--- a/TryHackMe/mrrobot/Eikebarbosa/writeup.docx
+++ b/TryHackMe/mrrobot/Eikebarbosa/writeup.docx
@@ -1,6 +1,6 @@
 
 <file path=word/document.xml><?xml version="1.0" encoding="utf-8"?>
-<w:document xmlns:wpc="http://schemas.microsoft.com/office/word/2010/wordprocessingCanvas" xmlns:mc="http://schemas.openxmlformats.org/markup-compatibility/2006" xmlns:o="urn:schemas-microsoft-com:office:office" xmlns:r="http://schemas.openxmlformats.org/officeDocument/2006/relationships" xmlns:m="http://schemas.openxmlformats.org/officeDocument/2006/math" xmlns:v="urn:schemas-microsoft-com:vml" xmlns:wp14="http://schemas.microsoft.com/office/word/2010/wordprocessingDrawing" xmlns:wp="http://schemas.openxmlformats.org/drawingml/2006/wordprocessingDrawing" xmlns:w10="urn:schemas-microsoft-com:office:word" xmlns:w="http://schemas.openxmlformats.org/wordprocessingml/2006/main" xmlns:w14="http://schemas.microsoft.com/office/word/2010/wordml" xmlns:wpg="http://schemas.microsoft.com/office/word/2010/wordprocessingGroup" xmlns:wpi="http://schemas.microsoft.com/office/word/2010/wordprocessingInk" xmlns:wne="http://schemas.microsoft.com/office/word/2006/wordml" xmlns:wps="http://schemas.microsoft.com/office/word/2010/wordprocessingShape" mc:Ignorable="w14 wp14">
+<w:document xmlns:wpc="http://schemas.microsoft.com/office/word/2010/wordprocessingCanvas" xmlns:cx="http://schemas.microsoft.com/office/drawing/2014/chartex" xmlns:cx1="http://schemas.microsoft.com/office/drawing/2015/9/8/chartex" xmlns:cx2="http://schemas.microsoft.com/office/drawing/2015/10/21/chartex" xmlns:cx3="http://schemas.microsoft.com/office/drawing/2016/5/9/chartex" xmlns:cx4="http://schemas.microsoft.com/office/drawing/2016/5/10/chartex" xmlns:cx5="http://schemas.microsoft.com/office/drawing/2016/5/11/chartex" xmlns:cx6="http://schemas.microsoft.com/office/drawing/2016/5/12/chartex" xmlns:cx7="http://schemas.microsoft.com/office/drawing/2016/5/13/chartex" xmlns:cx8="http://schemas.microsoft.com/office/drawing/2016/5/14/chartex" xmlns:mc="http://schemas.openxmlformats.org/markup-compatibility/2006" xmlns:aink="http://schemas.microsoft.com/office/drawing/2016/ink" xmlns:am3d="http://schemas.microsoft.com/office/drawing/2017/model3d" xmlns:o="urn:schemas-microsoft-com:office:office" xmlns:oel="http://schemas.microsoft.com/office/2019/extlst" xmlns:r="http://schemas.openxmlformats.org/officeDocument/2006/relationships" xmlns:m="http://schemas.openxmlformats.org/officeDocument/2006/math" xmlns:v="urn:schemas-microsoft-com:vml" xmlns:wp14="http://schemas.microsoft.com/office/word/2010/wordprocessingDrawing" xmlns:wp="http://schemas.openxmlformats.org/drawingml/2006/wordprocessingDrawing" xmlns:w10="urn:schemas-microsoft-com:office:word" xmlns:w="http://schemas.openxmlformats.org/wordprocessingml/2006/main" xmlns:w14="http://schemas.microsoft.com/office/word/2010/wordml" xmlns:w15="http://schemas.microsoft.com/office/word/2012/wordml" xmlns:w16cex="http://schemas.microsoft.com/office/word/2018/wordml/cex" xmlns:w16cid="http://schemas.microsoft.com/office/word/2016/wordml/cid" xmlns:w16="http://schemas.microsoft.com/office/word/2018/wordml" xmlns:w16du="http://schemas.microsoft.com/office/word/2023/wordml/word16du" xmlns:w16sdtdh="http://schemas.microsoft.com/office/word/2020/wordml/sdtdatahash" xmlns:w16se="http://schemas.microsoft.com/office/word/2015/wordml/symex" xmlns:wpg="http://schemas.microsoft.com/office/word/2010/wordprocessingGroup" xmlns:wpi="http://schemas.microsoft.com/office/word/2010/wordprocessingInk" xmlns:wne="http://schemas.microsoft.com/office/word/2006/wordml" xmlns:wps="http://schemas.microsoft.com/office/word/2010/wordprocessingShape" mc:Ignorable="w14 w15 w16se w16cid w16 w16cex w16sdtdh w16du wp14">
   <w:body>
     <w:p>
       <w:pPr>
@@ -29,7 +29,7 @@
           <w:szCs w:val="24"/>
         </w:rPr>
         <w:drawing>
-          <wp:inline distT="0" distB="0" distL="0" distR="0">
+          <wp:inline distT="0" distB="0" distL="0" distR="0" wp14:anchorId="4DA93788" wp14:editId="6FC42CA7">
             <wp:extent cx="5400040" cy="2136140"/>
             <wp:effectExtent l="0" t="0" r="0" b="0"/>
             <wp:docPr id="1030422474" name="image3.png" descr="Uma imagem contendo Logotipo&#10;&#10;Descrição gerada automaticamente"/>
@@ -42,7 +42,7 @@
                     <pic:cNvPicPr preferRelativeResize="0"/>
                   </pic:nvPicPr>
                   <pic:blipFill>
-                    <a:blip r:embed="rId8"/>
+                    <a:blip r:embed="rId7"/>
                     <a:srcRect/>
                     <a:stretch>
                       <a:fillRect/>
@@ -250,25 +250,7 @@
                 <w:sz w:val="24"/>
                 <w:szCs w:val="24"/>
               </w:rPr>
-              <w:t xml:space="preserve"> CTF– </w:t>
-            </w:r>
-            <w:proofErr w:type="spellStart"/>
-            <w:r>
-              <w:rPr>
-                <w:rFonts w:ascii="Arial" w:eastAsia="Arial" w:hAnsi="Arial" w:cs="Arial"/>
-                <w:sz w:val="24"/>
-                <w:szCs w:val="24"/>
-              </w:rPr>
-              <w:t>Eike</w:t>
-            </w:r>
-            <w:proofErr w:type="spellEnd"/>
-            <w:r>
-              <w:rPr>
-                <w:rFonts w:ascii="Arial" w:eastAsia="Arial" w:hAnsi="Arial" w:cs="Arial"/>
-                <w:sz w:val="24"/>
-                <w:szCs w:val="24"/>
-              </w:rPr>
-              <w:t xml:space="preserve"> G. Barbosa</w:t>
+              <w:t xml:space="preserve"> CTF– Eike G. Barbosa</w:t>
             </w:r>
           </w:p>
         </w:tc>
@@ -315,7 +297,6 @@
                 <w:szCs w:val="24"/>
               </w:rPr>
             </w:pPr>
-            <w:proofErr w:type="gramStart"/>
             <w:r>
               <w:rPr>
                 <w:rFonts w:ascii="Arial" w:eastAsia="Arial" w:hAnsi="Arial" w:cs="Arial"/>
@@ -324,7 +305,6 @@
               </w:rPr>
               <w:t>1</w:t>
             </w:r>
-            <w:proofErr w:type="gramEnd"/>
           </w:p>
         </w:tc>
       </w:tr>
@@ -423,23 +403,13 @@
                 <w:szCs w:val="24"/>
               </w:rPr>
             </w:pPr>
-            <w:proofErr w:type="gramStart"/>
             <w:r>
               <w:rPr>
                 <w:rFonts w:ascii="Arial" w:eastAsia="Arial" w:hAnsi="Arial" w:cs="Arial"/>
                 <w:sz w:val="24"/>
                 <w:szCs w:val="24"/>
               </w:rPr>
-              <w:t>https</w:t>
-            </w:r>
-            <w:proofErr w:type="gramEnd"/>
-            <w:r>
-              <w:rPr>
-                <w:rFonts w:ascii="Arial" w:eastAsia="Arial" w:hAnsi="Arial" w:cs="Arial"/>
-                <w:sz w:val="24"/>
-                <w:szCs w:val="24"/>
-              </w:rPr>
-              <w:t>://tryhackme.com/r/room/mrrobot</w:t>
+              <w:t>https://tryhackme.com/r/room/mrrobot</w:t>
             </w:r>
           </w:p>
         </w:tc>
@@ -519,7 +489,6 @@
               </w:rPr>
             </w:pPr>
             <w:proofErr w:type="spellStart"/>
-            <w:proofErr w:type="gramStart"/>
             <w:r>
               <w:rPr>
                 <w:rFonts w:ascii="Arial" w:eastAsia="Arial" w:hAnsi="Arial" w:cs="Arial"/>
@@ -529,7 +498,6 @@
               <w:t>EIke</w:t>
             </w:r>
             <w:proofErr w:type="spellEnd"/>
-            <w:proofErr w:type="gramEnd"/>
             <w:r>
               <w:rPr>
                 <w:rFonts w:ascii="Arial" w:eastAsia="Arial" w:hAnsi="Arial" w:cs="Arial"/>
@@ -612,7 +580,7 @@
                 <w:sz w:val="24"/>
                 <w:szCs w:val="24"/>
               </w:rPr>
-              <w:t>Nome do revisor</w:t>
+              <w:t>João Branco</w:t>
             </w:r>
           </w:p>
         </w:tc>
@@ -635,7 +603,7 @@
                 <w:sz w:val="24"/>
                 <w:szCs w:val="24"/>
               </w:rPr>
-              <w:t>Orientador</w:t>
+              <w:t>Presidente</w:t>
             </w:r>
           </w:p>
         </w:tc>
@@ -688,23 +656,7 @@
                 <w:sz w:val="24"/>
                 <w:szCs w:val="24"/>
               </w:rPr>
-              <w:t xml:space="preserve">Nome </w:t>
-            </w:r>
-            <w:r>
-              <w:rPr>
-                <w:rFonts w:ascii="Arial" w:eastAsia="Arial" w:hAnsi="Arial" w:cs="Arial"/>
-                <w:sz w:val="24"/>
-                <w:szCs w:val="24"/>
-              </w:rPr>
-              <w:t xml:space="preserve">do </w:t>
-            </w:r>
-            <w:r>
-              <w:rPr>
-                <w:rFonts w:ascii="Arial" w:eastAsia="Arial" w:hAnsi="Arial" w:cs="Arial"/>
-                <w:sz w:val="24"/>
-                <w:szCs w:val="24"/>
-              </w:rPr>
-              <w:t>aprovador</w:t>
+              <w:t>João Branco</w:t>
             </w:r>
           </w:p>
         </w:tc>
@@ -727,7 +679,7 @@
                 <w:sz w:val="24"/>
                 <w:szCs w:val="24"/>
               </w:rPr>
-              <w:t>Diretor</w:t>
+              <w:t>Presidente</w:t>
             </w:r>
           </w:p>
         </w:tc>
@@ -894,7 +846,6 @@
                 <w:szCs w:val="24"/>
               </w:rPr>
             </w:pPr>
-            <w:proofErr w:type="gramStart"/>
             <w:r>
               <w:rPr>
                 <w:rFonts w:ascii="Arial" w:eastAsia="Arial" w:hAnsi="Arial" w:cs="Arial"/>
@@ -904,7 +855,6 @@
               </w:rPr>
               <w:t>0</w:t>
             </w:r>
-            <w:proofErr w:type="gramEnd"/>
           </w:p>
         </w:tc>
         <w:tc>
@@ -926,7 +876,7 @@
                 <w:sz w:val="24"/>
                 <w:szCs w:val="24"/>
               </w:rPr>
-              <w:t>DD/MM/AAAA</w:t>
+              <w:t>18/08/2024</w:t>
             </w:r>
           </w:p>
         </w:tc>
@@ -972,7 +922,6 @@
                 <w:szCs w:val="24"/>
               </w:rPr>
             </w:pPr>
-            <w:proofErr w:type="gramStart"/>
             <w:r>
               <w:rPr>
                 <w:rFonts w:ascii="Arial" w:eastAsia="Arial" w:hAnsi="Arial" w:cs="Arial"/>
@@ -982,7 +931,6 @@
               </w:rPr>
               <w:t>1</w:t>
             </w:r>
-            <w:proofErr w:type="gramEnd"/>
           </w:p>
         </w:tc>
         <w:tc>
@@ -1004,7 +952,7 @@
                 <w:sz w:val="24"/>
                 <w:szCs w:val="24"/>
               </w:rPr>
-              <w:t>DD/MM/AAAA</w:t>
+              <w:t>18/08/2024</w:t>
             </w:r>
           </w:p>
         </w:tc>
@@ -1050,7 +998,6 @@
                 <w:szCs w:val="24"/>
               </w:rPr>
             </w:pPr>
-            <w:proofErr w:type="gramStart"/>
             <w:r>
               <w:rPr>
                 <w:rFonts w:ascii="Arial" w:eastAsia="Arial" w:hAnsi="Arial" w:cs="Arial"/>
@@ -1060,7 +1007,6 @@
               </w:rPr>
               <w:t>2</w:t>
             </w:r>
-            <w:proofErr w:type="gramEnd"/>
           </w:p>
         </w:tc>
         <w:tc>
@@ -1082,7 +1028,7 @@
                 <w:sz w:val="24"/>
                 <w:szCs w:val="24"/>
               </w:rPr>
-              <w:t>DD/MM/AAAA</w:t>
+              <w:t>18/08/2024</w:t>
             </w:r>
           </w:p>
         </w:tc>
@@ -1180,7 +1126,6 @@
           <w:docPartUnique/>
         </w:docPartObj>
       </w:sdtPr>
-      <w:sdtEndPr/>
       <w:sdtContent>
         <w:p>
           <w:pPr>
@@ -1915,7 +1860,6 @@
         <w:t xml:space="preserve">Comando usado: </w:t>
       </w:r>
       <w:proofErr w:type="spellStart"/>
-      <w:proofErr w:type="gramStart"/>
       <w:r>
         <w:rPr>
           <w:rFonts w:ascii="Arial" w:hAnsi="Arial" w:cs="Arial"/>
@@ -1949,7 +1893,6 @@
         <w:t>sC</w:t>
       </w:r>
       <w:proofErr w:type="spellEnd"/>
-      <w:proofErr w:type="gramEnd"/>
       <w:r>
         <w:rPr>
           <w:rFonts w:ascii="Arial" w:hAnsi="Arial" w:cs="Arial"/>
@@ -1958,29 +1901,7 @@
           <w:sz w:val="24"/>
           <w:szCs w:val="24"/>
         </w:rPr>
-        <w:t xml:space="preserve"> &lt;</w:t>
-      </w:r>
-      <w:proofErr w:type="spellStart"/>
-      <w:r>
-        <w:rPr>
-          <w:rFonts w:ascii="Arial" w:hAnsi="Arial" w:cs="Arial"/>
-          <w:b/>
-          <w:i/>
-          <w:sz w:val="24"/>
-          <w:szCs w:val="24"/>
-        </w:rPr>
-        <w:t>target</w:t>
-      </w:r>
-      <w:proofErr w:type="spellEnd"/>
-      <w:r>
-        <w:rPr>
-          <w:rFonts w:ascii="Arial" w:hAnsi="Arial" w:cs="Arial"/>
-          <w:b/>
-          <w:i/>
-          <w:sz w:val="24"/>
-          <w:szCs w:val="24"/>
-        </w:rPr>
-        <w:t xml:space="preserve"> IP&gt;</w:t>
+        <w:t xml:space="preserve"> &lt;target IP&gt;</w:t>
       </w:r>
       <w:r>
         <w:rPr>
@@ -2015,7 +1936,7 @@
           <w:noProof/>
         </w:rPr>
         <w:drawing>
-          <wp:inline distT="0" distB="0" distL="0" distR="0" wp14:anchorId="1B40AF5B" wp14:editId="17EE165A">
+          <wp:inline distT="0" distB="0" distL="0" distR="0" wp14:anchorId="53F1F11D" wp14:editId="03BBB57D">
             <wp:extent cx="3943350" cy="2009775"/>
             <wp:effectExtent l="0" t="0" r="0" b="9525"/>
             <wp:docPr id="2" name="Imagem 2"/>
@@ -2028,7 +1949,7 @@
                     <pic:cNvPicPr/>
                   </pic:nvPicPr>
                   <pic:blipFill>
-                    <a:blip r:embed="rId9"/>
+                    <a:blip r:embed="rId8"/>
                     <a:stretch>
                       <a:fillRect/>
                     </a:stretch>
@@ -2147,7 +2068,7 @@
         </w:rPr>
         <w:lastRenderedPageBreak/>
         <w:drawing>
-          <wp:inline distT="0" distB="0" distL="0" distR="0" wp14:anchorId="2026277C" wp14:editId="20BBF601">
+          <wp:inline distT="0" distB="0" distL="0" distR="0" wp14:anchorId="532E289E" wp14:editId="2CD915AF">
             <wp:extent cx="4419600" cy="2495550"/>
             <wp:effectExtent l="0" t="0" r="0" b="0"/>
             <wp:docPr id="4" name="Imagem 4"/>
@@ -2160,7 +2081,7 @@
                     <pic:cNvPicPr/>
                   </pic:nvPicPr>
                   <pic:blipFill>
-                    <a:blip r:embed="rId10"/>
+                    <a:blip r:embed="rId9"/>
                     <a:stretch>
                       <a:fillRect/>
                     </a:stretch>
@@ -2344,9 +2265,16 @@
           <w:sz w:val="24"/>
           <w:szCs w:val="24"/>
         </w:rPr>
-        <w:t xml:space="preserve">/common.txt </w:t>
-      </w:r>
-      <w:proofErr w:type="gramStart"/>
+        <w:t>/common.txt –u</w:t>
+      </w:r>
+      <w:r>
+        <w:rPr>
+          <w:rFonts w:ascii="Arial" w:hAnsi="Arial" w:cs="Arial"/>
+          <w:sz w:val="24"/>
+          <w:szCs w:val="24"/>
+        </w:rPr>
+        <w:t xml:space="preserve"> </w:t>
+      </w:r>
       <w:r>
         <w:rPr>
           <w:rFonts w:ascii="Arial" w:hAnsi="Arial" w:cs="Arial"/>
@@ -2355,50 +2283,31 @@
           <w:sz w:val="24"/>
           <w:szCs w:val="24"/>
         </w:rPr>
-        <w:t>–u</w:t>
-      </w:r>
-      <w:proofErr w:type="gramEnd"/>
-      <w:r>
-        <w:rPr>
-          <w:rFonts w:ascii="Arial" w:hAnsi="Arial" w:cs="Arial"/>
-          <w:sz w:val="24"/>
-          <w:szCs w:val="24"/>
-        </w:rPr>
-        <w:t xml:space="preserve"> </w:t>
+        <w:t>http://&lt;target IP&gt;</w:t>
       </w:r>
       <w:r>
         <w:rPr>
           <w:rFonts w:ascii="Arial" w:hAnsi="Arial" w:cs="Arial"/>
           <w:b/>
           <w:i/>
-          <w:sz w:val="24"/>
-          <w:szCs w:val="24"/>
-        </w:rPr>
-        <w:t>http://&lt;target IP&gt;</w:t>
-      </w:r>
-      <w:r>
+        </w:rPr>
+        <w:t>.</w:t>
+      </w:r>
+    </w:p>
+    <w:p>
+      <w:pPr>
         <w:rPr>
           <w:rFonts w:ascii="Arial" w:hAnsi="Arial" w:cs="Arial"/>
           <w:b/>
           <w:i/>
         </w:rPr>
-        <w:t>.</w:t>
-      </w:r>
-    </w:p>
-    <w:p>
-      <w:pPr>
-        <w:rPr>
-          <w:rFonts w:ascii="Arial" w:hAnsi="Arial" w:cs="Arial"/>
-          <w:b/>
-          <w:i/>
-        </w:rPr>
       </w:pPr>
       <w:r>
         <w:rPr>
           <w:noProof/>
         </w:rPr>
         <w:drawing>
-          <wp:inline distT="0" distB="0" distL="0" distR="0" wp14:anchorId="4BB238A2" wp14:editId="0F337805">
+          <wp:inline distT="0" distB="0" distL="0" distR="0" wp14:anchorId="1F219DB6" wp14:editId="67AC1F5D">
             <wp:extent cx="4419600" cy="1771650"/>
             <wp:effectExtent l="0" t="0" r="0" b="0"/>
             <wp:docPr id="5" name="Imagem 5"/>
@@ -2411,7 +2320,7 @@
                     <pic:cNvPicPr/>
                   </pic:nvPicPr>
                   <pic:blipFill>
-                    <a:blip r:embed="rId11"/>
+                    <a:blip r:embed="rId10"/>
                     <a:stretch>
                       <a:fillRect/>
                     </a:stretch>
@@ -2493,7 +2402,7 @@
           <w:szCs w:val="24"/>
         </w:rPr>
         <w:drawing>
-          <wp:inline distT="0" distB="0" distL="0" distR="0" wp14:anchorId="6A4DAA89" wp14:editId="40944999">
+          <wp:inline distT="0" distB="0" distL="0" distR="0" wp14:anchorId="513C213B" wp14:editId="0AD3A43C">
             <wp:extent cx="4514850" cy="238125"/>
             <wp:effectExtent l="0" t="0" r="0" b="9525"/>
             <wp:docPr id="7" name="Imagem 7"/>
@@ -2506,7 +2415,7 @@
                     <pic:cNvPicPr/>
                   </pic:nvPicPr>
                   <pic:blipFill>
-                    <a:blip r:embed="rId12"/>
+                    <a:blip r:embed="rId11"/>
                     <a:stretch>
                       <a:fillRect/>
                     </a:stretch>
@@ -2550,15 +2459,25 @@
           <w:sz w:val="24"/>
           <w:szCs w:val="24"/>
         </w:rPr>
-        <w:t xml:space="preserve">Acessando então o diretório do </w:t>
-      </w:r>
-      <w:r>
-        <w:rPr>
-          <w:rFonts w:ascii="Arial" w:hAnsi="Arial" w:cs="Arial"/>
-          <w:sz w:val="24"/>
-          <w:szCs w:val="24"/>
-        </w:rPr>
-        <w:t xml:space="preserve">robots.txt, acharemos a 1º </w:t>
+        <w:t xml:space="preserve">Acessando então o diretório do robots.txt, acharemos a 1º flag </w:t>
+      </w:r>
+      <w:proofErr w:type="gramStart"/>
+      <w:r>
+        <w:rPr>
+          <w:rFonts w:ascii="Arial" w:hAnsi="Arial" w:cs="Arial"/>
+          <w:sz w:val="24"/>
+          <w:szCs w:val="24"/>
+        </w:rPr>
+        <w:t>e também</w:t>
+      </w:r>
+      <w:proofErr w:type="gramEnd"/>
+      <w:r>
+        <w:rPr>
+          <w:rFonts w:ascii="Arial" w:hAnsi="Arial" w:cs="Arial"/>
+          <w:sz w:val="24"/>
+          <w:szCs w:val="24"/>
+        </w:rPr>
+        <w:t xml:space="preserve"> um arquivo chamado </w:t>
       </w:r>
       <w:proofErr w:type="spellStart"/>
       <w:r>
@@ -2567,7 +2486,7 @@
           <w:sz w:val="24"/>
           <w:szCs w:val="24"/>
         </w:rPr>
-        <w:t>flag</w:t>
+        <w:t>fsocity.dic</w:t>
       </w:r>
       <w:proofErr w:type="spellEnd"/>
       <w:r>
@@ -2576,34 +2495,6 @@
           <w:sz w:val="24"/>
           <w:szCs w:val="24"/>
         </w:rPr>
-        <w:t xml:space="preserve"> e também um arquivo chamado </w:t>
-      </w:r>
-      <w:proofErr w:type="spellStart"/>
-      <w:proofErr w:type="gramStart"/>
-      <w:r>
-        <w:rPr>
-          <w:rFonts w:ascii="Arial" w:hAnsi="Arial" w:cs="Arial"/>
-          <w:sz w:val="24"/>
-          <w:szCs w:val="24"/>
-        </w:rPr>
-        <w:t>fsocity.</w:t>
-      </w:r>
-      <w:proofErr w:type="gramEnd"/>
-      <w:r>
-        <w:rPr>
-          <w:rFonts w:ascii="Arial" w:hAnsi="Arial" w:cs="Arial"/>
-          <w:sz w:val="24"/>
-          <w:szCs w:val="24"/>
-        </w:rPr>
-        <w:t>dic</w:t>
-      </w:r>
-      <w:proofErr w:type="spellEnd"/>
-      <w:r>
-        <w:rPr>
-          <w:rFonts w:ascii="Arial" w:hAnsi="Arial" w:cs="Arial"/>
-          <w:sz w:val="24"/>
-          <w:szCs w:val="24"/>
-        </w:rPr>
         <w:t>.</w:t>
       </w:r>
     </w:p>
@@ -2620,7 +2511,7 @@
           <w:noProof/>
         </w:rPr>
         <w:drawing>
-          <wp:inline distT="0" distB="0" distL="0" distR="0" wp14:anchorId="069AA474" wp14:editId="2338DDDD">
+          <wp:inline distT="0" distB="0" distL="0" distR="0" wp14:anchorId="7450566E" wp14:editId="4910A27C">
             <wp:extent cx="3286125" cy="1438275"/>
             <wp:effectExtent l="0" t="0" r="9525" b="9525"/>
             <wp:docPr id="8" name="Imagem 8"/>
@@ -2633,7 +2524,7 @@
                     <pic:cNvPicPr/>
                   </pic:nvPicPr>
                   <pic:blipFill>
-                    <a:blip r:embed="rId13"/>
+                    <a:blip r:embed="rId12"/>
                     <a:stretch>
                       <a:fillRect/>
                     </a:stretch>
@@ -2754,31 +2645,7 @@
           <w:sz w:val="24"/>
           <w:szCs w:val="24"/>
         </w:rPr>
-        <w:t xml:space="preserve"> </w:t>
-      </w:r>
-      <w:proofErr w:type="gramStart"/>
-      <w:r>
-        <w:rPr>
-          <w:rFonts w:ascii="Arial" w:eastAsia="Arial" w:hAnsi="Arial" w:cs="Arial"/>
-          <w:b/>
-          <w:smallCaps/>
-          <w:color w:val="000000"/>
-          <w:sz w:val="24"/>
-          <w:szCs w:val="24"/>
-        </w:rPr>
-        <w:t>2</w:t>
-      </w:r>
-      <w:proofErr w:type="gramEnd"/>
-      <w:r>
-        <w:rPr>
-          <w:rFonts w:ascii="Arial" w:eastAsia="Arial" w:hAnsi="Arial" w:cs="Arial"/>
-          <w:b/>
-          <w:smallCaps/>
-          <w:color w:val="000000"/>
-          <w:sz w:val="24"/>
-          <w:szCs w:val="24"/>
-        </w:rPr>
-        <w:t>?</w:t>
+        <w:t xml:space="preserve"> 2?</w:t>
       </w:r>
     </w:p>
     <w:p>
@@ -2850,25 +2717,7 @@
           <w:sz w:val="24"/>
           <w:szCs w:val="24"/>
         </w:rPr>
-        <w:t>wp-</w:t>
-      </w:r>
-      <w:proofErr w:type="gramStart"/>
-      <w:r>
-        <w:rPr>
-          <w:rFonts w:ascii="Arial" w:hAnsi="Arial" w:cs="Arial"/>
-          <w:sz w:val="24"/>
-          <w:szCs w:val="24"/>
-        </w:rPr>
-        <w:t>login.</w:t>
-      </w:r>
-      <w:proofErr w:type="gramEnd"/>
-      <w:r>
-        <w:rPr>
-          <w:rFonts w:ascii="Arial" w:hAnsi="Arial" w:cs="Arial"/>
-          <w:sz w:val="24"/>
-          <w:szCs w:val="24"/>
-        </w:rPr>
-        <w:t>php</w:t>
+        <w:t>wp-login.php</w:t>
       </w:r>
       <w:proofErr w:type="spellEnd"/>
       <w:r>
@@ -2877,7 +2726,7 @@
           <w:sz w:val="24"/>
           <w:szCs w:val="24"/>
         </w:rPr>
-        <w:t xml:space="preserve">” podemos ver que há uma página de </w:t>
+        <w:t xml:space="preserve">” podemos ver que há uma página de login de um </w:t>
       </w:r>
       <w:proofErr w:type="spellStart"/>
       <w:r>
@@ -2886,7 +2735,7 @@
           <w:sz w:val="24"/>
           <w:szCs w:val="24"/>
         </w:rPr>
-        <w:t>login</w:t>
+        <w:t>wordpress</w:t>
       </w:r>
       <w:proofErr w:type="spellEnd"/>
       <w:r>
@@ -2895,7 +2744,7 @@
           <w:sz w:val="24"/>
           <w:szCs w:val="24"/>
         </w:rPr>
-        <w:t xml:space="preserve"> de um </w:t>
+        <w:t xml:space="preserve">. Com a </w:t>
       </w:r>
       <w:proofErr w:type="spellStart"/>
       <w:r>
@@ -2904,7 +2753,7 @@
           <w:sz w:val="24"/>
           <w:szCs w:val="24"/>
         </w:rPr>
-        <w:t>wordpress</w:t>
+        <w:t>wordlist</w:t>
       </w:r>
       <w:proofErr w:type="spellEnd"/>
       <w:r>
@@ -2913,7 +2762,7 @@
           <w:sz w:val="24"/>
           <w:szCs w:val="24"/>
         </w:rPr>
-        <w:t xml:space="preserve">. Com a </w:t>
+        <w:t xml:space="preserve"> encontrada, poderemos realizar um ataque de força bruta utilizando o </w:t>
       </w:r>
       <w:proofErr w:type="spellStart"/>
       <w:r>
@@ -2922,7 +2771,7 @@
           <w:sz w:val="24"/>
           <w:szCs w:val="24"/>
         </w:rPr>
-        <w:t>wordlist</w:t>
+        <w:t>Hydra</w:t>
       </w:r>
       <w:proofErr w:type="spellEnd"/>
       <w:r>
@@ -2931,24 +2780,6 @@
           <w:sz w:val="24"/>
           <w:szCs w:val="24"/>
         </w:rPr>
-        <w:t xml:space="preserve"> encontrada, poderemos realizar um ataque de força bruta utilizando o </w:t>
-      </w:r>
-      <w:proofErr w:type="spellStart"/>
-      <w:r>
-        <w:rPr>
-          <w:rFonts w:ascii="Arial" w:hAnsi="Arial" w:cs="Arial"/>
-          <w:sz w:val="24"/>
-          <w:szCs w:val="24"/>
-        </w:rPr>
-        <w:t>Hydra</w:t>
-      </w:r>
-      <w:proofErr w:type="spellEnd"/>
-      <w:r>
-        <w:rPr>
-          <w:rFonts w:ascii="Arial" w:hAnsi="Arial" w:cs="Arial"/>
-          <w:sz w:val="24"/>
-          <w:szCs w:val="24"/>
-        </w:rPr>
         <w:t>.</w:t>
       </w:r>
     </w:p>
@@ -2965,7 +2796,7 @@
           <w:noProof/>
         </w:rPr>
         <w:drawing>
-          <wp:inline distT="0" distB="0" distL="0" distR="0" wp14:anchorId="4CC0B134" wp14:editId="19374ABE">
+          <wp:inline distT="0" distB="0" distL="0" distR="0" wp14:anchorId="1E3657E0" wp14:editId="25D5E446">
             <wp:extent cx="2809875" cy="1733550"/>
             <wp:effectExtent l="0" t="0" r="9525" b="0"/>
             <wp:docPr id="9" name="Imagem 9"/>
@@ -2978,7 +2809,7 @@
                     <pic:cNvPicPr/>
                   </pic:nvPicPr>
                   <pic:blipFill>
-                    <a:blip r:embed="rId14"/>
+                    <a:blip r:embed="rId13"/>
                     <a:stretch>
                       <a:fillRect/>
                     </a:stretch>
@@ -3041,34 +2872,58 @@
           <w:rFonts w:ascii="Arial" w:hAnsi="Arial" w:cs="Arial"/>
           <w:shd w:val="clear" w:color="auto" w:fill="FFFFFF"/>
         </w:rPr>
-        <w:t xml:space="preserve">, precisamos de diversos parâmetros de </w:t>
+        <w:t>, precisamos de diversos parâmetros de login.</w:t>
+      </w:r>
+    </w:p>
+    <w:p>
+      <w:pPr>
+        <w:rPr>
+          <w:rFonts w:ascii="Arial" w:hAnsi="Arial" w:cs="Arial"/>
+          <w:sz w:val="24"/>
+          <w:szCs w:val="24"/>
+          <w:shd w:val="clear" w:color="auto" w:fill="FFFFFF"/>
+        </w:rPr>
+      </w:pPr>
+      <w:r>
+        <w:rPr>
+          <w:rFonts w:ascii="Arial" w:hAnsi="Arial" w:cs="Arial"/>
+          <w:sz w:val="24"/>
+          <w:szCs w:val="24"/>
+          <w:shd w:val="clear" w:color="auto" w:fill="FFFFFF"/>
+        </w:rPr>
+        <w:t xml:space="preserve">Abrindo o </w:t>
       </w:r>
       <w:proofErr w:type="spellStart"/>
       <w:r>
         <w:rPr>
           <w:rFonts w:ascii="Arial" w:hAnsi="Arial" w:cs="Arial"/>
+          <w:sz w:val="24"/>
+          <w:szCs w:val="24"/>
           <w:shd w:val="clear" w:color="auto" w:fill="FFFFFF"/>
         </w:rPr>
-        <w:t>login</w:t>
+        <w:t>BurpSuite</w:t>
       </w:r>
       <w:proofErr w:type="spellEnd"/>
       <w:r>
         <w:rPr>
           <w:rFonts w:ascii="Arial" w:hAnsi="Arial" w:cs="Arial"/>
+          <w:sz w:val="24"/>
+          <w:szCs w:val="24"/>
           <w:shd w:val="clear" w:color="auto" w:fill="FFFFFF"/>
         </w:rPr>
-        <w:t>.</w:t>
-      </w:r>
-    </w:p>
-    <w:p>
-      <w:pPr>
+        <w:t xml:space="preserve"> para coletar essas informações que são necessárias </w:t>
+      </w:r>
+      <w:proofErr w:type="gramStart"/>
+      <w:r>
         <w:rPr>
           <w:rFonts w:ascii="Arial" w:hAnsi="Arial" w:cs="Arial"/>
           <w:sz w:val="24"/>
           <w:szCs w:val="24"/>
           <w:shd w:val="clear" w:color="auto" w:fill="FFFFFF"/>
         </w:rPr>
-      </w:pPr>
+        <w:t>para  a</w:t>
+      </w:r>
+      <w:proofErr w:type="gramEnd"/>
       <w:r>
         <w:rPr>
           <w:rFonts w:ascii="Arial" w:hAnsi="Arial" w:cs="Arial"/>
@@ -3076,49 +2931,7 @@
           <w:szCs w:val="24"/>
           <w:shd w:val="clear" w:color="auto" w:fill="FFFFFF"/>
         </w:rPr>
-        <w:t xml:space="preserve">Abrindo o </w:t>
-      </w:r>
-      <w:proofErr w:type="spellStart"/>
-      <w:proofErr w:type="gramStart"/>
-      <w:r>
-        <w:rPr>
-          <w:rFonts w:ascii="Arial" w:hAnsi="Arial" w:cs="Arial"/>
-          <w:sz w:val="24"/>
-          <w:szCs w:val="24"/>
-          <w:shd w:val="clear" w:color="auto" w:fill="FFFFFF"/>
-        </w:rPr>
-        <w:t>BurpSuite</w:t>
-      </w:r>
-      <w:proofErr w:type="spellEnd"/>
-      <w:proofErr w:type="gramEnd"/>
-      <w:r>
-        <w:rPr>
-          <w:rFonts w:ascii="Arial" w:hAnsi="Arial" w:cs="Arial"/>
-          <w:sz w:val="24"/>
-          <w:szCs w:val="24"/>
-          <w:shd w:val="clear" w:color="auto" w:fill="FFFFFF"/>
-        </w:rPr>
-        <w:t xml:space="preserve"> para coletar essas informações que são necessárias para  a realização do </w:t>
-      </w:r>
-      <w:proofErr w:type="spellStart"/>
-      <w:r>
-        <w:rPr>
-          <w:rFonts w:ascii="Arial" w:hAnsi="Arial" w:cs="Arial"/>
-          <w:sz w:val="24"/>
-          <w:szCs w:val="24"/>
-          <w:shd w:val="clear" w:color="auto" w:fill="FFFFFF"/>
-        </w:rPr>
-        <w:t>Brute</w:t>
-      </w:r>
-      <w:proofErr w:type="spellEnd"/>
-      <w:r>
-        <w:rPr>
-          <w:rFonts w:ascii="Arial" w:hAnsi="Arial" w:cs="Arial"/>
-          <w:sz w:val="24"/>
-          <w:szCs w:val="24"/>
-          <w:shd w:val="clear" w:color="auto" w:fill="FFFFFF"/>
-        </w:rPr>
-        <w:t xml:space="preserve"> force</w:t>
+        <w:t xml:space="preserve"> realização do Brute force</w:t>
       </w:r>
     </w:p>
     <w:p>
@@ -3134,7 +2947,7 @@
           <w:noProof/>
         </w:rPr>
         <w:drawing>
-          <wp:inline distT="0" distB="0" distL="0" distR="0" wp14:anchorId="31DC30FB" wp14:editId="674FE393">
+          <wp:inline distT="0" distB="0" distL="0" distR="0" wp14:anchorId="19A3183D" wp14:editId="20E5A897">
             <wp:extent cx="5572125" cy="2619375"/>
             <wp:effectExtent l="0" t="0" r="9525" b="9525"/>
             <wp:docPr id="10" name="Imagem 10"/>
@@ -3147,7 +2960,7 @@
                     <pic:cNvPicPr/>
                   </pic:nvPicPr>
                   <pic:blipFill>
-                    <a:blip r:embed="rId15"/>
+                    <a:blip r:embed="rId14"/>
                     <a:stretch>
                       <a:fillRect/>
                     </a:stretch>
@@ -3253,7 +3066,6 @@
         <w:t xml:space="preserve"> –L </w:t>
       </w:r>
       <w:proofErr w:type="spellStart"/>
-      <w:proofErr w:type="gramStart"/>
       <w:r>
         <w:rPr>
           <w:rFonts w:ascii="Arial" w:hAnsi="Arial" w:cs="Arial"/>
@@ -3261,9 +3073,9 @@
           <w:i/>
           <w:szCs w:val="22"/>
         </w:rPr>
-        <w:t>fsocity.</w:t>
-      </w:r>
-      <w:proofErr w:type="gramEnd"/>
+        <w:t>fsocity.dic</w:t>
+      </w:r>
+      <w:proofErr w:type="spellEnd"/>
       <w:r>
         <w:rPr>
           <w:rFonts w:ascii="Arial" w:hAnsi="Arial" w:cs="Arial"/>
@@ -3271,9 +3083,9 @@
           <w:i/>
           <w:szCs w:val="22"/>
         </w:rPr>
-        <w:t>dic</w:t>
-      </w:r>
-      <w:proofErr w:type="spellEnd"/>
+        <w:t xml:space="preserve"> –p teste &lt;target IP&gt; http-post-</w:t>
+      </w:r>
+      <w:proofErr w:type="spellStart"/>
       <w:r>
         <w:rPr>
           <w:rFonts w:ascii="Arial" w:hAnsi="Arial" w:cs="Arial"/>
@@ -3281,9 +3093,9 @@
           <w:i/>
           <w:szCs w:val="22"/>
         </w:rPr>
-        <w:t xml:space="preserve"> –p teste &lt;</w:t>
-      </w:r>
-      <w:proofErr w:type="spellStart"/>
+        <w:t>form</w:t>
+      </w:r>
+      <w:proofErr w:type="spellEnd"/>
       <w:r>
         <w:rPr>
           <w:rFonts w:ascii="Arial" w:hAnsi="Arial" w:cs="Arial"/>
@@ -3291,9 +3103,9 @@
           <w:i/>
           <w:szCs w:val="22"/>
         </w:rPr>
-        <w:t>target</w:t>
-      </w:r>
-      <w:proofErr w:type="spellEnd"/>
+        <w:t xml:space="preserve"> “/</w:t>
+      </w:r>
+      <w:proofErr w:type="spellStart"/>
       <w:r>
         <w:rPr>
           <w:rFonts w:ascii="Arial" w:hAnsi="Arial" w:cs="Arial"/>
@@ -3301,9 +3113,9 @@
           <w:i/>
           <w:szCs w:val="22"/>
         </w:rPr>
-        <w:t xml:space="preserve"> IP&gt; </w:t>
-      </w:r>
-      <w:proofErr w:type="spellStart"/>
+        <w:t>wp-login.php:log</w:t>
+      </w:r>
+      <w:proofErr w:type="spellEnd"/>
       <w:r>
         <w:rPr>
           <w:rFonts w:ascii="Arial" w:hAnsi="Arial" w:cs="Arial"/>
@@ -3311,9 +3123,9 @@
           <w:i/>
           <w:szCs w:val="22"/>
         </w:rPr>
-        <w:t>http</w:t>
-      </w:r>
-      <w:proofErr w:type="spellEnd"/>
+        <w:t>=^USER^&amp;</w:t>
+      </w:r>
+      <w:proofErr w:type="spellStart"/>
       <w:r>
         <w:rPr>
           <w:rFonts w:ascii="Arial" w:hAnsi="Arial" w:cs="Arial"/>
@@ -3321,9 +3133,9 @@
           <w:i/>
           <w:szCs w:val="22"/>
         </w:rPr>
-        <w:t>-post-</w:t>
-      </w:r>
-      <w:proofErr w:type="spellStart"/>
+        <w:t>pwd</w:t>
+      </w:r>
+      <w:proofErr w:type="spellEnd"/>
       <w:r>
         <w:rPr>
           <w:rFonts w:ascii="Arial" w:hAnsi="Arial" w:cs="Arial"/>
@@ -3331,9 +3143,9 @@
           <w:i/>
           <w:szCs w:val="22"/>
         </w:rPr>
-        <w:t>form</w:t>
-      </w:r>
-      <w:proofErr w:type="spellEnd"/>
+        <w:t>=^PASS^:F=</w:t>
+      </w:r>
+      <w:proofErr w:type="spellStart"/>
       <w:r>
         <w:rPr>
           <w:rFonts w:ascii="Arial" w:hAnsi="Arial" w:cs="Arial"/>
@@ -3341,9 +3153,9 @@
           <w:i/>
           <w:szCs w:val="22"/>
         </w:rPr>
-        <w:t xml:space="preserve"> “/</w:t>
-      </w:r>
-      <w:proofErr w:type="spellStart"/>
+        <w:t>invalid</w:t>
+      </w:r>
+      <w:proofErr w:type="spellEnd"/>
       <w:r>
         <w:rPr>
           <w:rFonts w:ascii="Arial" w:hAnsi="Arial" w:cs="Arial"/>
@@ -3351,77 +3163,7 @@
           <w:i/>
           <w:szCs w:val="22"/>
         </w:rPr>
-        <w:t>wp-login.php:log</w:t>
-      </w:r>
-      <w:proofErr w:type="spellEnd"/>
-      <w:r>
-        <w:rPr>
-          <w:rFonts w:ascii="Arial" w:hAnsi="Arial" w:cs="Arial"/>
-          <w:b/>
-          <w:i/>
-          <w:szCs w:val="22"/>
-        </w:rPr>
-        <w:t>=^USER^&amp;</w:t>
-      </w:r>
-      <w:proofErr w:type="spellStart"/>
-      <w:r>
-        <w:rPr>
-          <w:rFonts w:ascii="Arial" w:hAnsi="Arial" w:cs="Arial"/>
-          <w:b/>
-          <w:i/>
-          <w:szCs w:val="22"/>
-        </w:rPr>
-        <w:t>pwd</w:t>
-      </w:r>
-      <w:proofErr w:type="spellEnd"/>
-      <w:r>
-        <w:rPr>
-          <w:rFonts w:ascii="Arial" w:hAnsi="Arial" w:cs="Arial"/>
-          <w:b/>
-          <w:i/>
-          <w:szCs w:val="22"/>
-        </w:rPr>
-        <w:t>=^PASS^:F=</w:t>
-      </w:r>
-      <w:proofErr w:type="spellStart"/>
-      <w:r>
-        <w:rPr>
-          <w:rFonts w:ascii="Arial" w:hAnsi="Arial" w:cs="Arial"/>
-          <w:b/>
-          <w:i/>
-          <w:szCs w:val="22"/>
-        </w:rPr>
-        <w:t>invalid</w:t>
-      </w:r>
-      <w:proofErr w:type="spellEnd"/>
-      <w:r>
-        <w:rPr>
-          <w:rFonts w:ascii="Arial" w:hAnsi="Arial" w:cs="Arial"/>
-          <w:b/>
-          <w:i/>
-          <w:szCs w:val="22"/>
-        </w:rPr>
-        <w:t xml:space="preserve"> </w:t>
-      </w:r>
-      <w:proofErr w:type="spellStart"/>
-      <w:r>
-        <w:rPr>
-          <w:rFonts w:ascii="Arial" w:hAnsi="Arial" w:cs="Arial"/>
-          <w:b/>
-          <w:i/>
-          <w:szCs w:val="22"/>
-        </w:rPr>
-        <w:t>username</w:t>
-      </w:r>
-      <w:proofErr w:type="spellEnd"/>
-      <w:r>
-        <w:rPr>
-          <w:rFonts w:ascii="Arial" w:hAnsi="Arial" w:cs="Arial"/>
-          <w:b/>
-          <w:i/>
-          <w:szCs w:val="22"/>
-        </w:rPr>
-        <w:t>.” –V.</w:t>
+        <w:t xml:space="preserve"> username.” –V.</w:t>
       </w:r>
     </w:p>
     <w:p>
@@ -3441,7 +3183,7 @@
           <w:noProof/>
         </w:rPr>
         <w:drawing>
-          <wp:inline distT="0" distB="0" distL="0" distR="0" wp14:anchorId="152C0BE5" wp14:editId="5226FF05">
+          <wp:inline distT="0" distB="0" distL="0" distR="0" wp14:anchorId="258166D3" wp14:editId="70526871">
             <wp:extent cx="6086475" cy="676275"/>
             <wp:effectExtent l="0" t="0" r="0" b="9525"/>
             <wp:docPr id="11" name="Imagem 11"/>
@@ -3454,7 +3196,7 @@
                     <pic:cNvPicPr/>
                   </pic:nvPicPr>
                   <pic:blipFill>
-                    <a:blip r:embed="rId16"/>
+                    <a:blip r:embed="rId15"/>
                     <a:stretch>
                       <a:fillRect/>
                     </a:stretch>
@@ -3493,7 +3235,7 @@
         </w:rPr>
         <w:lastRenderedPageBreak/>
         <w:drawing>
-          <wp:inline distT="0" distB="0" distL="0" distR="0" wp14:anchorId="2AE4C99A" wp14:editId="55426AAC">
+          <wp:inline distT="0" distB="0" distL="0" distR="0" wp14:anchorId="247DB54F" wp14:editId="05A14DBA">
             <wp:extent cx="4276725" cy="209550"/>
             <wp:effectExtent l="0" t="0" r="9525" b="0"/>
             <wp:docPr id="12" name="Imagem 12"/>
@@ -3506,7 +3248,7 @@
                     <pic:cNvPicPr/>
                   </pic:nvPicPr>
                   <pic:blipFill>
-                    <a:blip r:embed="rId17"/>
+                    <a:blip r:embed="rId16"/>
                     <a:stretch>
                       <a:fillRect/>
                     </a:stretch>
@@ -3570,7 +3312,7 @@
           <w:noProof/>
         </w:rPr>
         <w:drawing>
-          <wp:inline distT="0" distB="0" distL="0" distR="0" wp14:anchorId="615C59B1" wp14:editId="2EE9C40D">
+          <wp:inline distT="0" distB="0" distL="0" distR="0" wp14:anchorId="182F8AA0" wp14:editId="72E5DC7C">
             <wp:extent cx="6086475" cy="1295400"/>
             <wp:effectExtent l="0" t="0" r="9525" b="0"/>
             <wp:docPr id="13" name="Imagem 13"/>
@@ -3583,7 +3325,7 @@
                     <pic:cNvPicPr/>
                   </pic:nvPicPr>
                   <pic:blipFill>
-                    <a:blip r:embed="rId18"/>
+                    <a:blip r:embed="rId17"/>
                     <a:stretch>
                       <a:fillRect/>
                     </a:stretch>
@@ -3621,7 +3363,7 @@
           <w:noProof/>
         </w:rPr>
         <w:drawing>
-          <wp:inline distT="0" distB="0" distL="0" distR="0" wp14:anchorId="328A1785" wp14:editId="1CA85780">
+          <wp:inline distT="0" distB="0" distL="0" distR="0" wp14:anchorId="7748825F" wp14:editId="33BE6422">
             <wp:extent cx="4467225" cy="285750"/>
             <wp:effectExtent l="0" t="0" r="9525" b="0"/>
             <wp:docPr id="14" name="Imagem 14"/>
@@ -3634,7 +3376,7 @@
                     <pic:cNvPicPr/>
                   </pic:nvPicPr>
                   <pic:blipFill>
-                    <a:blip r:embed="rId19"/>
+                    <a:blip r:embed="rId18"/>
                     <a:stretch>
                       <a:fillRect/>
                     </a:stretch>
@@ -3715,7 +3457,7 @@
           <w:noProof/>
         </w:rPr>
         <w:drawing>
-          <wp:inline distT="0" distB="0" distL="0" distR="0" wp14:anchorId="612BB0D8" wp14:editId="0D35AED3">
+          <wp:inline distT="0" distB="0" distL="0" distR="0" wp14:anchorId="2A143C4D" wp14:editId="655A288B">
             <wp:extent cx="4522470" cy="2524760"/>
             <wp:effectExtent l="0" t="0" r="0" b="8890"/>
             <wp:docPr id="15" name="Imagem 15"/>
@@ -3728,7 +3470,7 @@
                     <pic:cNvPicPr/>
                   </pic:nvPicPr>
                   <pic:blipFill>
-                    <a:blip r:embed="rId20"/>
+                    <a:blip r:embed="rId19"/>
                     <a:stretch>
                       <a:fillRect/>
                     </a:stretch>
@@ -3801,39 +3543,9 @@
         <w:rPr>
           <w:rFonts w:ascii="Arial" w:hAnsi="Arial" w:cs="Arial"/>
         </w:rPr>
-        <w:t xml:space="preserve"> “</w:t>
-      </w:r>
-      <w:proofErr w:type="gramStart"/>
-      <w:r>
-        <w:rPr>
-          <w:rFonts w:ascii="Arial" w:hAnsi="Arial" w:cs="Arial"/>
-        </w:rPr>
-        <w:t>404.</w:t>
-      </w:r>
-      <w:proofErr w:type="gramEnd"/>
-      <w:r>
-        <w:rPr>
-          <w:rFonts w:ascii="Arial" w:hAnsi="Arial" w:cs="Arial"/>
-        </w:rPr>
-        <w:t xml:space="preserve">php” podemos ter acesso ao código. Pegando alguma reverse </w:t>
-      </w:r>
-      <w:proofErr w:type="spellStart"/>
-      <w:proofErr w:type="gramStart"/>
-      <w:r>
-        <w:rPr>
-          <w:rFonts w:ascii="Arial" w:hAnsi="Arial" w:cs="Arial"/>
-        </w:rPr>
-        <w:t>shell</w:t>
-      </w:r>
-      <w:proofErr w:type="spellEnd"/>
-      <w:proofErr w:type="gramEnd"/>
-      <w:r>
-        <w:rPr>
-          <w:rFonts w:ascii="Arial" w:hAnsi="Arial" w:cs="Arial"/>
-        </w:rPr>
-        <w:t xml:space="preserve"> que temos no nosso sistema ou </w:t>
-      </w:r>
-      <w:hyperlink r:id="rId21" w:history="1">
+        <w:t xml:space="preserve"> “404.php” podemos ter acesso ao código. Pegando alguma reverse shell que temos no nosso sistema ou </w:t>
+      </w:r>
+      <w:hyperlink r:id="rId20" w:history="1">
         <w:r>
           <w:rPr>
             <w:rStyle w:val="Hyperlink"/>
@@ -3846,35 +3558,7 @@
         <w:rPr>
           <w:rFonts w:ascii="Arial" w:hAnsi="Arial" w:cs="Arial"/>
         </w:rPr>
-        <w:t xml:space="preserve"> podemos colar a reverse </w:t>
-      </w:r>
-      <w:proofErr w:type="spellStart"/>
-      <w:r>
-        <w:rPr>
-          <w:rFonts w:ascii="Arial" w:hAnsi="Arial" w:cs="Arial"/>
-        </w:rPr>
-        <w:t>shell</w:t>
-      </w:r>
-      <w:proofErr w:type="spellEnd"/>
-      <w:r>
-        <w:rPr>
-          <w:rFonts w:ascii="Arial" w:hAnsi="Arial" w:cs="Arial"/>
-        </w:rPr>
-        <w:t xml:space="preserve"> dentro do código, mudando o IP &lt;</w:t>
-      </w:r>
-      <w:proofErr w:type="spellStart"/>
-      <w:r>
-        <w:rPr>
-          <w:rFonts w:ascii="Arial" w:hAnsi="Arial" w:cs="Arial"/>
-        </w:rPr>
-        <w:t>Machine</w:t>
-      </w:r>
-      <w:proofErr w:type="spellEnd"/>
-      <w:r>
-        <w:rPr>
-          <w:rFonts w:ascii="Arial" w:hAnsi="Arial" w:cs="Arial"/>
-        </w:rPr>
-        <w:t xml:space="preserve"> IP&gt; e a Porta que você vai utilizar, no meu caso utilizei a porta 1234.</w:t>
+        <w:t xml:space="preserve"> podemos colar a reverse shell dentro do código, mudando o IP &lt;Machine IP&gt; e a Porta que você vai utilizar, no meu caso utilizei a porta 1234.</w:t>
       </w:r>
     </w:p>
     <w:p>
@@ -3893,7 +3577,7 @@
         </w:rPr>
         <w:lastRenderedPageBreak/>
         <w:drawing>
-          <wp:inline distT="0" distB="0" distL="0" distR="0" wp14:anchorId="5F46E86D" wp14:editId="3E4F7843">
+          <wp:inline distT="0" distB="0" distL="0" distR="0" wp14:anchorId="4ED23CC7" wp14:editId="727287CA">
             <wp:extent cx="5772150" cy="2990850"/>
             <wp:effectExtent l="0" t="0" r="0" b="0"/>
             <wp:docPr id="16" name="Imagem 16"/>
@@ -3906,7 +3590,7 @@
                     <pic:cNvPicPr/>
                   </pic:nvPicPr>
                   <pic:blipFill>
-                    <a:blip r:embed="rId22"/>
+                    <a:blip r:embed="rId21"/>
                     <a:stretch>
                       <a:fillRect/>
                     </a:stretch>
@@ -3953,7 +3637,6 @@
         <w:t xml:space="preserve">Salve o arquivo e então utilizando o programa </w:t>
       </w:r>
       <w:proofErr w:type="spellStart"/>
-      <w:proofErr w:type="gramStart"/>
       <w:r>
         <w:rPr>
           <w:rFonts w:ascii="Arial" w:hAnsi="Arial" w:cs="Arial"/>
@@ -3962,7 +3645,6 @@
         <w:t>NetCat</w:t>
       </w:r>
       <w:proofErr w:type="spellEnd"/>
-      <w:proofErr w:type="gramEnd"/>
       <w:r>
         <w:rPr>
           <w:rFonts w:ascii="Arial" w:hAnsi="Arial" w:cs="Arial"/>
@@ -3998,7 +3680,6 @@
         <w:t xml:space="preserve">Comando usado: </w:t>
       </w:r>
       <w:proofErr w:type="spellStart"/>
-      <w:proofErr w:type="gramStart"/>
       <w:r>
         <w:rPr>
           <w:rFonts w:ascii="Arial" w:hAnsi="Arial" w:cs="Arial"/>
@@ -4029,7 +3710,6 @@
         <w:t>lvnp</w:t>
       </w:r>
       <w:proofErr w:type="spellEnd"/>
-      <w:proofErr w:type="gramEnd"/>
       <w:r>
         <w:rPr>
           <w:rFonts w:ascii="Arial" w:hAnsi="Arial" w:cs="Arial"/>
@@ -4064,7 +3744,7 @@
           <w:noProof/>
         </w:rPr>
         <w:drawing>
-          <wp:inline distT="0" distB="0" distL="0" distR="0" wp14:anchorId="5D0474C7" wp14:editId="2E378EC6">
+          <wp:inline distT="0" distB="0" distL="0" distR="0" wp14:anchorId="2ED046FF" wp14:editId="07406CCC">
             <wp:extent cx="2190750" cy="723900"/>
             <wp:effectExtent l="0" t="0" r="0" b="0"/>
             <wp:docPr id="17" name="Imagem 17"/>
@@ -4077,7 +3757,7 @@
                     <pic:cNvPicPr/>
                   </pic:nvPicPr>
                   <pic:blipFill>
-                    <a:blip r:embed="rId23"/>
+                    <a:blip r:embed="rId22"/>
                     <a:stretch>
                       <a:fillRect/>
                     </a:stretch>
@@ -4136,7 +3816,6 @@
           <w:szCs w:val="24"/>
         </w:rPr>
       </w:pPr>
-      <w:proofErr w:type="gramStart"/>
       <w:r>
         <w:rPr>
           <w:rFonts w:ascii="Arial" w:hAnsi="Arial" w:cs="Arial"/>
@@ -4145,9 +3824,9 @@
           <w:sz w:val="24"/>
           <w:szCs w:val="24"/>
         </w:rPr>
-        <w:t>http://</w:t>
-      </w:r>
-      <w:proofErr w:type="gramEnd"/>
+        <w:t>http://&lt;target IP&gt;/</w:t>
+      </w:r>
+      <w:proofErr w:type="spellStart"/>
       <w:r>
         <w:rPr>
           <w:rFonts w:ascii="Arial" w:hAnsi="Arial" w:cs="Arial"/>
@@ -4156,7 +3835,18 @@
           <w:sz w:val="24"/>
           <w:szCs w:val="24"/>
         </w:rPr>
-        <w:t>&lt;target IP&gt;/</w:t>
+        <w:t>wp-content</w:t>
+      </w:r>
+      <w:proofErr w:type="spellEnd"/>
+      <w:r>
+        <w:rPr>
+          <w:rFonts w:ascii="Arial" w:hAnsi="Arial" w:cs="Arial"/>
+          <w:b/>
+          <w:i/>
+          <w:sz w:val="24"/>
+          <w:szCs w:val="24"/>
+        </w:rPr>
+        <w:t>/</w:t>
       </w:r>
       <w:proofErr w:type="spellStart"/>
       <w:r>
@@ -4167,7 +3857,7 @@
           <w:sz w:val="24"/>
           <w:szCs w:val="24"/>
         </w:rPr>
-        <w:t>wp-content</w:t>
+        <w:t>themes</w:t>
       </w:r>
       <w:proofErr w:type="spellEnd"/>
       <w:r>
@@ -4189,7 +3879,7 @@
           <w:sz w:val="24"/>
           <w:szCs w:val="24"/>
         </w:rPr>
-        <w:t>themes</w:t>
+        <w:t>twentyfifteen</w:t>
       </w:r>
       <w:proofErr w:type="spellEnd"/>
       <w:r>
@@ -4200,28 +3890,6 @@
           <w:sz w:val="24"/>
           <w:szCs w:val="24"/>
         </w:rPr>
-        <w:t>/</w:t>
-      </w:r>
-      <w:proofErr w:type="spellStart"/>
-      <w:r>
-        <w:rPr>
-          <w:rFonts w:ascii="Arial" w:hAnsi="Arial" w:cs="Arial"/>
-          <w:b/>
-          <w:i/>
-          <w:sz w:val="24"/>
-          <w:szCs w:val="24"/>
-        </w:rPr>
-        <w:t>twentyfifteen</w:t>
-      </w:r>
-      <w:proofErr w:type="spellEnd"/>
-      <w:r>
-        <w:rPr>
-          <w:rFonts w:ascii="Arial" w:hAnsi="Arial" w:cs="Arial"/>
-          <w:b/>
-          <w:i/>
-          <w:sz w:val="24"/>
-          <w:szCs w:val="24"/>
-        </w:rPr>
         <w:t>/404.php</w:t>
       </w:r>
     </w:p>
@@ -4237,27 +3905,7 @@
           <w:sz w:val="24"/>
           <w:szCs w:val="24"/>
         </w:rPr>
-        <w:t xml:space="preserve">Conseguimos acessar a </w:t>
-      </w:r>
-      <w:proofErr w:type="spellStart"/>
-      <w:proofErr w:type="gramStart"/>
-      <w:r>
-        <w:rPr>
-          <w:rFonts w:ascii="Arial" w:hAnsi="Arial" w:cs="Arial"/>
-          <w:sz w:val="24"/>
-          <w:szCs w:val="24"/>
-        </w:rPr>
-        <w:t>shell</w:t>
-      </w:r>
-      <w:proofErr w:type="spellEnd"/>
-      <w:proofErr w:type="gramEnd"/>
-      <w:r>
-        <w:rPr>
-          <w:rFonts w:ascii="Arial" w:hAnsi="Arial" w:cs="Arial"/>
-          <w:sz w:val="24"/>
-          <w:szCs w:val="24"/>
-        </w:rPr>
-        <w:t>.</w:t>
+        <w:t>Conseguimos acessar a shell.</w:t>
       </w:r>
       <w:r>
         <w:rPr>
@@ -4277,7 +3925,7 @@
           <w:noProof/>
         </w:rPr>
         <w:drawing>
-          <wp:inline distT="0" distB="0" distL="0" distR="0" wp14:anchorId="7F455772" wp14:editId="2238B8A3">
+          <wp:inline distT="0" distB="0" distL="0" distR="0" wp14:anchorId="4D9A7E83" wp14:editId="3AF44E78">
             <wp:extent cx="5201285" cy="1181100"/>
             <wp:effectExtent l="0" t="0" r="0" b="0"/>
             <wp:docPr id="18" name="Imagem 18"/>
@@ -4290,7 +3938,7 @@
                     <pic:cNvPicPr/>
                   </pic:nvPicPr>
                   <pic:blipFill>
-                    <a:blip r:embed="rId24"/>
+                    <a:blip r:embed="rId23"/>
                     <a:stretch>
                       <a:fillRect/>
                     </a:stretch>
@@ -4346,7 +3994,7 @@
           <w:rFonts w:ascii="Arial" w:hAnsi="Arial" w:cs="Arial"/>
           <w:sz w:val="24"/>
         </w:rPr>
-        <w:t xml:space="preserve"> aonde há </w:t>
+        <w:t xml:space="preserve"> </w:t>
       </w:r>
       <w:proofErr w:type="gramStart"/>
       <w:r>
@@ -4354,7 +4002,7 @@
           <w:rFonts w:ascii="Arial" w:hAnsi="Arial" w:cs="Arial"/>
           <w:sz w:val="24"/>
         </w:rPr>
-        <w:t>2</w:t>
+        <w:t>aonde</w:t>
       </w:r>
       <w:proofErr w:type="gramEnd"/>
       <w:r>
@@ -4362,15 +4010,23 @@
           <w:rFonts w:ascii="Arial" w:hAnsi="Arial" w:cs="Arial"/>
           <w:sz w:val="24"/>
         </w:rPr>
-        <w:t xml:space="preserve"> arquivos, o primeiro que aparenta ter a segunda </w:t>
-      </w:r>
+        <w:t xml:space="preserve"> há 2 arquivos, o primeiro que aparenta ter a segunda flag: key-2-of-3.txt, porém não conseguimos acessar este, pois precisamos de uma senha. E o segundo, que é: password.raw.md5.</w:t>
+      </w:r>
+    </w:p>
+    <w:p>
+      <w:pPr>
+        <w:rPr>
+          <w:rFonts w:ascii="Arial" w:hAnsi="Arial" w:cs="Arial"/>
+          <w:sz w:val="24"/>
+        </w:rPr>
+      </w:pPr>
       <w:proofErr w:type="spellStart"/>
       <w:r>
         <w:rPr>
           <w:rFonts w:ascii="Arial" w:hAnsi="Arial" w:cs="Arial"/>
           <w:sz w:val="24"/>
         </w:rPr>
-        <w:t>flag</w:t>
+        <w:t>robot</w:t>
       </w:r>
       <w:proofErr w:type="spellEnd"/>
       <w:r>
@@ -4378,48 +4034,6 @@
           <w:rFonts w:ascii="Arial" w:hAnsi="Arial" w:cs="Arial"/>
           <w:sz w:val="24"/>
         </w:rPr>
-        <w:t xml:space="preserve">: key-2-of-3.txt, porém não conseguimos acessar este, pois precisamos de uma senha. E o segundo, que é: </w:t>
-      </w:r>
-      <w:proofErr w:type="gramStart"/>
-      <w:r>
-        <w:rPr>
-          <w:rFonts w:ascii="Arial" w:hAnsi="Arial" w:cs="Arial"/>
-          <w:sz w:val="24"/>
-        </w:rPr>
-        <w:t>password.</w:t>
-      </w:r>
-      <w:proofErr w:type="gramEnd"/>
-      <w:r>
-        <w:rPr>
-          <w:rFonts w:ascii="Arial" w:hAnsi="Arial" w:cs="Arial"/>
-          <w:sz w:val="24"/>
-        </w:rPr>
-        <w:t>raw.md5.</w:t>
-      </w:r>
-    </w:p>
-    <w:p>
-      <w:pPr>
-        <w:rPr>
-          <w:rFonts w:ascii="Arial" w:hAnsi="Arial" w:cs="Arial"/>
-          <w:sz w:val="24"/>
-        </w:rPr>
-      </w:pPr>
-      <w:proofErr w:type="spellStart"/>
-      <w:proofErr w:type="gramStart"/>
-      <w:r>
-        <w:rPr>
-          <w:rFonts w:ascii="Arial" w:hAnsi="Arial" w:cs="Arial"/>
-          <w:sz w:val="24"/>
-        </w:rPr>
-        <w:t>robot</w:t>
-      </w:r>
-      <w:proofErr w:type="spellEnd"/>
-      <w:proofErr w:type="gramEnd"/>
-      <w:r>
-        <w:rPr>
-          <w:rFonts w:ascii="Arial" w:hAnsi="Arial" w:cs="Arial"/>
-          <w:sz w:val="24"/>
-        </w:rPr>
         <w:t>: c3fcd3d76192e4007dfb496cca67e13b</w:t>
       </w:r>
     </w:p>
@@ -4436,25 +4050,9 @@
           <w:sz w:val="24"/>
         </w:rPr>
         <w:lastRenderedPageBreak/>
-        <w:t xml:space="preserve">Pegando essa </w:t>
-      </w:r>
-      <w:proofErr w:type="spellStart"/>
-      <w:r>
-        <w:rPr>
-          <w:rFonts w:ascii="Arial" w:hAnsi="Arial" w:cs="Arial"/>
-          <w:sz w:val="24"/>
-        </w:rPr>
-        <w:t>hash</w:t>
-      </w:r>
-      <w:proofErr w:type="spellEnd"/>
-      <w:r>
-        <w:rPr>
-          <w:rFonts w:ascii="Arial" w:hAnsi="Arial" w:cs="Arial"/>
-          <w:sz w:val="24"/>
-        </w:rPr>
-        <w:t xml:space="preserve">, entramos no site da </w:t>
-      </w:r>
-      <w:hyperlink r:id="rId25" w:history="1">
+        <w:t xml:space="preserve">Pegando essa hash, entramos no site da </w:t>
+      </w:r>
+      <w:hyperlink r:id="rId24" w:history="1">
         <w:r>
           <w:rPr>
             <w:rStyle w:val="Hyperlink"/>
@@ -4469,23 +4067,7 @@
           <w:rFonts w:ascii="Arial" w:hAnsi="Arial" w:cs="Arial"/>
           <w:sz w:val="24"/>
         </w:rPr>
-        <w:t xml:space="preserve"> e </w:t>
-      </w:r>
-      <w:proofErr w:type="gramStart"/>
-      <w:r>
-        <w:rPr>
-          <w:rFonts w:ascii="Arial" w:hAnsi="Arial" w:cs="Arial"/>
-          <w:sz w:val="24"/>
-        </w:rPr>
-        <w:t>jogamos ela</w:t>
-      </w:r>
-      <w:proofErr w:type="gramEnd"/>
-      <w:r>
-        <w:rPr>
-          <w:rFonts w:ascii="Arial" w:hAnsi="Arial" w:cs="Arial"/>
-          <w:sz w:val="24"/>
-        </w:rPr>
-        <w:t xml:space="preserve"> lá</w:t>
+        <w:t xml:space="preserve"> e jogamos ela lá</w:t>
       </w:r>
       <w:r>
         <w:rPr>
@@ -4506,7 +4088,7 @@
           <w:noProof/>
         </w:rPr>
         <w:drawing>
-          <wp:inline distT="0" distB="0" distL="0" distR="0" wp14:anchorId="3A0B0E21" wp14:editId="42959604">
+          <wp:inline distT="0" distB="0" distL="0" distR="0" wp14:anchorId="49731421" wp14:editId="5ED81B37">
             <wp:extent cx="5810250" cy="2514600"/>
             <wp:effectExtent l="0" t="0" r="0" b="0"/>
             <wp:docPr id="3" name="Imagem 3"/>
@@ -4519,7 +4101,7 @@
                     <pic:cNvPicPr/>
                   </pic:nvPicPr>
                   <pic:blipFill>
-                    <a:blip r:embed="rId26"/>
+                    <a:blip r:embed="rId25"/>
                     <a:stretch>
                       <a:fillRect/>
                     </a:stretch>
@@ -4591,14 +4173,7 @@
           <w:rFonts w:ascii="Arial" w:hAnsi="Arial" w:cs="Arial"/>
           <w:sz w:val="24"/>
         </w:rPr>
-        <w:t>)</w:t>
-      </w:r>
-      <w:r>
-        <w:rPr>
-          <w:rFonts w:ascii="Arial" w:hAnsi="Arial" w:cs="Arial"/>
-          <w:sz w:val="24"/>
-        </w:rPr>
-        <w:t>.</w:t>
+        <w:t>).</w:t>
       </w:r>
     </w:p>
     <w:p>
@@ -4613,7 +4188,7 @@
           <w:noProof/>
         </w:rPr>
         <w:drawing>
-          <wp:inline distT="0" distB="0" distL="0" distR="0" wp14:anchorId="5A8A57E7" wp14:editId="2858D4BF">
+          <wp:inline distT="0" distB="0" distL="0" distR="0" wp14:anchorId="2398F608" wp14:editId="3E235DB5">
             <wp:extent cx="2419350" cy="809625"/>
             <wp:effectExtent l="0" t="0" r="0" b="9525"/>
             <wp:docPr id="6" name="Imagem 6"/>
@@ -4626,7 +4201,7 @@
                     <pic:cNvPicPr/>
                   </pic:nvPicPr>
                   <pic:blipFill>
-                    <a:blip r:embed="rId27"/>
+                    <a:blip r:embed="rId26"/>
                     <a:stretch>
                       <a:fillRect/>
                     </a:stretch>
@@ -4659,17 +4234,8 @@
           <w:rFonts w:ascii="Arial" w:hAnsi="Arial" w:cs="Arial"/>
           <w:sz w:val="24"/>
         </w:rPr>
-        <w:t xml:space="preserve">Assim agora conseguindo pegar a 2º </w:t>
-      </w:r>
-      <w:proofErr w:type="spellStart"/>
-      <w:r>
-        <w:rPr>
-          <w:rFonts w:ascii="Arial" w:hAnsi="Arial" w:cs="Arial"/>
-          <w:sz w:val="24"/>
-        </w:rPr>
-        <w:t>flag</w:t>
-      </w:r>
-      <w:proofErr w:type="spellEnd"/>
+        <w:t>Assim agora conseguindo pegar a 2º flag</w:t>
+      </w:r>
     </w:p>
     <w:p>
       <w:pPr>
@@ -4768,37 +4334,62 @@
           <w:sz w:val="24"/>
           <w:szCs w:val="24"/>
         </w:rPr>
-        <w:t xml:space="preserve"> </w:t>
+        <w:t xml:space="preserve"> 3?</w:t>
+      </w:r>
+    </w:p>
+    <w:p>
+      <w:pPr>
+        <w:rPr>
+          <w:rFonts w:ascii="Arial" w:hAnsi="Arial" w:cs="Arial"/>
+          <w:i/>
+          <w:sz w:val="24"/>
+        </w:rPr>
+      </w:pPr>
+      <w:r>
+        <w:rPr>
+          <w:rFonts w:ascii="Arial" w:hAnsi="Arial" w:cs="Arial"/>
+          <w:i/>
+          <w:sz w:val="24"/>
+        </w:rPr>
+        <w:t>Escalação de privilégio</w:t>
+      </w:r>
+    </w:p>
+    <w:p>
+      <w:pPr>
+        <w:rPr>
+          <w:rFonts w:ascii="Arial" w:hAnsi="Arial" w:cs="Arial"/>
+          <w:sz w:val="24"/>
+        </w:rPr>
+      </w:pPr>
+      <w:r>
+        <w:rPr>
+          <w:rFonts w:ascii="Arial" w:hAnsi="Arial" w:cs="Arial"/>
+          <w:sz w:val="24"/>
+        </w:rPr>
+        <w:t xml:space="preserve">Fazendo uma busca por arquivos que tem permissão SUID, para que </w:t>
       </w:r>
       <w:proofErr w:type="gramStart"/>
       <w:r>
         <w:rPr>
-          <w:rFonts w:ascii="Arial" w:eastAsia="Arial" w:hAnsi="Arial" w:cs="Arial"/>
-          <w:b/>
-          <w:smallCaps/>
-          <w:color w:val="000000"/>
-          <w:sz w:val="24"/>
-          <w:szCs w:val="24"/>
-        </w:rPr>
-        <w:t>3</w:t>
+          <w:rFonts w:ascii="Arial" w:hAnsi="Arial" w:cs="Arial"/>
+          <w:sz w:val="24"/>
+        </w:rPr>
+        <w:t>eu  consiga</w:t>
       </w:r>
       <w:proofErr w:type="gramEnd"/>
       <w:r>
         <w:rPr>
-          <w:rFonts w:ascii="Arial" w:eastAsia="Arial" w:hAnsi="Arial" w:cs="Arial"/>
-          <w:b/>
-          <w:smallCaps/>
-          <w:color w:val="000000"/>
-          <w:sz w:val="24"/>
-          <w:szCs w:val="24"/>
-        </w:rPr>
-        <w:t>?</w:t>
-      </w:r>
-    </w:p>
-    <w:p>
-      <w:pPr>
-        <w:rPr>
-          <w:rFonts w:ascii="Arial" w:hAnsi="Arial" w:cs="Arial"/>
+          <w:rFonts w:ascii="Arial" w:hAnsi="Arial" w:cs="Arial"/>
+          <w:sz w:val="24"/>
+        </w:rPr>
+        <w:t xml:space="preserve"> utilizar em root mesmo com o meu usuário atual. </w:t>
+      </w:r>
+    </w:p>
+    <w:p>
+      <w:pPr>
+        <w:rPr>
+          <w:rFonts w:ascii="Arial" w:hAnsi="Arial" w:cs="Arial"/>
+          <w:b/>
           <w:i/>
           <w:sz w:val="24"/>
         </w:rPr>
@@ -4806,58 +4397,29 @@
       <w:r>
         <w:rPr>
           <w:rFonts w:ascii="Arial" w:hAnsi="Arial" w:cs="Arial"/>
+          <w:sz w:val="24"/>
+        </w:rPr>
+        <w:t xml:space="preserve">Comando usado: </w:t>
+      </w:r>
+      <w:proofErr w:type="spellStart"/>
+      <w:r>
+        <w:rPr>
+          <w:rFonts w:ascii="Arial" w:hAnsi="Arial" w:cs="Arial"/>
+          <w:b/>
           <w:i/>
           <w:sz w:val="24"/>
         </w:rPr>
-        <w:t>Escalação de privilégio</w:t>
-      </w:r>
-    </w:p>
-    <w:p>
-      <w:pPr>
-        <w:rPr>
-          <w:rFonts w:ascii="Arial" w:hAnsi="Arial" w:cs="Arial"/>
-          <w:sz w:val="24"/>
-        </w:rPr>
-      </w:pPr>
-      <w:r>
-        <w:rPr>
-          <w:rFonts w:ascii="Arial" w:hAnsi="Arial" w:cs="Arial"/>
-          <w:sz w:val="24"/>
-        </w:rPr>
-        <w:t>Fazendo uma busca por arquivos que tem permissão SUID, para que eu</w:t>
-      </w:r>
-      <w:proofErr w:type="gramStart"/>
-      <w:r>
-        <w:rPr>
-          <w:rFonts w:ascii="Arial" w:hAnsi="Arial" w:cs="Arial"/>
-          <w:sz w:val="24"/>
-        </w:rPr>
-        <w:t xml:space="preserve">  </w:t>
-      </w:r>
-      <w:proofErr w:type="gramEnd"/>
-      <w:r>
-        <w:rPr>
-          <w:rFonts w:ascii="Arial" w:hAnsi="Arial" w:cs="Arial"/>
-          <w:sz w:val="24"/>
-        </w:rPr>
-        <w:t xml:space="preserve">consiga utilizar em root mesmo com o meu usuário atual. </w:t>
-      </w:r>
-    </w:p>
-    <w:p>
-      <w:pPr>
+        <w:t>find</w:t>
+      </w:r>
+      <w:proofErr w:type="spellEnd"/>
+      <w:r>
         <w:rPr>
           <w:rFonts w:ascii="Arial" w:hAnsi="Arial" w:cs="Arial"/>
           <w:b/>
           <w:i/>
           <w:sz w:val="24"/>
         </w:rPr>
-      </w:pPr>
-      <w:r>
-        <w:rPr>
-          <w:rFonts w:ascii="Arial" w:hAnsi="Arial" w:cs="Arial"/>
-          <w:sz w:val="24"/>
-        </w:rPr>
-        <w:t xml:space="preserve">Comando usado: </w:t>
+        <w:t xml:space="preserve"> / -</w:t>
       </w:r>
       <w:proofErr w:type="spellStart"/>
       <w:r>
@@ -4867,7 +4429,7 @@
           <w:i/>
           <w:sz w:val="24"/>
         </w:rPr>
-        <w:t>find</w:t>
+        <w:t>user</w:t>
       </w:r>
       <w:proofErr w:type="spellEnd"/>
       <w:r>
@@ -4877,7 +4439,7 @@
           <w:i/>
           <w:sz w:val="24"/>
         </w:rPr>
-        <w:t xml:space="preserve"> / -</w:t>
+        <w:t xml:space="preserve"> root -</w:t>
       </w:r>
       <w:proofErr w:type="spellStart"/>
       <w:r>
@@ -4887,7 +4449,7 @@
           <w:i/>
           <w:sz w:val="24"/>
         </w:rPr>
-        <w:t>user</w:t>
+        <w:t>perm</w:t>
       </w:r>
       <w:proofErr w:type="spellEnd"/>
       <w:r>
@@ -4897,7 +4459,7 @@
           <w:i/>
           <w:sz w:val="24"/>
         </w:rPr>
-        <w:t xml:space="preserve"> root -</w:t>
+        <w:t xml:space="preserve"> /4000 2&gt;/</w:t>
       </w:r>
       <w:proofErr w:type="spellStart"/>
       <w:r>
@@ -4907,7 +4469,7 @@
           <w:i/>
           <w:sz w:val="24"/>
         </w:rPr>
-        <w:t>perm</w:t>
+        <w:t>dev</w:t>
       </w:r>
       <w:proofErr w:type="spellEnd"/>
       <w:r>
@@ -4917,7 +4479,7 @@
           <w:i/>
           <w:sz w:val="24"/>
         </w:rPr>
-        <w:t xml:space="preserve"> /4000 2&gt;/</w:t>
+        <w:t>/</w:t>
       </w:r>
       <w:proofErr w:type="spellStart"/>
       <w:r>
@@ -4927,29 +4489,9 @@
           <w:i/>
           <w:sz w:val="24"/>
         </w:rPr>
-        <w:t>dev</w:t>
+        <w:t>null</w:t>
       </w:r>
       <w:proofErr w:type="spellEnd"/>
-      <w:r>
-        <w:rPr>
-          <w:rFonts w:ascii="Arial" w:hAnsi="Arial" w:cs="Arial"/>
-          <w:b/>
-          <w:i/>
-          <w:sz w:val="24"/>
-        </w:rPr>
-        <w:t>/</w:t>
-      </w:r>
-      <w:proofErr w:type="spellStart"/>
-      <w:r>
-        <w:rPr>
-          <w:rFonts w:ascii="Arial" w:hAnsi="Arial" w:cs="Arial"/>
-          <w:b/>
-          <w:i/>
-          <w:sz w:val="24"/>
-        </w:rPr>
-        <w:t>null</w:t>
-      </w:r>
-      <w:proofErr w:type="spellEnd"/>
     </w:p>
     <w:p>
       <w:pPr>
@@ -4962,8 +4504,9 @@
         <w:rPr>
           <w:noProof/>
         </w:rPr>
+        <w:lastRenderedPageBreak/>
         <w:drawing>
-          <wp:inline distT="0" distB="0" distL="0" distR="0" wp14:anchorId="41FAAE46" wp14:editId="48FC79B6">
+          <wp:inline distT="0" distB="0" distL="0" distR="0" wp14:anchorId="6DCEC98F" wp14:editId="311766DD">
             <wp:extent cx="3914775" cy="2247900"/>
             <wp:effectExtent l="0" t="0" r="9525" b="0"/>
             <wp:docPr id="20" name="Imagem 20"/>
@@ -4976,7 +4519,7 @@
                     <pic:cNvPicPr/>
                   </pic:nvPicPr>
                   <pic:blipFill>
-                    <a:blip r:embed="rId28"/>
+                    <a:blip r:embed="rId27"/>
                     <a:stretch>
                       <a:fillRect/>
                     </a:stretch>
@@ -5009,7 +4552,6 @@
           <w:rFonts w:ascii="Arial" w:hAnsi="Arial" w:cs="Arial"/>
           <w:sz w:val="24"/>
         </w:rPr>
-        <w:lastRenderedPageBreak/>
         <w:t xml:space="preserve">Então vemos que podemos utilizar o </w:t>
       </w:r>
       <w:proofErr w:type="spellStart"/>
@@ -5026,25 +4568,9 @@
           <w:rFonts w:ascii="Arial" w:hAnsi="Arial" w:cs="Arial"/>
           <w:sz w:val="24"/>
         </w:rPr>
-        <w:t xml:space="preserve"> par </w:t>
-      </w:r>
-      <w:proofErr w:type="gramStart"/>
-      <w:r>
-        <w:rPr>
-          <w:rFonts w:ascii="Arial" w:hAnsi="Arial" w:cs="Arial"/>
-          <w:sz w:val="24"/>
-        </w:rPr>
-        <w:t>a</w:t>
-      </w:r>
-      <w:proofErr w:type="gramEnd"/>
-      <w:r>
-        <w:rPr>
-          <w:rFonts w:ascii="Arial" w:hAnsi="Arial" w:cs="Arial"/>
-          <w:sz w:val="24"/>
-        </w:rPr>
-        <w:t xml:space="preserve"> escalação de privilégio. Utilizando o site </w:t>
-      </w:r>
-      <w:hyperlink r:id="rId29" w:history="1">
+        <w:t xml:space="preserve"> par a escalação de privilégio. Utilizando o site </w:t>
+      </w:r>
+      <w:hyperlink r:id="rId28" w:history="1">
         <w:r>
           <w:rPr>
             <w:rStyle w:val="Hyperlink"/>
@@ -5059,23 +4585,7 @@
           <w:rFonts w:ascii="Arial" w:hAnsi="Arial" w:cs="Arial"/>
           <w:sz w:val="24"/>
         </w:rPr>
-        <w:t xml:space="preserve"> </w:t>
-      </w:r>
-      <w:proofErr w:type="gramStart"/>
-      <w:r>
-        <w:rPr>
-          <w:rFonts w:ascii="Arial" w:hAnsi="Arial" w:cs="Arial"/>
-          <w:sz w:val="24"/>
-        </w:rPr>
-        <w:t>pesquisamos</w:t>
-      </w:r>
-      <w:proofErr w:type="gramEnd"/>
-      <w:r>
-        <w:rPr>
-          <w:rFonts w:ascii="Arial" w:hAnsi="Arial" w:cs="Arial"/>
-          <w:sz w:val="24"/>
-        </w:rPr>
-        <w:t xml:space="preserve"> o </w:t>
+        <w:t xml:space="preserve"> pesquisamos o </w:t>
       </w:r>
       <w:proofErr w:type="spellStart"/>
       <w:r>
@@ -5105,7 +4615,7 @@
           <w:noProof/>
         </w:rPr>
         <w:drawing>
-          <wp:inline distT="0" distB="0" distL="0" distR="0" wp14:anchorId="16956F90" wp14:editId="70249E60">
+          <wp:inline distT="0" distB="0" distL="0" distR="0" wp14:anchorId="69D2061F" wp14:editId="3941CB4C">
             <wp:extent cx="5781675" cy="2800350"/>
             <wp:effectExtent l="0" t="0" r="0" b="0"/>
             <wp:docPr id="21" name="Imagem 21"/>
@@ -5118,7 +4628,7 @@
                     <pic:cNvPicPr/>
                   </pic:nvPicPr>
                   <pic:blipFill>
-                    <a:blip r:embed="rId30"/>
+                    <a:blip r:embed="rId29"/>
                     <a:stretch>
                       <a:fillRect/>
                     </a:stretch>
@@ -5153,37 +4663,44 @@
           <w:sz w:val="24"/>
         </w:rPr>
       </w:pPr>
+      <w:r>
+        <w:rPr>
+          <w:rFonts w:ascii="Arial" w:hAnsi="Arial" w:cs="Arial"/>
+          <w:sz w:val="24"/>
+        </w:rPr>
+        <w:t xml:space="preserve">Utilizando a alternativa </w:t>
+      </w:r>
+      <w:r>
+        <w:rPr>
+          <w:rFonts w:ascii="Arial" w:hAnsi="Arial" w:cs="Arial"/>
+          <w:b/>
+          <w:sz w:val="24"/>
+        </w:rPr>
+        <w:t>b</w:t>
+      </w:r>
       <w:proofErr w:type="gramStart"/>
       <w:r>
         <w:rPr>
           <w:rFonts w:ascii="Arial" w:hAnsi="Arial" w:cs="Arial"/>
-          <w:sz w:val="24"/>
-        </w:rPr>
-        <w:t xml:space="preserve">Utilizando a alternativa </w:t>
-      </w:r>
-      <w:r>
-        <w:rPr>
-          <w:rFonts w:ascii="Arial" w:hAnsi="Arial" w:cs="Arial"/>
-          <w:b/>
-          <w:sz w:val="24"/>
-        </w:rPr>
-        <w:t>b)</w:t>
+          <w:b/>
+          <w:sz w:val="24"/>
+        </w:rPr>
+        <w:t xml:space="preserve">) </w:t>
+      </w:r>
+      <w:r>
+        <w:rPr>
+          <w:rFonts w:ascii="Arial" w:hAnsi="Arial" w:cs="Arial"/>
+          <w:sz w:val="24"/>
+        </w:rPr>
+        <w:t>,</w:t>
       </w:r>
       <w:proofErr w:type="gramEnd"/>
       <w:r>
         <w:rPr>
           <w:rFonts w:ascii="Arial" w:hAnsi="Arial" w:cs="Arial"/>
-          <w:b/>
-          <w:sz w:val="24"/>
-        </w:rPr>
-        <w:t xml:space="preserve"> </w:t>
-      </w:r>
-      <w:r>
-        <w:rPr>
-          <w:rFonts w:ascii="Arial" w:hAnsi="Arial" w:cs="Arial"/>
-          <w:sz w:val="24"/>
-        </w:rPr>
-        <w:t>, podemos então ter acesso ao root.</w:t>
+          <w:sz w:val="24"/>
+        </w:rPr>
+        <w:t xml:space="preserve"> podemos então ter acesso ao root.</w:t>
       </w:r>
     </w:p>
     <w:p>
@@ -5198,7 +4715,7 @@
           <w:noProof/>
         </w:rPr>
         <w:drawing>
-          <wp:inline distT="0" distB="0" distL="0" distR="0" wp14:anchorId="139EBC73" wp14:editId="43A3F963">
+          <wp:inline distT="0" distB="0" distL="0" distR="0" wp14:anchorId="2C20FC00" wp14:editId="08705A3B">
             <wp:extent cx="3438525" cy="1085850"/>
             <wp:effectExtent l="0" t="0" r="9525" b="0"/>
             <wp:docPr id="22" name="Imagem 22"/>
@@ -5211,7 +4728,7 @@
                     <pic:cNvPicPr/>
                   </pic:nvPicPr>
                   <pic:blipFill>
-                    <a:blip r:embed="rId31"/>
+                    <a:blip r:embed="rId30"/>
                     <a:stretch>
                       <a:fillRect/>
                     </a:stretch>
@@ -5259,23 +4776,7 @@
           <w:rFonts w:ascii="Arial" w:hAnsi="Arial" w:cs="Arial"/>
           <w:sz w:val="24"/>
         </w:rPr>
-        <w:t xml:space="preserve">retório /root e pegar a 3º </w:t>
-      </w:r>
-      <w:proofErr w:type="spellStart"/>
-      <w:r>
-        <w:rPr>
-          <w:rFonts w:ascii="Arial" w:hAnsi="Arial" w:cs="Arial"/>
-          <w:sz w:val="24"/>
-        </w:rPr>
-        <w:t>flag</w:t>
-      </w:r>
-      <w:proofErr w:type="spellEnd"/>
-      <w:r>
-        <w:rPr>
-          <w:rFonts w:ascii="Arial" w:hAnsi="Arial" w:cs="Arial"/>
-          <w:sz w:val="24"/>
-        </w:rPr>
-        <w:t>.</w:t>
+        <w:t>retório /root e pegar a 3º flag.</w:t>
       </w:r>
     </w:p>
     <w:p>
@@ -5322,6 +4823,7 @@
           <w:rFonts w:ascii="Arial" w:hAnsi="Arial" w:cs="Arial"/>
           <w:sz w:val="24"/>
         </w:rPr>
+        <w:lastRenderedPageBreak/>
         <w:t>O</w:t>
       </w:r>
       <w:r>
@@ -5392,8 +4894,6 @@
           <w:sz w:val="24"/>
         </w:rPr>
       </w:pPr>
-      <w:bookmarkStart w:id="8" w:name="_GoBack"/>
-      <w:bookmarkEnd w:id="8"/>
     </w:p>
     <w:p>
       <w:pPr>
@@ -5414,8 +4914,8 @@
           <w:szCs w:val="32"/>
         </w:rPr>
       </w:pPr>
-      <w:bookmarkStart w:id="9" w:name="_heading=h.4d34og8" w:colFirst="0" w:colLast="0"/>
-      <w:bookmarkEnd w:id="9"/>
+      <w:bookmarkStart w:id="8" w:name="_heading=h.4d34og8" w:colFirst="0" w:colLast="0"/>
+      <w:bookmarkEnd w:id="8"/>
       <w:r>
         <w:rPr>
           <w:rFonts w:ascii="Arial" w:eastAsia="Arial" w:hAnsi="Arial" w:cs="Arial"/>
@@ -5442,22 +4942,14 @@
           <w:sz w:val="24"/>
         </w:rPr>
       </w:pPr>
-      <w:hyperlink r:id="rId32" w:history="1">
+      <w:hyperlink r:id="rId31" w:history="1">
         <w:r>
           <w:rPr>
             <w:rStyle w:val="Hyperlink"/>
             <w:rFonts w:ascii="Arial" w:hAnsi="Arial" w:cs="Arial"/>
             <w:sz w:val="24"/>
           </w:rPr>
-          <w:t>https://gtfobins.github.io</w:t>
-        </w:r>
-        <w:r>
-          <w:rPr>
-            <w:rStyle w:val="Hyperlink"/>
-            <w:rFonts w:ascii="Arial" w:hAnsi="Arial" w:cs="Arial"/>
-            <w:sz w:val="24"/>
-          </w:rPr>
-          <w:t>/</w:t>
+          <w:t>https://gtfobins.github.io/</w:t>
         </w:r>
       </w:hyperlink>
     </w:p>
@@ -5476,7 +4968,7 @@
           <w:sz w:val="24"/>
         </w:rPr>
       </w:pPr>
-      <w:hyperlink r:id="rId33" w:history="1">
+      <w:hyperlink r:id="rId32" w:history="1">
         <w:r>
           <w:rPr>
             <w:rStyle w:val="Hyperlink"/>
@@ -5498,7 +4990,7 @@
         </w:pBdr>
         <w:spacing w:after="0" w:line="360" w:lineRule="auto"/>
       </w:pPr>
-      <w:hyperlink r:id="rId34" w:history="1">
+      <w:hyperlink r:id="rId33" w:history="1">
         <w:r>
           <w:rPr>
             <w:rStyle w:val="Hyperlink"/>
@@ -5584,8 +5076,8 @@
       </w:pPr>
     </w:p>
     <w:sectPr>
-      <w:headerReference w:type="default" r:id="rId35"/>
-      <w:footerReference w:type="default" r:id="rId36"/>
+      <w:headerReference w:type="default" r:id="rId34"/>
+      <w:footerReference w:type="default" r:id="rId35"/>
       <w:pgSz w:w="11906" w:h="16838"/>
       <w:pgMar w:top="1417" w:right="1701" w:bottom="1417" w:left="1701" w:header="708" w:footer="261" w:gutter="0"/>
       <w:pgNumType w:start="1"/>
@@ -5597,7 +5089,7 @@
 </file>
 
 <file path=word/endnotes.xml><?xml version="1.0" encoding="utf-8"?>
-<w:endnotes xmlns:wpc="http://schemas.microsoft.com/office/word/2010/wordprocessingCanvas" xmlns:mc="http://schemas.openxmlformats.org/markup-compatibility/2006" xmlns:o="urn:schemas-microsoft-com:office:office" xmlns:r="http://schemas.openxmlformats.org/officeDocument/2006/relationships" xmlns:m="http://schemas.openxmlformats.org/officeDocument/2006/math" xmlns:v="urn:schemas-microsoft-com:vml" xmlns:wp14="http://schemas.microsoft.com/office/word/2010/wordprocessingDrawing" xmlns:wp="http://schemas.openxmlformats.org/drawingml/2006/wordprocessingDrawing" xmlns:w10="urn:schemas-microsoft-com:office:word" xmlns:w="http://schemas.openxmlformats.org/wordprocessingml/2006/main" xmlns:w14="http://schemas.microsoft.com/office/word/2010/wordml" xmlns:wpg="http://schemas.microsoft.com/office/word/2010/wordprocessingGroup" xmlns:wpi="http://schemas.microsoft.com/office/word/2010/wordprocessingInk" xmlns:wne="http://schemas.microsoft.com/office/word/2006/wordml" xmlns:wps="http://schemas.microsoft.com/office/word/2010/wordprocessingShape" mc:Ignorable="w14 wp14">
+<w:endnotes xmlns:wpc="http://schemas.microsoft.com/office/word/2010/wordprocessingCanvas" xmlns:cx="http://schemas.microsoft.com/office/drawing/2014/chartex" xmlns:cx1="http://schemas.microsoft.com/office/drawing/2015/9/8/chartex" xmlns:cx2="http://schemas.microsoft.com/office/drawing/2015/10/21/chartex" xmlns:cx3="http://schemas.microsoft.com/office/drawing/2016/5/9/chartex" xmlns:cx4="http://schemas.microsoft.com/office/drawing/2016/5/10/chartex" xmlns:cx5="http://schemas.microsoft.com/office/drawing/2016/5/11/chartex" xmlns:cx6="http://schemas.microsoft.com/office/drawing/2016/5/12/chartex" xmlns:cx7="http://schemas.microsoft.com/office/drawing/2016/5/13/chartex" xmlns:cx8="http://schemas.microsoft.com/office/drawing/2016/5/14/chartex" xmlns:mc="http://schemas.openxmlformats.org/markup-compatibility/2006" xmlns:aink="http://schemas.microsoft.com/office/drawing/2016/ink" xmlns:am3d="http://schemas.microsoft.com/office/drawing/2017/model3d" xmlns:o="urn:schemas-microsoft-com:office:office" xmlns:oel="http://schemas.microsoft.com/office/2019/extlst" xmlns:r="http://schemas.openxmlformats.org/officeDocument/2006/relationships" xmlns:m="http://schemas.openxmlformats.org/officeDocument/2006/math" xmlns:v="urn:schemas-microsoft-com:vml" xmlns:wp14="http://schemas.microsoft.com/office/word/2010/wordprocessingDrawing" xmlns:wp="http://schemas.openxmlformats.org/drawingml/2006/wordprocessingDrawing" xmlns:w10="urn:schemas-microsoft-com:office:word" xmlns:w="http://schemas.openxmlformats.org/wordprocessingml/2006/main" xmlns:w14="http://schemas.microsoft.com/office/word/2010/wordml" xmlns:w15="http://schemas.microsoft.com/office/word/2012/wordml" xmlns:w16cex="http://schemas.microsoft.com/office/word/2018/wordml/cex" xmlns:w16cid="http://schemas.microsoft.com/office/word/2016/wordml/cid" xmlns:w16="http://schemas.microsoft.com/office/word/2018/wordml" xmlns:w16du="http://schemas.microsoft.com/office/word/2023/wordml/word16du" xmlns:w16sdtdh="http://schemas.microsoft.com/office/word/2020/wordml/sdtdatahash" xmlns:w16se="http://schemas.microsoft.com/office/word/2015/wordml/symex" xmlns:wpg="http://schemas.microsoft.com/office/word/2010/wordprocessingGroup" xmlns:wpi="http://schemas.microsoft.com/office/word/2010/wordprocessingInk" xmlns:wne="http://schemas.microsoft.com/office/word/2006/wordml" xmlns:wps="http://schemas.microsoft.com/office/word/2010/wordprocessingShape" mc:Ignorable="w14 w15 w16se w16cid w16 w16cex w16sdtdh w16du wp14">
   <w:endnote w:type="separator" w:id="-1">
     <w:p>
       <w:pPr>
@@ -5622,7 +5114,7 @@
 </file>
 
 <file path=word/footer1.xml><?xml version="1.0" encoding="utf-8"?>
-<w:ftr xmlns:wpc="http://schemas.microsoft.com/office/word/2010/wordprocessingCanvas" xmlns:mc="http://schemas.openxmlformats.org/markup-compatibility/2006" xmlns:o="urn:schemas-microsoft-com:office:office" xmlns:r="http://schemas.openxmlformats.org/officeDocument/2006/relationships" xmlns:m="http://schemas.openxmlformats.org/officeDocument/2006/math" xmlns:v="urn:schemas-microsoft-com:vml" xmlns:wp14="http://schemas.microsoft.com/office/word/2010/wordprocessingDrawing" xmlns:wp="http://schemas.openxmlformats.org/drawingml/2006/wordprocessingDrawing" xmlns:w10="urn:schemas-microsoft-com:office:word" xmlns:w="http://schemas.openxmlformats.org/wordprocessingml/2006/main" xmlns:w14="http://schemas.microsoft.com/office/word/2010/wordml" xmlns:wpg="http://schemas.microsoft.com/office/word/2010/wordprocessingGroup" xmlns:wpi="http://schemas.microsoft.com/office/word/2010/wordprocessingInk" xmlns:wne="http://schemas.microsoft.com/office/word/2006/wordml" xmlns:wps="http://schemas.microsoft.com/office/word/2010/wordprocessingShape" mc:Ignorable="w14 wp14">
+<w:ftr xmlns:wpc="http://schemas.microsoft.com/office/word/2010/wordprocessingCanvas" xmlns:cx="http://schemas.microsoft.com/office/drawing/2014/chartex" xmlns:cx1="http://schemas.microsoft.com/office/drawing/2015/9/8/chartex" xmlns:cx2="http://schemas.microsoft.com/office/drawing/2015/10/21/chartex" xmlns:cx3="http://schemas.microsoft.com/office/drawing/2016/5/9/chartex" xmlns:cx4="http://schemas.microsoft.com/office/drawing/2016/5/10/chartex" xmlns:cx5="http://schemas.microsoft.com/office/drawing/2016/5/11/chartex" xmlns:cx6="http://schemas.microsoft.com/office/drawing/2016/5/12/chartex" xmlns:cx7="http://schemas.microsoft.com/office/drawing/2016/5/13/chartex" xmlns:cx8="http://schemas.microsoft.com/office/drawing/2016/5/14/chartex" xmlns:mc="http://schemas.openxmlformats.org/markup-compatibility/2006" xmlns:aink="http://schemas.microsoft.com/office/drawing/2016/ink" xmlns:am3d="http://schemas.microsoft.com/office/drawing/2017/model3d" xmlns:o="urn:schemas-microsoft-com:office:office" xmlns:oel="http://schemas.microsoft.com/office/2019/extlst" xmlns:r="http://schemas.openxmlformats.org/officeDocument/2006/relationships" xmlns:m="http://schemas.openxmlformats.org/officeDocument/2006/math" xmlns:v="urn:schemas-microsoft-com:vml" xmlns:wp14="http://schemas.microsoft.com/office/word/2010/wordprocessingDrawing" xmlns:wp="http://schemas.openxmlformats.org/drawingml/2006/wordprocessingDrawing" xmlns:w10="urn:schemas-microsoft-com:office:word" xmlns:w="http://schemas.openxmlformats.org/wordprocessingml/2006/main" xmlns:w14="http://schemas.microsoft.com/office/word/2010/wordml" xmlns:w15="http://schemas.microsoft.com/office/word/2012/wordml" xmlns:w16cex="http://schemas.microsoft.com/office/word/2018/wordml/cex" xmlns:w16cid="http://schemas.microsoft.com/office/word/2016/wordml/cid" xmlns:w16="http://schemas.microsoft.com/office/word/2018/wordml" xmlns:w16du="http://schemas.microsoft.com/office/word/2023/wordml/word16du" xmlns:w16sdtdh="http://schemas.microsoft.com/office/word/2020/wordml/sdtdatahash" xmlns:w16se="http://schemas.microsoft.com/office/word/2015/wordml/symex" xmlns:wpg="http://schemas.microsoft.com/office/word/2010/wordprocessingGroup" xmlns:wpi="http://schemas.microsoft.com/office/word/2010/wordprocessingInk" xmlns:wne="http://schemas.microsoft.com/office/word/2006/wordml" xmlns:wps="http://schemas.microsoft.com/office/word/2010/wordprocessingShape" mc:Ignorable="w14 w15 w16se w16cid w16 w16cex w16sdtdh w16du wp14">
   <w:p>
     <w:pPr>
       <w:pBdr>
@@ -5653,7 +5145,7 @@
 </file>
 
 <file path=word/footnotes.xml><?xml version="1.0" encoding="utf-8"?>
-<w:footnotes xmlns:wpc="http://schemas.microsoft.com/office/word/2010/wordprocessingCanvas" xmlns:mc="http://schemas.openxmlformats.org/markup-compatibility/2006" xmlns:o="urn:schemas-microsoft-com:office:office" xmlns:r="http://schemas.openxmlformats.org/officeDocument/2006/relationships" xmlns:m="http://schemas.openxmlformats.org/officeDocument/2006/math" xmlns:v="urn:schemas-microsoft-com:vml" xmlns:wp14="http://schemas.microsoft.com/office/word/2010/wordprocessingDrawing" xmlns:wp="http://schemas.openxmlformats.org/drawingml/2006/wordprocessingDrawing" xmlns:w10="urn:schemas-microsoft-com:office:word" xmlns:w="http://schemas.openxmlformats.org/wordprocessingml/2006/main" xmlns:w14="http://schemas.microsoft.com/office/word/2010/wordml" xmlns:wpg="http://schemas.microsoft.com/office/word/2010/wordprocessingGroup" xmlns:wpi="http://schemas.microsoft.com/office/word/2010/wordprocessingInk" xmlns:wne="http://schemas.microsoft.com/office/word/2006/wordml" xmlns:wps="http://schemas.microsoft.com/office/word/2010/wordprocessingShape" mc:Ignorable="w14 wp14">
+<w:footnotes xmlns:wpc="http://schemas.microsoft.com/office/word/2010/wordprocessingCanvas" xmlns:cx="http://schemas.microsoft.com/office/drawing/2014/chartex" xmlns:cx1="http://schemas.microsoft.com/office/drawing/2015/9/8/chartex" xmlns:cx2="http://schemas.microsoft.com/office/drawing/2015/10/21/chartex" xmlns:cx3="http://schemas.microsoft.com/office/drawing/2016/5/9/chartex" xmlns:cx4="http://schemas.microsoft.com/office/drawing/2016/5/10/chartex" xmlns:cx5="http://schemas.microsoft.com/office/drawing/2016/5/11/chartex" xmlns:cx6="http://schemas.microsoft.com/office/drawing/2016/5/12/chartex" xmlns:cx7="http://schemas.microsoft.com/office/drawing/2016/5/13/chartex" xmlns:cx8="http://schemas.microsoft.com/office/drawing/2016/5/14/chartex" xmlns:mc="http://schemas.openxmlformats.org/markup-compatibility/2006" xmlns:aink="http://schemas.microsoft.com/office/drawing/2016/ink" xmlns:am3d="http://schemas.microsoft.com/office/drawing/2017/model3d" xmlns:o="urn:schemas-microsoft-com:office:office" xmlns:oel="http://schemas.microsoft.com/office/2019/extlst" xmlns:r="http://schemas.openxmlformats.org/officeDocument/2006/relationships" xmlns:m="http://schemas.openxmlformats.org/officeDocument/2006/math" xmlns:v="urn:schemas-microsoft-com:vml" xmlns:wp14="http://schemas.microsoft.com/office/word/2010/wordprocessingDrawing" xmlns:wp="http://schemas.openxmlformats.org/drawingml/2006/wordprocessingDrawing" xmlns:w10="urn:schemas-microsoft-com:office:word" xmlns:w="http://schemas.openxmlformats.org/wordprocessingml/2006/main" xmlns:w14="http://schemas.microsoft.com/office/word/2010/wordml" xmlns:w15="http://schemas.microsoft.com/office/word/2012/wordml" xmlns:w16cex="http://schemas.microsoft.com/office/word/2018/wordml/cex" xmlns:w16cid="http://schemas.microsoft.com/office/word/2016/wordml/cid" xmlns:w16="http://schemas.microsoft.com/office/word/2018/wordml" xmlns:w16du="http://schemas.microsoft.com/office/word/2023/wordml/word16du" xmlns:w16sdtdh="http://schemas.microsoft.com/office/word/2020/wordml/sdtdatahash" xmlns:w16se="http://schemas.microsoft.com/office/word/2015/wordml/symex" xmlns:wpg="http://schemas.microsoft.com/office/word/2010/wordprocessingGroup" xmlns:wpi="http://schemas.microsoft.com/office/word/2010/wordprocessingInk" xmlns:wne="http://schemas.microsoft.com/office/word/2006/wordml" xmlns:wps="http://schemas.microsoft.com/office/word/2010/wordprocessingShape" mc:Ignorable="w14 w15 w16se w16cid w16 w16cex w16sdtdh w16du wp14">
   <w:footnote w:type="separator" w:id="-1">
     <w:p>
       <w:pPr>
@@ -5678,7 +5170,7 @@
 </file>
 
 <file path=word/header1.xml><?xml version="1.0" encoding="utf-8"?>
-<w:hdr xmlns:wpc="http://schemas.microsoft.com/office/word/2010/wordprocessingCanvas" xmlns:mc="http://schemas.openxmlformats.org/markup-compatibility/2006" xmlns:o="urn:schemas-microsoft-com:office:office" xmlns:r="http://schemas.openxmlformats.org/officeDocument/2006/relationships" xmlns:m="http://schemas.openxmlformats.org/officeDocument/2006/math" xmlns:v="urn:schemas-microsoft-com:vml" xmlns:wp14="http://schemas.microsoft.com/office/word/2010/wordprocessingDrawing" xmlns:wp="http://schemas.openxmlformats.org/drawingml/2006/wordprocessingDrawing" xmlns:w10="urn:schemas-microsoft-com:office:word" xmlns:w="http://schemas.openxmlformats.org/wordprocessingml/2006/main" xmlns:w14="http://schemas.microsoft.com/office/word/2010/wordml" xmlns:wpg="http://schemas.microsoft.com/office/word/2010/wordprocessingGroup" xmlns:wpi="http://schemas.microsoft.com/office/word/2010/wordprocessingInk" xmlns:wne="http://schemas.microsoft.com/office/word/2006/wordml" xmlns:wps="http://schemas.microsoft.com/office/word/2010/wordprocessingShape" mc:Ignorable="w14 wp14">
+<w:hdr xmlns:wpc="http://schemas.microsoft.com/office/word/2010/wordprocessingCanvas" xmlns:cx="http://schemas.microsoft.com/office/drawing/2014/chartex" xmlns:cx1="http://schemas.microsoft.com/office/drawing/2015/9/8/chartex" xmlns:cx2="http://schemas.microsoft.com/office/drawing/2015/10/21/chartex" xmlns:cx3="http://schemas.microsoft.com/office/drawing/2016/5/9/chartex" xmlns:cx4="http://schemas.microsoft.com/office/drawing/2016/5/10/chartex" xmlns:cx5="http://schemas.microsoft.com/office/drawing/2016/5/11/chartex" xmlns:cx6="http://schemas.microsoft.com/office/drawing/2016/5/12/chartex" xmlns:cx7="http://schemas.microsoft.com/office/drawing/2016/5/13/chartex" xmlns:cx8="http://schemas.microsoft.com/office/drawing/2016/5/14/chartex" xmlns:mc="http://schemas.openxmlformats.org/markup-compatibility/2006" xmlns:aink="http://schemas.microsoft.com/office/drawing/2016/ink" xmlns:am3d="http://schemas.microsoft.com/office/drawing/2017/model3d" xmlns:o="urn:schemas-microsoft-com:office:office" xmlns:oel="http://schemas.microsoft.com/office/2019/extlst" xmlns:r="http://schemas.openxmlformats.org/officeDocument/2006/relationships" xmlns:m="http://schemas.openxmlformats.org/officeDocument/2006/math" xmlns:v="urn:schemas-microsoft-com:vml" xmlns:wp14="http://schemas.microsoft.com/office/word/2010/wordprocessingDrawing" xmlns:wp="http://schemas.openxmlformats.org/drawingml/2006/wordprocessingDrawing" xmlns:w10="urn:schemas-microsoft-com:office:word" xmlns:w="http://schemas.openxmlformats.org/wordprocessingml/2006/main" xmlns:w14="http://schemas.microsoft.com/office/word/2010/wordml" xmlns:w15="http://schemas.microsoft.com/office/word/2012/wordml" xmlns:w16cex="http://schemas.microsoft.com/office/word/2018/wordml/cex" xmlns:w16cid="http://schemas.microsoft.com/office/word/2016/wordml/cid" xmlns:w16="http://schemas.microsoft.com/office/word/2018/wordml" xmlns:w16du="http://schemas.microsoft.com/office/word/2023/wordml/word16du" xmlns:w16sdtdh="http://schemas.microsoft.com/office/word/2020/wordml/sdtdatahash" xmlns:w16se="http://schemas.microsoft.com/office/word/2015/wordml/symex" xmlns:wpg="http://schemas.microsoft.com/office/word/2010/wordprocessingGroup" xmlns:wpi="http://schemas.microsoft.com/office/word/2010/wordprocessingInk" xmlns:wne="http://schemas.microsoft.com/office/word/2006/wordml" xmlns:wps="http://schemas.microsoft.com/office/word/2010/wordprocessingShape" mc:Ignorable="w14 w15 w16se w16cid w16 w16cex w16sdtdh w16du wp14">
   <w:p>
     <w:pPr>
       <w:keepNext/>
@@ -5700,7 +5192,7 @@
         <w:noProof/>
       </w:rPr>
       <w:drawing>
-        <wp:anchor distT="0" distB="0" distL="114300" distR="114300" simplePos="0" relativeHeight="251658240" behindDoc="0" locked="0" layoutInCell="1" hidden="0" allowOverlap="1">
+        <wp:anchor distT="0" distB="0" distL="114300" distR="114300" simplePos="0" relativeHeight="251658240" behindDoc="0" locked="0" layoutInCell="1" hidden="0" allowOverlap="1" wp14:anchorId="70B5295E" wp14:editId="7100FA73">
           <wp:simplePos x="0" y="0"/>
           <wp:positionH relativeFrom="column">
             <wp:posOffset>-1476374</wp:posOffset>
@@ -5748,7 +5240,7 @@
         <w:noProof/>
       </w:rPr>
       <w:drawing>
-        <wp:anchor distT="0" distB="0" distL="114300" distR="114300" simplePos="0" relativeHeight="251659264" behindDoc="0" locked="0" layoutInCell="1" hidden="0" allowOverlap="1">
+        <wp:anchor distT="0" distB="0" distL="114300" distR="114300" simplePos="0" relativeHeight="251659264" behindDoc="0" locked="0" layoutInCell="1" hidden="0" allowOverlap="1" wp14:anchorId="4D94FEFE" wp14:editId="680741CB">
           <wp:simplePos x="0" y="0"/>
           <wp:positionH relativeFrom="column">
             <wp:posOffset>5343525</wp:posOffset>
@@ -5812,7 +5304,7 @@
 </file>
 
 <file path=word/styles.xml><?xml version="1.0" encoding="utf-8"?>
-<w:styles xmlns:mc="http://schemas.openxmlformats.org/markup-compatibility/2006" xmlns:r="http://schemas.openxmlformats.org/officeDocument/2006/relationships" xmlns:w="http://schemas.openxmlformats.org/wordprocessingml/2006/main" xmlns:w14="http://schemas.microsoft.com/office/word/2010/wordml" mc:Ignorable="w14">
+<w:styles xmlns:mc="http://schemas.openxmlformats.org/markup-compatibility/2006" xmlns:r="http://schemas.openxmlformats.org/officeDocument/2006/relationships" xmlns:w="http://schemas.openxmlformats.org/wordprocessingml/2006/main" xmlns:w14="http://schemas.microsoft.com/office/word/2010/wordml" xmlns:w15="http://schemas.microsoft.com/office/word/2012/wordml" xmlns:w16cex="http://schemas.microsoft.com/office/word/2018/wordml/cex" xmlns:w16cid="http://schemas.microsoft.com/office/word/2016/wordml/cid" xmlns:w16="http://schemas.microsoft.com/office/word/2018/wordml" xmlns:w16du="http://schemas.microsoft.com/office/word/2023/wordml/word16du" xmlns:w16sdtdh="http://schemas.microsoft.com/office/word/2020/wordml/sdtdatahash" xmlns:w16se="http://schemas.microsoft.com/office/word/2015/wordml/symex" mc:Ignorable="w14 w15 w16se w16cid w16 w16cex w16sdtdh w16du">
   <w:docDefaults>
     <w:rPrDefault>
       <w:rPr>
@@ -5828,144 +5320,383 @@
       </w:pPr>
     </w:pPrDefault>
   </w:docDefaults>
-  <w:latentStyles w:defLockedState="0" w:defUIPriority="99" w:defSemiHidden="1" w:defUnhideWhenUsed="1" w:defQFormat="0" w:count="267">
-    <w:lsdException w:name="Normal" w:semiHidden="0" w:uiPriority="0" w:unhideWhenUsed="0" w:qFormat="1"/>
-    <w:lsdException w:name="heading 1" w:semiHidden="0" w:uiPriority="9" w:unhideWhenUsed="0" w:qFormat="1"/>
-    <w:lsdException w:name="heading 2" w:uiPriority="9" w:qFormat="1"/>
-    <w:lsdException w:name="heading 3" w:uiPriority="9" w:qFormat="1"/>
-    <w:lsdException w:name="heading 4" w:uiPriority="9" w:qFormat="1"/>
-    <w:lsdException w:name="heading 5" w:uiPriority="9" w:qFormat="1"/>
-    <w:lsdException w:name="heading 6" w:uiPriority="9" w:qFormat="1"/>
-    <w:lsdException w:name="heading 7" w:uiPriority="9" w:qFormat="1"/>
-    <w:lsdException w:name="heading 8" w:uiPriority="9" w:qFormat="1"/>
-    <w:lsdException w:name="heading 9" w:uiPriority="9" w:qFormat="1"/>
-    <w:lsdException w:name="toc 1" w:uiPriority="39"/>
-    <w:lsdException w:name="toc 2" w:uiPriority="39"/>
-    <w:lsdException w:name="toc 3" w:uiPriority="39"/>
-    <w:lsdException w:name="toc 4" w:uiPriority="39"/>
-    <w:lsdException w:name="toc 5" w:uiPriority="39"/>
-    <w:lsdException w:name="toc 6" w:uiPriority="39"/>
-    <w:lsdException w:name="toc 7" w:uiPriority="39"/>
-    <w:lsdException w:name="toc 8" w:uiPriority="39"/>
-    <w:lsdException w:name="toc 9" w:uiPriority="39"/>
-    <w:lsdException w:name="caption" w:uiPriority="35" w:qFormat="1"/>
-    <w:lsdException w:name="Title" w:semiHidden="0" w:uiPriority="10" w:unhideWhenUsed="0" w:qFormat="1"/>
-    <w:lsdException w:name="Default Paragraph Font" w:uiPriority="1"/>
-    <w:lsdException w:name="Subtitle" w:semiHidden="0" w:uiPriority="11" w:unhideWhenUsed="0" w:qFormat="1"/>
-    <w:lsdException w:name="Strong" w:semiHidden="0" w:uiPriority="22" w:unhideWhenUsed="0" w:qFormat="1"/>
-    <w:lsdException w:name="Emphasis" w:semiHidden="0" w:uiPriority="20" w:unhideWhenUsed="0" w:qFormat="1"/>
-    <w:lsdException w:name="Table Grid" w:semiHidden="0" w:uiPriority="59" w:unhideWhenUsed="0"/>
-    <w:lsdException w:name="Placeholder Text" w:unhideWhenUsed="0"/>
-    <w:lsdException w:name="No Spacing" w:semiHidden="0" w:uiPriority="1" w:unhideWhenUsed="0" w:qFormat="1"/>
-    <w:lsdException w:name="Light Shading" w:semiHidden="0" w:uiPriority="60" w:unhideWhenUsed="0"/>
-    <w:lsdException w:name="Light List" w:semiHidden="0" w:uiPriority="61" w:unhideWhenUsed="0"/>
-    <w:lsdException w:name="Light Grid" w:semiHidden="0" w:uiPriority="62" w:unhideWhenUsed="0"/>
-    <w:lsdException w:name="Medium Shading 1" w:semiHidden="0" w:uiPriority="63" w:unhideWhenUsed="0"/>
-    <w:lsdException w:name="Medium Shading 2" w:semiHidden="0" w:uiPriority="64" w:unhideWhenUsed="0"/>
-    <w:lsdException w:name="Medium List 1" w:semiHidden="0" w:uiPriority="65" w:unhideWhenUsed="0"/>
-    <w:lsdException w:name="Medium List 2" w:semiHidden="0" w:uiPriority="66" w:unhideWhenUsed="0"/>
-    <w:lsdException w:name="Medium Grid 1" w:semiHidden="0" w:uiPriority="67" w:unhideWhenUsed="0"/>
-    <w:lsdException w:name="Medium Grid 2" w:semiHidden="0" w:uiPriority="68" w:unhideWhenUsed="0"/>
-    <w:lsdException w:name="Medium Grid 3" w:semiHidden="0" w:uiPriority="69" w:unhideWhenUsed="0"/>
-    <w:lsdException w:name="Dark List" w:semiHidden="0" w:uiPriority="70" w:unhideWhenUsed="0"/>
-    <w:lsdException w:name="Colorful Shading" w:semiHidden="0" w:uiPriority="71" w:unhideWhenUsed="0"/>
-    <w:lsdException w:name="Colorful List" w:semiHidden="0" w:uiPriority="72" w:unhideWhenUsed="0"/>
-    <w:lsdException w:name="Colorful Grid" w:semiHidden="0" w:uiPriority="73" w:unhideWhenUsed="0"/>
-    <w:lsdException w:name="Light Shading Accent 1" w:semiHidden="0" w:uiPriority="60" w:unhideWhenUsed="0"/>
-    <w:lsdException w:name="Light List Accent 1" w:semiHidden="0" w:uiPriority="61" w:unhideWhenUsed="0"/>
-    <w:lsdException w:name="Light Grid Accent 1" w:semiHidden="0" w:uiPriority="62" w:unhideWhenUsed="0"/>
-    <w:lsdException w:name="Medium Shading 1 Accent 1" w:semiHidden="0" w:uiPriority="63" w:unhideWhenUsed="0"/>
-    <w:lsdException w:name="Medium Shading 2 Accent 1" w:semiHidden="0" w:uiPriority="64" w:unhideWhenUsed="0"/>
-    <w:lsdException w:name="Medium List 1 Accent 1" w:semiHidden="0" w:uiPriority="65" w:unhideWhenUsed="0"/>
-    <w:lsdException w:name="Revision" w:unhideWhenUsed="0"/>
-    <w:lsdException w:name="List Paragraph" w:semiHidden="0" w:uiPriority="34" w:unhideWhenUsed="0" w:qFormat="1"/>
-    <w:lsdException w:name="Quote" w:semiHidden="0" w:uiPriority="29" w:unhideWhenUsed="0" w:qFormat="1"/>
-    <w:lsdException w:name="Intense Quote" w:semiHidden="0" w:uiPriority="30" w:unhideWhenUsed="0" w:qFormat="1"/>
-    <w:lsdException w:name="Medium List 2 Accent 1" w:semiHidden="0" w:uiPriority="66" w:unhideWhenUsed="0"/>
-    <w:lsdException w:name="Medium Grid 1 Accent 1" w:semiHidden="0" w:uiPriority="67" w:unhideWhenUsed="0"/>
-    <w:lsdException w:name="Medium Grid 2 Accent 1" w:semiHidden="0" w:uiPriority="68" w:unhideWhenUsed="0"/>
-    <w:lsdException w:name="Medium Grid 3 Accent 1" w:semiHidden="0" w:uiPriority="69" w:unhideWhenUsed="0"/>
-    <w:lsdException w:name="Dark List Accent 1" w:semiHidden="0" w:uiPriority="70" w:unhideWhenUsed="0"/>
-    <w:lsdException w:name="Colorful Shading Accent 1" w:semiHidden="0" w:uiPriority="71" w:unhideWhenUsed="0"/>
-    <w:lsdException w:name="Colorful List Accent 1" w:semiHidden="0" w:uiPriority="72" w:unhideWhenUsed="0"/>
-    <w:lsdException w:name="Colorful Grid Accent 1" w:semiHidden="0" w:uiPriority="73" w:unhideWhenUsed="0"/>
-    <w:lsdException w:name="Light Shading Accent 2" w:semiHidden="0" w:uiPriority="60" w:unhideWhenUsed="0"/>
-    <w:lsdException w:name="Light List Accent 2" w:semiHidden="0" w:uiPriority="61" w:unhideWhenUsed="0"/>
-    <w:lsdException w:name="Light Grid Accent 2" w:semiHidden="0" w:uiPriority="62" w:unhideWhenUsed="0"/>
-    <w:lsdException w:name="Medium Shading 1 Accent 2" w:semiHidden="0" w:uiPriority="63" w:unhideWhenUsed="0"/>
-    <w:lsdException w:name="Medium Shading 2 Accent 2" w:semiHidden="0" w:uiPriority="64" w:unhideWhenUsed="0"/>
-    <w:lsdException w:name="Medium List 1 Accent 2" w:semiHidden="0" w:uiPriority="65" w:unhideWhenUsed="0"/>
-    <w:lsdException w:name="Medium List 2 Accent 2" w:semiHidden="0" w:uiPriority="66" w:unhideWhenUsed="0"/>
-    <w:lsdException w:name="Medium Grid 1 Accent 2" w:semiHidden="0" w:uiPriority="67" w:unhideWhenUsed="0"/>
-    <w:lsdException w:name="Medium Grid 2 Accent 2" w:semiHidden="0" w:uiPriority="68" w:unhideWhenUsed="0"/>
-    <w:lsdException w:name="Medium Grid 3 Accent 2" w:semiHidden="0" w:uiPriority="69" w:unhideWhenUsed="0"/>
-    <w:lsdException w:name="Dark List Accent 2" w:semiHidden="0" w:uiPriority="70" w:unhideWhenUsed="0"/>
-    <w:lsdException w:name="Colorful Shading Accent 2" w:semiHidden="0" w:uiPriority="71" w:unhideWhenUsed="0"/>
-    <w:lsdException w:name="Colorful List Accent 2" w:semiHidden="0" w:uiPriority="72" w:unhideWhenUsed="0"/>
-    <w:lsdException w:name="Colorful Grid Accent 2" w:semiHidden="0" w:uiPriority="73" w:unhideWhenUsed="0"/>
-    <w:lsdException w:name="Light Shading Accent 3" w:semiHidden="0" w:uiPriority="60" w:unhideWhenUsed="0"/>
-    <w:lsdException w:name="Light List Accent 3" w:semiHidden="0" w:uiPriority="61" w:unhideWhenUsed="0"/>
-    <w:lsdException w:name="Light Grid Accent 3" w:semiHidden="0" w:uiPriority="62" w:unhideWhenUsed="0"/>
-    <w:lsdException w:name="Medium Shading 1 Accent 3" w:semiHidden="0" w:uiPriority="63" w:unhideWhenUsed="0"/>
-    <w:lsdException w:name="Medium Shading 2 Accent 3" w:semiHidden="0" w:uiPriority="64" w:unhideWhenUsed="0"/>
-    <w:lsdException w:name="Medium List 1 Accent 3" w:semiHidden="0" w:uiPriority="65" w:unhideWhenUsed="0"/>
-    <w:lsdException w:name="Medium List 2 Accent 3" w:semiHidden="0" w:uiPriority="66" w:unhideWhenUsed="0"/>
-    <w:lsdException w:name="Medium Grid 1 Accent 3" w:semiHidden="0" w:uiPriority="67" w:unhideWhenUsed="0"/>
-    <w:lsdException w:name="Medium Grid 2 Accent 3" w:semiHidden="0" w:uiPriority="68" w:unhideWhenUsed="0"/>
-    <w:lsdException w:name="Medium Grid 3 Accent 3" w:semiHidden="0" w:uiPriority="69" w:unhideWhenUsed="0"/>
-    <w:lsdException w:name="Dark List Accent 3" w:semiHidden="0" w:uiPriority="70" w:unhideWhenUsed="0"/>
-    <w:lsdException w:name="Colorful Shading Accent 3" w:semiHidden="0" w:uiPriority="71" w:unhideWhenUsed="0"/>
-    <w:lsdException w:name="Colorful List Accent 3" w:semiHidden="0" w:uiPriority="72" w:unhideWhenUsed="0"/>
-    <w:lsdException w:name="Colorful Grid Accent 3" w:semiHidden="0" w:uiPriority="73" w:unhideWhenUsed="0"/>
-    <w:lsdException w:name="Light Shading Accent 4" w:semiHidden="0" w:uiPriority="60" w:unhideWhenUsed="0"/>
-    <w:lsdException w:name="Light List Accent 4" w:semiHidden="0" w:uiPriority="61" w:unhideWhenUsed="0"/>
-    <w:lsdException w:name="Light Grid Accent 4" w:semiHidden="0" w:uiPriority="62" w:unhideWhenUsed="0"/>
-    <w:lsdException w:name="Medium Shading 1 Accent 4" w:semiHidden="0" w:uiPriority="63" w:unhideWhenUsed="0"/>
-    <w:lsdException w:name="Medium Shading 2 Accent 4" w:semiHidden="0" w:uiPriority="64" w:unhideWhenUsed="0"/>
-    <w:lsdException w:name="Medium List 1 Accent 4" w:semiHidden="0" w:uiPriority="65" w:unhideWhenUsed="0"/>
-    <w:lsdException w:name="Medium List 2 Accent 4" w:semiHidden="0" w:uiPriority="66" w:unhideWhenUsed="0"/>
-    <w:lsdException w:name="Medium Grid 1 Accent 4" w:semiHidden="0" w:uiPriority="67" w:unhideWhenUsed="0"/>
-    <w:lsdException w:name="Medium Grid 2 Accent 4" w:semiHidden="0" w:uiPriority="68" w:unhideWhenUsed="0"/>
-    <w:lsdException w:name="Medium Grid 3 Accent 4" w:semiHidden="0" w:uiPriority="69" w:unhideWhenUsed="0"/>
-    <w:lsdException w:name="Dark List Accent 4" w:semiHidden="0" w:uiPriority="70" w:unhideWhenUsed="0"/>
-    <w:lsdException w:name="Colorful Shading Accent 4" w:semiHidden="0" w:uiPriority="71" w:unhideWhenUsed="0"/>
-    <w:lsdException w:name="Colorful List Accent 4" w:semiHidden="0" w:uiPriority="72" w:unhideWhenUsed="0"/>
-    <w:lsdException w:name="Colorful Grid Accent 4" w:semiHidden="0" w:uiPriority="73" w:unhideWhenUsed="0"/>
-    <w:lsdException w:name="Light Shading Accent 5" w:semiHidden="0" w:uiPriority="60" w:unhideWhenUsed="0"/>
-    <w:lsdException w:name="Light List Accent 5" w:semiHidden="0" w:uiPriority="61" w:unhideWhenUsed="0"/>
-    <w:lsdException w:name="Light Grid Accent 5" w:semiHidden="0" w:uiPriority="62" w:unhideWhenUsed="0"/>
-    <w:lsdException w:name="Medium Shading 1 Accent 5" w:semiHidden="0" w:uiPriority="63" w:unhideWhenUsed="0"/>
-    <w:lsdException w:name="Medium Shading 2 Accent 5" w:semiHidden="0" w:uiPriority="64" w:unhideWhenUsed="0"/>
-    <w:lsdException w:name="Medium List 1 Accent 5" w:semiHidden="0" w:uiPriority="65" w:unhideWhenUsed="0"/>
-    <w:lsdException w:name="Medium List 2 Accent 5" w:semiHidden="0" w:uiPriority="66" w:unhideWhenUsed="0"/>
-    <w:lsdException w:name="Medium Grid 1 Accent 5" w:semiHidden="0" w:uiPriority="67" w:unhideWhenUsed="0"/>
-    <w:lsdException w:name="Medium Grid 2 Accent 5" w:semiHidden="0" w:uiPriority="68" w:unhideWhenUsed="0"/>
-    <w:lsdException w:name="Medium Grid 3 Accent 5" w:semiHidden="0" w:uiPriority="69" w:unhideWhenUsed="0"/>
-    <w:lsdException w:name="Dark List Accent 5" w:semiHidden="0" w:uiPriority="70" w:unhideWhenUsed="0"/>
-    <w:lsdException w:name="Colorful Shading Accent 5" w:semiHidden="0" w:uiPriority="71" w:unhideWhenUsed="0"/>
-    <w:lsdException w:name="Colorful List Accent 5" w:semiHidden="0" w:uiPriority="72" w:unhideWhenUsed="0"/>
-    <w:lsdException w:name="Colorful Grid Accent 5" w:semiHidden="0" w:uiPriority="73" w:unhideWhenUsed="0"/>
-    <w:lsdException w:name="Light Shading Accent 6" w:semiHidden="0" w:uiPriority="60" w:unhideWhenUsed="0"/>
-    <w:lsdException w:name="Light List Accent 6" w:semiHidden="0" w:uiPriority="61" w:unhideWhenUsed="0"/>
-    <w:lsdException w:name="Light Grid Accent 6" w:semiHidden="0" w:uiPriority="62" w:unhideWhenUsed="0"/>
-    <w:lsdException w:name="Medium Shading 1 Accent 6" w:semiHidden="0" w:uiPriority="63" w:unhideWhenUsed="0"/>
-    <w:lsdException w:name="Medium Shading 2 Accent 6" w:semiHidden="0" w:uiPriority="64" w:unhideWhenUsed="0"/>
-    <w:lsdException w:name="Medium List 1 Accent 6" w:semiHidden="0" w:uiPriority="65" w:unhideWhenUsed="0"/>
-    <w:lsdException w:name="Medium List 2 Accent 6" w:semiHidden="0" w:uiPriority="66" w:unhideWhenUsed="0"/>
-    <w:lsdException w:name="Medium Grid 1 Accent 6" w:semiHidden="0" w:uiPriority="67" w:unhideWhenUsed="0"/>
-    <w:lsdException w:name="Medium Grid 2 Accent 6" w:semiHidden="0" w:uiPriority="68" w:unhideWhenUsed="0"/>
-    <w:lsdException w:name="Medium Grid 3 Accent 6" w:semiHidden="0" w:uiPriority="69" w:unhideWhenUsed="0"/>
-    <w:lsdException w:name="Dark List Accent 6" w:semiHidden="0" w:uiPriority="70" w:unhideWhenUsed="0"/>
-    <w:lsdException w:name="Colorful Shading Accent 6" w:semiHidden="0" w:uiPriority="71" w:unhideWhenUsed="0"/>
-    <w:lsdException w:name="Colorful List Accent 6" w:semiHidden="0" w:uiPriority="72" w:unhideWhenUsed="0"/>
-    <w:lsdException w:name="Colorful Grid Accent 6" w:semiHidden="0" w:uiPriority="73" w:unhideWhenUsed="0"/>
-    <w:lsdException w:name="Subtle Emphasis" w:semiHidden="0" w:uiPriority="19" w:unhideWhenUsed="0" w:qFormat="1"/>
-    <w:lsdException w:name="Intense Emphasis" w:semiHidden="0" w:uiPriority="21" w:unhideWhenUsed="0" w:qFormat="1"/>
-    <w:lsdException w:name="Subtle Reference" w:semiHidden="0" w:uiPriority="31" w:unhideWhenUsed="0" w:qFormat="1"/>
-    <w:lsdException w:name="Intense Reference" w:semiHidden="0" w:uiPriority="32" w:unhideWhenUsed="0" w:qFormat="1"/>
-    <w:lsdException w:name="Book Title" w:semiHidden="0" w:uiPriority="33" w:unhideWhenUsed="0" w:qFormat="1"/>
-    <w:lsdException w:name="Bibliography" w:uiPriority="37"/>
-    <w:lsdException w:name="TOC Heading" w:uiPriority="39" w:qFormat="1"/>
+  <w:latentStyles w:defLockedState="0" w:defUIPriority="99" w:defSemiHidden="0" w:defUnhideWhenUsed="0" w:defQFormat="0" w:count="376">
+    <w:lsdException w:name="Normal" w:uiPriority="0" w:qFormat="1"/>
+    <w:lsdException w:name="heading 1" w:uiPriority="9" w:qFormat="1"/>
+    <w:lsdException w:name="heading 2" w:semiHidden="1" w:uiPriority="9" w:unhideWhenUsed="1" w:qFormat="1"/>
+    <w:lsdException w:name="heading 3" w:semiHidden="1" w:uiPriority="9" w:unhideWhenUsed="1" w:qFormat="1"/>
+    <w:lsdException w:name="heading 4" w:semiHidden="1" w:uiPriority="9" w:unhideWhenUsed="1" w:qFormat="1"/>
+    <w:lsdException w:name="heading 5" w:semiHidden="1" w:uiPriority="9" w:unhideWhenUsed="1" w:qFormat="1"/>
+    <w:lsdException w:name="heading 6" w:semiHidden="1" w:uiPriority="9" w:unhideWhenUsed="1" w:qFormat="1"/>
+    <w:lsdException w:name="heading 7" w:semiHidden="1" w:uiPriority="9" w:unhideWhenUsed="1" w:qFormat="1"/>
+    <w:lsdException w:name="heading 8" w:semiHidden="1" w:uiPriority="9" w:unhideWhenUsed="1" w:qFormat="1"/>
+    <w:lsdException w:name="heading 9" w:semiHidden="1" w:uiPriority="9" w:unhideWhenUsed="1" w:qFormat="1"/>
+    <w:lsdException w:name="index 1" w:semiHidden="1" w:unhideWhenUsed="1"/>
+    <w:lsdException w:name="index 2" w:semiHidden="1" w:unhideWhenUsed="1"/>
+    <w:lsdException w:name="index 3" w:semiHidden="1" w:unhideWhenUsed="1"/>
+    <w:lsdException w:name="index 4" w:semiHidden="1" w:unhideWhenUsed="1"/>
+    <w:lsdException w:name="index 5" w:semiHidden="1" w:unhideWhenUsed="1"/>
+    <w:lsdException w:name="index 6" w:semiHidden="1" w:unhideWhenUsed="1"/>
+    <w:lsdException w:name="index 7" w:semiHidden="1" w:unhideWhenUsed="1"/>
+    <w:lsdException w:name="index 8" w:semiHidden="1" w:unhideWhenUsed="1"/>
+    <w:lsdException w:name="index 9" w:semiHidden="1" w:unhideWhenUsed="1"/>
+    <w:lsdException w:name="toc 1" w:semiHidden="1" w:uiPriority="39" w:unhideWhenUsed="1"/>
+    <w:lsdException w:name="toc 2" w:semiHidden="1" w:uiPriority="39" w:unhideWhenUsed="1"/>
+    <w:lsdException w:name="toc 3" w:semiHidden="1" w:uiPriority="39" w:unhideWhenUsed="1"/>
+    <w:lsdException w:name="toc 4" w:semiHidden="1" w:uiPriority="39" w:unhideWhenUsed="1"/>
+    <w:lsdException w:name="toc 5" w:semiHidden="1" w:uiPriority="39" w:unhideWhenUsed="1"/>
+    <w:lsdException w:name="toc 6" w:semiHidden="1" w:uiPriority="39" w:unhideWhenUsed="1"/>
+    <w:lsdException w:name="toc 7" w:semiHidden="1" w:uiPriority="39" w:unhideWhenUsed="1"/>
+    <w:lsdException w:name="toc 8" w:semiHidden="1" w:uiPriority="39" w:unhideWhenUsed="1"/>
+    <w:lsdException w:name="toc 9" w:semiHidden="1" w:uiPriority="39" w:unhideWhenUsed="1"/>
+    <w:lsdException w:name="Normal Indent" w:semiHidden="1" w:unhideWhenUsed="1"/>
+    <w:lsdException w:name="footnote text" w:semiHidden="1" w:unhideWhenUsed="1"/>
+    <w:lsdException w:name="annotation text" w:semiHidden="1" w:unhideWhenUsed="1"/>
+    <w:lsdException w:name="header" w:semiHidden="1" w:unhideWhenUsed="1"/>
+    <w:lsdException w:name="footer" w:semiHidden="1" w:unhideWhenUsed="1"/>
+    <w:lsdException w:name="index heading" w:semiHidden="1" w:unhideWhenUsed="1"/>
+    <w:lsdException w:name="caption" w:semiHidden="1" w:uiPriority="35" w:unhideWhenUsed="1" w:qFormat="1"/>
+    <w:lsdException w:name="table of figures" w:semiHidden="1" w:unhideWhenUsed="1"/>
+    <w:lsdException w:name="envelope address" w:semiHidden="1" w:unhideWhenUsed="1"/>
+    <w:lsdException w:name="envelope return" w:semiHidden="1" w:unhideWhenUsed="1"/>
+    <w:lsdException w:name="footnote reference" w:semiHidden="1" w:unhideWhenUsed="1"/>
+    <w:lsdException w:name="annotation reference" w:semiHidden="1" w:unhideWhenUsed="1"/>
+    <w:lsdException w:name="line number" w:semiHidden="1" w:unhideWhenUsed="1"/>
+    <w:lsdException w:name="page number" w:semiHidden="1" w:unhideWhenUsed="1"/>
+    <w:lsdException w:name="endnote reference" w:semiHidden="1" w:unhideWhenUsed="1"/>
+    <w:lsdException w:name="endnote text" w:semiHidden="1" w:unhideWhenUsed="1"/>
+    <w:lsdException w:name="table of authorities" w:semiHidden="1" w:unhideWhenUsed="1"/>
+    <w:lsdException w:name="macro" w:semiHidden="1" w:unhideWhenUsed="1"/>
+    <w:lsdException w:name="toa heading" w:semiHidden="1" w:unhideWhenUsed="1"/>
+    <w:lsdException w:name="List" w:semiHidden="1" w:unhideWhenUsed="1"/>
+    <w:lsdException w:name="List Bullet" w:semiHidden="1" w:unhideWhenUsed="1"/>
+    <w:lsdException w:name="List Number" w:semiHidden="1" w:unhideWhenUsed="1"/>
+    <w:lsdException w:name="List 2" w:semiHidden="1" w:unhideWhenUsed="1"/>
+    <w:lsdException w:name="List 3" w:semiHidden="1" w:unhideWhenUsed="1"/>
+    <w:lsdException w:name="List 4" w:semiHidden="1" w:unhideWhenUsed="1"/>
+    <w:lsdException w:name="List 5" w:semiHidden="1" w:unhideWhenUsed="1"/>
+    <w:lsdException w:name="List Bullet 2" w:semiHidden="1" w:unhideWhenUsed="1"/>
+    <w:lsdException w:name="List Bullet 3" w:semiHidden="1" w:unhideWhenUsed="1"/>
+    <w:lsdException w:name="List Bullet 4" w:semiHidden="1" w:unhideWhenUsed="1"/>
+    <w:lsdException w:name="List Bullet 5" w:semiHidden="1" w:unhideWhenUsed="1"/>
+    <w:lsdException w:name="List Number 2" w:semiHidden="1" w:unhideWhenUsed="1"/>
+    <w:lsdException w:name="List Number 3" w:semiHidden="1" w:unhideWhenUsed="1"/>
+    <w:lsdException w:name="List Number 4" w:semiHidden="1" w:unhideWhenUsed="1"/>
+    <w:lsdException w:name="List Number 5" w:semiHidden="1" w:unhideWhenUsed="1"/>
+    <w:lsdException w:name="Title" w:uiPriority="10" w:qFormat="1"/>
+    <w:lsdException w:name="Closing" w:semiHidden="1" w:unhideWhenUsed="1"/>
+    <w:lsdException w:name="Signature" w:semiHidden="1" w:unhideWhenUsed="1"/>
+    <w:lsdException w:name="Default Paragraph Font" w:semiHidden="1" w:uiPriority="1" w:unhideWhenUsed="1"/>
+    <w:lsdException w:name="Body Text" w:semiHidden="1" w:unhideWhenUsed="1"/>
+    <w:lsdException w:name="Body Text Indent" w:semiHidden="1" w:unhideWhenUsed="1"/>
+    <w:lsdException w:name="List Continue" w:semiHidden="1" w:unhideWhenUsed="1"/>
+    <w:lsdException w:name="List Continue 2" w:semiHidden="1" w:unhideWhenUsed="1"/>
+    <w:lsdException w:name="List Continue 3" w:semiHidden="1" w:unhideWhenUsed="1"/>
+    <w:lsdException w:name="List Continue 4" w:semiHidden="1" w:unhideWhenUsed="1"/>
+    <w:lsdException w:name="List Continue 5" w:semiHidden="1" w:unhideWhenUsed="1"/>
+    <w:lsdException w:name="Message Header" w:semiHidden="1" w:unhideWhenUsed="1"/>
+    <w:lsdException w:name="Subtitle" w:uiPriority="11" w:qFormat="1"/>
+    <w:lsdException w:name="Salutation" w:semiHidden="1" w:unhideWhenUsed="1"/>
+    <w:lsdException w:name="Date" w:semiHidden="1" w:unhideWhenUsed="1"/>
+    <w:lsdException w:name="Body Text First Indent" w:semiHidden="1" w:unhideWhenUsed="1"/>
+    <w:lsdException w:name="Body Text First Indent 2" w:semiHidden="1" w:unhideWhenUsed="1"/>
+    <w:lsdException w:name="Note Heading" w:semiHidden="1" w:unhideWhenUsed="1"/>
+    <w:lsdException w:name="Body Text 2" w:semiHidden="1" w:unhideWhenUsed="1"/>
+    <w:lsdException w:name="Body Text 3" w:semiHidden="1" w:unhideWhenUsed="1"/>
+    <w:lsdException w:name="Body Text Indent 2" w:semiHidden="1" w:unhideWhenUsed="1"/>
+    <w:lsdException w:name="Body Text Indent 3" w:semiHidden="1" w:unhideWhenUsed="1"/>
+    <w:lsdException w:name="Block Text" w:semiHidden="1" w:unhideWhenUsed="1"/>
+    <w:lsdException w:name="Hyperlink" w:semiHidden="1" w:unhideWhenUsed="1"/>
+    <w:lsdException w:name="FollowedHyperlink" w:semiHidden="1" w:unhideWhenUsed="1"/>
+    <w:lsdException w:name="Strong" w:uiPriority="22" w:qFormat="1"/>
+    <w:lsdException w:name="Emphasis" w:uiPriority="20" w:qFormat="1"/>
+    <w:lsdException w:name="Document Map" w:semiHidden="1" w:unhideWhenUsed="1"/>
+    <w:lsdException w:name="Plain Text" w:semiHidden="1" w:unhideWhenUsed="1"/>
+    <w:lsdException w:name="E-mail Signature" w:semiHidden="1" w:unhideWhenUsed="1"/>
+    <w:lsdException w:name="HTML Top of Form" w:semiHidden="1" w:unhideWhenUsed="1"/>
+    <w:lsdException w:name="HTML Bottom of Form" w:semiHidden="1" w:unhideWhenUsed="1"/>
+    <w:lsdException w:name="Normal (Web)" w:semiHidden="1" w:unhideWhenUsed="1"/>
+    <w:lsdException w:name="HTML Acronym" w:semiHidden="1" w:unhideWhenUsed="1"/>
+    <w:lsdException w:name="HTML Address" w:semiHidden="1" w:unhideWhenUsed="1"/>
+    <w:lsdException w:name="HTML Cite" w:semiHidden="1" w:unhideWhenUsed="1"/>
+    <w:lsdException w:name="HTML Code" w:semiHidden="1" w:unhideWhenUsed="1"/>
+    <w:lsdException w:name="HTML Definition" w:semiHidden="1" w:unhideWhenUsed="1"/>
+    <w:lsdException w:name="HTML Keyboard" w:semiHidden="1" w:unhideWhenUsed="1"/>
+    <w:lsdException w:name="HTML Preformatted" w:semiHidden="1" w:unhideWhenUsed="1"/>
+    <w:lsdException w:name="HTML Sample" w:semiHidden="1" w:unhideWhenUsed="1"/>
+    <w:lsdException w:name="HTML Typewriter" w:semiHidden="1" w:unhideWhenUsed="1"/>
+    <w:lsdException w:name="HTML Variable" w:semiHidden="1" w:unhideWhenUsed="1"/>
+    <w:lsdException w:name="Normal Table" w:semiHidden="1" w:unhideWhenUsed="1"/>
+    <w:lsdException w:name="annotation subject" w:semiHidden="1" w:unhideWhenUsed="1"/>
+    <w:lsdException w:name="No List" w:semiHidden="1" w:unhideWhenUsed="1"/>
+    <w:lsdException w:name="Outline List 1" w:semiHidden="1" w:unhideWhenUsed="1"/>
+    <w:lsdException w:name="Outline List 2" w:semiHidden="1" w:unhideWhenUsed="1"/>
+    <w:lsdException w:name="Outline List 3" w:semiHidden="1" w:unhideWhenUsed="1"/>
+    <w:lsdException w:name="Table Simple 1" w:semiHidden="1" w:unhideWhenUsed="1"/>
+    <w:lsdException w:name="Table Simple 2" w:semiHidden="1" w:unhideWhenUsed="1"/>
+    <w:lsdException w:name="Table Simple 3" w:semiHidden="1" w:unhideWhenUsed="1"/>
+    <w:lsdException w:name="Table Classic 1" w:semiHidden="1" w:unhideWhenUsed="1"/>
+    <w:lsdException w:name="Table Classic 2" w:semiHidden="1" w:unhideWhenUsed="1"/>
+    <w:lsdException w:name="Table Classic 3" w:semiHidden="1" w:unhideWhenUsed="1"/>
+    <w:lsdException w:name="Table Classic 4" w:semiHidden="1" w:unhideWhenUsed="1"/>
+    <w:lsdException w:name="Table Colorful 1" w:semiHidden="1" w:unhideWhenUsed="1"/>
+    <w:lsdException w:name="Table Colorful 2" w:semiHidden="1" w:unhideWhenUsed="1"/>
+    <w:lsdException w:name="Table Colorful 3" w:semiHidden="1" w:unhideWhenUsed="1"/>
+    <w:lsdException w:name="Table Columns 1" w:semiHidden="1" w:unhideWhenUsed="1"/>
+    <w:lsdException w:name="Table Columns 2" w:semiHidden="1" w:unhideWhenUsed="1"/>
+    <w:lsdException w:name="Table Columns 3" w:semiHidden="1" w:unhideWhenUsed="1"/>
+    <w:lsdException w:name="Table Columns 4" w:semiHidden="1" w:unhideWhenUsed="1"/>
+    <w:lsdException w:name="Table Columns 5" w:semiHidden="1" w:unhideWhenUsed="1"/>
+    <w:lsdException w:name="Table Grid 1" w:semiHidden="1" w:unhideWhenUsed="1"/>
+    <w:lsdException w:name="Table Grid 2" w:semiHidden="1" w:unhideWhenUsed="1"/>
+    <w:lsdException w:name="Table Grid 3" w:semiHidden="1" w:unhideWhenUsed="1"/>
+    <w:lsdException w:name="Table Grid 4" w:semiHidden="1" w:unhideWhenUsed="1"/>
+    <w:lsdException w:name="Table Grid 5" w:semiHidden="1" w:unhideWhenUsed="1"/>
+    <w:lsdException w:name="Table Grid 6" w:semiHidden="1" w:unhideWhenUsed="1"/>
+    <w:lsdException w:name="Table Grid 7" w:semiHidden="1" w:unhideWhenUsed="1"/>
+    <w:lsdException w:name="Table Grid 8" w:semiHidden="1" w:unhideWhenUsed="1"/>
+    <w:lsdException w:name="Table List 1" w:semiHidden="1" w:unhideWhenUsed="1"/>
+    <w:lsdException w:name="Table List 2" w:semiHidden="1" w:unhideWhenUsed="1"/>
+    <w:lsdException w:name="Table List 3" w:semiHidden="1" w:unhideWhenUsed="1"/>
+    <w:lsdException w:name="Table List 4" w:semiHidden="1" w:unhideWhenUsed="1"/>
+    <w:lsdException w:name="Table List 5" w:semiHidden="1" w:unhideWhenUsed="1"/>
+    <w:lsdException w:name="Table List 6" w:semiHidden="1" w:unhideWhenUsed="1"/>
+    <w:lsdException w:name="Table List 7" w:semiHidden="1" w:unhideWhenUsed="1"/>
+    <w:lsdException w:name="Table List 8" w:semiHidden="1" w:unhideWhenUsed="1"/>
+    <w:lsdException w:name="Table 3D effects 1" w:semiHidden="1" w:unhideWhenUsed="1"/>
+    <w:lsdException w:name="Table 3D effects 2" w:semiHidden="1" w:unhideWhenUsed="1"/>
+    <w:lsdException w:name="Table 3D effects 3" w:semiHidden="1" w:unhideWhenUsed="1"/>
+    <w:lsdException w:name="Table Contemporary" w:semiHidden="1" w:unhideWhenUsed="1"/>
+    <w:lsdException w:name="Table Elegant" w:semiHidden="1" w:unhideWhenUsed="1"/>
+    <w:lsdException w:name="Table Professional" w:semiHidden="1" w:unhideWhenUsed="1"/>
+    <w:lsdException w:name="Table Subtle 1" w:semiHidden="1" w:unhideWhenUsed="1"/>
+    <w:lsdException w:name="Table Subtle 2" w:semiHidden="1" w:unhideWhenUsed="1"/>
+    <w:lsdException w:name="Table Web 1" w:semiHidden="1" w:unhideWhenUsed="1"/>
+    <w:lsdException w:name="Table Web 2" w:semiHidden="1" w:unhideWhenUsed="1"/>
+    <w:lsdException w:name="Table Web 3" w:semiHidden="1" w:unhideWhenUsed="1"/>
+    <w:lsdException w:name="Balloon Text" w:semiHidden="1" w:unhideWhenUsed="1"/>
+    <w:lsdException w:name="Table Grid" w:uiPriority="59"/>
+    <w:lsdException w:name="Table Theme" w:semiHidden="1" w:unhideWhenUsed="1"/>
+    <w:lsdException w:name="Placeholder Text" w:semiHidden="1"/>
+    <w:lsdException w:name="No Spacing" w:uiPriority="1" w:qFormat="1"/>
+    <w:lsdException w:name="Light Shading" w:uiPriority="60"/>
+    <w:lsdException w:name="Light List" w:uiPriority="61"/>
+    <w:lsdException w:name="Light Grid" w:uiPriority="62"/>
+    <w:lsdException w:name="Medium Shading 1" w:uiPriority="63"/>
+    <w:lsdException w:name="Medium Shading 2" w:uiPriority="64"/>
+    <w:lsdException w:name="Medium List 1" w:uiPriority="65"/>
+    <w:lsdException w:name="Medium List 2" w:uiPriority="66"/>
+    <w:lsdException w:name="Medium Grid 1" w:uiPriority="67"/>
+    <w:lsdException w:name="Medium Grid 2" w:uiPriority="68"/>
+    <w:lsdException w:name="Medium Grid 3" w:uiPriority="69"/>
+    <w:lsdException w:name="Dark List" w:uiPriority="70"/>
+    <w:lsdException w:name="Colorful Shading" w:uiPriority="71"/>
+    <w:lsdException w:name="Colorful List" w:uiPriority="72"/>
+    <w:lsdException w:name="Colorful Grid" w:uiPriority="73"/>
+    <w:lsdException w:name="Light Shading Accent 1" w:uiPriority="60"/>
+    <w:lsdException w:name="Light List Accent 1" w:uiPriority="61"/>
+    <w:lsdException w:name="Light Grid Accent 1" w:uiPriority="62"/>
+    <w:lsdException w:name="Medium Shading 1 Accent 1" w:uiPriority="63"/>
+    <w:lsdException w:name="Medium Shading 2 Accent 1" w:uiPriority="64"/>
+    <w:lsdException w:name="Medium List 1 Accent 1" w:uiPriority="65"/>
+    <w:lsdException w:name="Revision" w:semiHidden="1"/>
+    <w:lsdException w:name="List Paragraph" w:uiPriority="34" w:qFormat="1"/>
+    <w:lsdException w:name="Quote" w:uiPriority="29" w:qFormat="1"/>
+    <w:lsdException w:name="Intense Quote" w:uiPriority="30" w:qFormat="1"/>
+    <w:lsdException w:name="Medium List 2 Accent 1" w:uiPriority="66"/>
+    <w:lsdException w:name="Medium Grid 1 Accent 1" w:uiPriority="67"/>
+    <w:lsdException w:name="Medium Grid 2 Accent 1" w:uiPriority="68"/>
+    <w:lsdException w:name="Medium Grid 3 Accent 1" w:uiPriority="69"/>
+    <w:lsdException w:name="Dark List Accent 1" w:uiPriority="70"/>
+    <w:lsdException w:name="Colorful Shading Accent 1" w:uiPriority="71"/>
+    <w:lsdException w:name="Colorful List Accent 1" w:uiPriority="72"/>
+    <w:lsdException w:name="Colorful Grid Accent 1" w:uiPriority="73"/>
+    <w:lsdException w:name="Light Shading Accent 2" w:uiPriority="60"/>
+    <w:lsdException w:name="Light List Accent 2" w:uiPriority="61"/>
+    <w:lsdException w:name="Light Grid Accent 2" w:uiPriority="62"/>
+    <w:lsdException w:name="Medium Shading 1 Accent 2" w:uiPriority="63"/>
+    <w:lsdException w:name="Medium Shading 2 Accent 2" w:uiPriority="64"/>
+    <w:lsdException w:name="Medium List 1 Accent 2" w:uiPriority="65"/>
+    <w:lsdException w:name="Medium List 2 Accent 2" w:uiPriority="66"/>
+    <w:lsdException w:name="Medium Grid 1 Accent 2" w:uiPriority="67"/>
+    <w:lsdException w:name="Medium Grid 2 Accent 2" w:uiPriority="68"/>
+    <w:lsdException w:name="Medium Grid 3 Accent 2" w:uiPriority="69"/>
+    <w:lsdException w:name="Dark List Accent 2" w:uiPriority="70"/>
+    <w:lsdException w:name="Colorful Shading Accent 2" w:uiPriority="71"/>
+    <w:lsdException w:name="Colorful List Accent 2" w:uiPriority="72"/>
+    <w:lsdException w:name="Colorful Grid Accent 2" w:uiPriority="73"/>
+    <w:lsdException w:name="Light Shading Accent 3" w:uiPriority="60"/>
+    <w:lsdException w:name="Light List Accent 3" w:uiPriority="61"/>
+    <w:lsdException w:name="Light Grid Accent 3" w:uiPriority="62"/>
+    <w:lsdException w:name="Medium Shading 1 Accent 3" w:uiPriority="63"/>
+    <w:lsdException w:name="Medium Shading 2 Accent 3" w:uiPriority="64"/>
+    <w:lsdException w:name="Medium List 1 Accent 3" w:uiPriority="65"/>
+    <w:lsdException w:name="Medium List 2 Accent 3" w:uiPriority="66"/>
+    <w:lsdException w:name="Medium Grid 1 Accent 3" w:uiPriority="67"/>
+    <w:lsdException w:name="Medium Grid 2 Accent 3" w:uiPriority="68"/>
+    <w:lsdException w:name="Medium Grid 3 Accent 3" w:uiPriority="69"/>
+    <w:lsdException w:name="Dark List Accent 3" w:uiPriority="70"/>
+    <w:lsdException w:name="Colorful Shading Accent 3" w:uiPriority="71"/>
+    <w:lsdException w:name="Colorful List Accent 3" w:uiPriority="72"/>
+    <w:lsdException w:name="Colorful Grid Accent 3" w:uiPriority="73"/>
+    <w:lsdException w:name="Light Shading Accent 4" w:uiPriority="60"/>
+    <w:lsdException w:name="Light List Accent 4" w:uiPriority="61"/>
+    <w:lsdException w:name="Light Grid Accent 4" w:uiPriority="62"/>
+    <w:lsdException w:name="Medium Shading 1 Accent 4" w:uiPriority="63"/>
+    <w:lsdException w:name="Medium Shading 2 Accent 4" w:uiPriority="64"/>
+    <w:lsdException w:name="Medium List 1 Accent 4" w:uiPriority="65"/>
+    <w:lsdException w:name="Medium List 2 Accent 4" w:uiPriority="66"/>
+    <w:lsdException w:name="Medium Grid 1 Accent 4" w:uiPriority="67"/>
+    <w:lsdException w:name="Medium Grid 2 Accent 4" w:uiPriority="68"/>
+    <w:lsdException w:name="Medium Grid 3 Accent 4" w:uiPriority="69"/>
+    <w:lsdException w:name="Dark List Accent 4" w:uiPriority="70"/>
+    <w:lsdException w:name="Colorful Shading Accent 4" w:uiPriority="71"/>
+    <w:lsdException w:name="Colorful List Accent 4" w:uiPriority="72"/>
+    <w:lsdException w:name="Colorful Grid Accent 4" w:uiPriority="73"/>
+    <w:lsdException w:name="Light Shading Accent 5" w:uiPriority="60"/>
+    <w:lsdException w:name="Light List Accent 5" w:uiPriority="61"/>
+    <w:lsdException w:name="Light Grid Accent 5" w:uiPriority="62"/>
+    <w:lsdException w:name="Medium Shading 1 Accent 5" w:uiPriority="63"/>
+    <w:lsdException w:name="Medium Shading 2 Accent 5" w:uiPriority="64"/>
+    <w:lsdException w:name="Medium List 1 Accent 5" w:uiPriority="65"/>
+    <w:lsdException w:name="Medium List 2 Accent 5" w:uiPriority="66"/>
+    <w:lsdException w:name="Medium Grid 1 Accent 5" w:uiPriority="67"/>
+    <w:lsdException w:name="Medium Grid 2 Accent 5" w:uiPriority="68"/>
+    <w:lsdException w:name="Medium Grid 3 Accent 5" w:uiPriority="69"/>
+    <w:lsdException w:name="Dark List Accent 5" w:uiPriority="70"/>
+    <w:lsdException w:name="Colorful Shading Accent 5" w:uiPriority="71"/>
+    <w:lsdException w:name="Colorful List Accent 5" w:uiPriority="72"/>
+    <w:lsdException w:name="Colorful Grid Accent 5" w:uiPriority="73"/>
+    <w:lsdException w:name="Light Shading Accent 6" w:uiPriority="60"/>
+    <w:lsdException w:name="Light List Accent 6" w:uiPriority="61"/>
+    <w:lsdException w:name="Light Grid Accent 6" w:uiPriority="62"/>
+    <w:lsdException w:name="Medium Shading 1 Accent 6" w:uiPriority="63"/>
+    <w:lsdException w:name="Medium Shading 2 Accent 6" w:uiPriority="64"/>
+    <w:lsdException w:name="Medium List 1 Accent 6" w:uiPriority="65"/>
+    <w:lsdException w:name="Medium List 2 Accent 6" w:uiPriority="66"/>
+    <w:lsdException w:name="Medium Grid 1 Accent 6" w:uiPriority="67"/>
+    <w:lsdException w:name="Medium Grid 2 Accent 6" w:uiPriority="68"/>
+    <w:lsdException w:name="Medium Grid 3 Accent 6" w:uiPriority="69"/>
+    <w:lsdException w:name="Dark List Accent 6" w:uiPriority="70"/>
+    <w:lsdException w:name="Colorful Shading Accent 6" w:uiPriority="71"/>
+    <w:lsdException w:name="Colorful List Accent 6" w:uiPriority="72"/>
+    <w:lsdException w:name="Colorful Grid Accent 6" w:uiPriority="73"/>
+    <w:lsdException w:name="Subtle Emphasis" w:uiPriority="19" w:qFormat="1"/>
+    <w:lsdException w:name="Intense Emphasis" w:uiPriority="21" w:qFormat="1"/>
+    <w:lsdException w:name="Subtle Reference" w:uiPriority="31" w:qFormat="1"/>
+    <w:lsdException w:name="Intense Reference" w:uiPriority="32" w:qFormat="1"/>
+    <w:lsdException w:name="Book Title" w:uiPriority="33" w:qFormat="1"/>
+    <w:lsdException w:name="Bibliography" w:semiHidden="1" w:uiPriority="37" w:unhideWhenUsed="1"/>
+    <w:lsdException w:name="TOC Heading" w:semiHidden="1" w:uiPriority="39" w:unhideWhenUsed="1" w:qFormat="1"/>
+    <w:lsdException w:name="Plain Table 1" w:uiPriority="41"/>
+    <w:lsdException w:name="Plain Table 2" w:uiPriority="42"/>
+    <w:lsdException w:name="Plain Table 3" w:uiPriority="43"/>
+    <w:lsdException w:name="Plain Table 4" w:uiPriority="44"/>
+    <w:lsdException w:name="Plain Table 5" w:uiPriority="45"/>
+    <w:lsdException w:name="Grid Table Light" w:uiPriority="40"/>
+    <w:lsdException w:name="Grid Table 1 Light" w:uiPriority="46"/>
+    <w:lsdException w:name="Grid Table 2" w:uiPriority="47"/>
+    <w:lsdException w:name="Grid Table 3" w:uiPriority="48"/>
+    <w:lsdException w:name="Grid Table 4" w:uiPriority="49"/>
+    <w:lsdException w:name="Grid Table 5 Dark" w:uiPriority="50"/>
+    <w:lsdException w:name="Grid Table 6 Colorful" w:uiPriority="51"/>
+    <w:lsdException w:name="Grid Table 7 Colorful" w:uiPriority="52"/>
+    <w:lsdException w:name="Grid Table 1 Light Accent 1" w:uiPriority="46"/>
+    <w:lsdException w:name="Grid Table 2 Accent 1" w:uiPriority="47"/>
+    <w:lsdException w:name="Grid Table 3 Accent 1" w:uiPriority="48"/>
+    <w:lsdException w:name="Grid Table 4 Accent 1" w:uiPriority="49"/>
+    <w:lsdException w:name="Grid Table 5 Dark Accent 1" w:uiPriority="50"/>
+    <w:lsdException w:name="Grid Table 6 Colorful Accent 1" w:uiPriority="51"/>
+    <w:lsdException w:name="Grid Table 7 Colorful Accent 1" w:uiPriority="52"/>
+    <w:lsdException w:name="Grid Table 1 Light Accent 2" w:uiPriority="46"/>
+    <w:lsdException w:name="Grid Table 2 Accent 2" w:uiPriority="47"/>
+    <w:lsdException w:name="Grid Table 3 Accent 2" w:uiPriority="48"/>
+    <w:lsdException w:name="Grid Table 4 Accent 2" w:uiPriority="49"/>
+    <w:lsdException w:name="Grid Table 5 Dark Accent 2" w:uiPriority="50"/>
+    <w:lsdException w:name="Grid Table 6 Colorful Accent 2" w:uiPriority="51"/>
+    <w:lsdException w:name="Grid Table 7 Colorful Accent 2" w:uiPriority="52"/>
+    <w:lsdException w:name="Grid Table 1 Light Accent 3" w:uiPriority="46"/>
+    <w:lsdException w:name="Grid Table 2 Accent 3" w:uiPriority="47"/>
+    <w:lsdException w:name="Grid Table 3 Accent 3" w:uiPriority="48"/>
+    <w:lsdException w:name="Grid Table 4 Accent 3" w:uiPriority="49"/>
+    <w:lsdException w:name="Grid Table 5 Dark Accent 3" w:uiPriority="50"/>
+    <w:lsdException w:name="Grid Table 6 Colorful Accent 3" w:uiPriority="51"/>
+    <w:lsdException w:name="Grid Table 7 Colorful Accent 3" w:uiPriority="52"/>
+    <w:lsdException w:name="Grid Table 1 Light Accent 4" w:uiPriority="46"/>
+    <w:lsdException w:name="Grid Table 2 Accent 4" w:uiPriority="47"/>
+    <w:lsdException w:name="Grid Table 3 Accent 4" w:uiPriority="48"/>
+    <w:lsdException w:name="Grid Table 4 Accent 4" w:uiPriority="49"/>
+    <w:lsdException w:name="Grid Table 5 Dark Accent 4" w:uiPriority="50"/>
+    <w:lsdException w:name="Grid Table 6 Colorful Accent 4" w:uiPriority="51"/>
+    <w:lsdException w:name="Grid Table 7 Colorful Accent 4" w:uiPriority="52"/>
+    <w:lsdException w:name="Grid Table 1 Light Accent 5" w:uiPriority="46"/>
+    <w:lsdException w:name="Grid Table 2 Accent 5" w:uiPriority="47"/>
+    <w:lsdException w:name="Grid Table 3 Accent 5" w:uiPriority="48"/>
+    <w:lsdException w:name="Grid Table 4 Accent 5" w:uiPriority="49"/>
+    <w:lsdException w:name="Grid Table 5 Dark Accent 5" w:uiPriority="50"/>
+    <w:lsdException w:name="Grid Table 6 Colorful Accent 5" w:uiPriority="51"/>
+    <w:lsdException w:name="Grid Table 7 Colorful Accent 5" w:uiPriority="52"/>
+    <w:lsdException w:name="Grid Table 1 Light Accent 6" w:uiPriority="46"/>
+    <w:lsdException w:name="Grid Table 2 Accent 6" w:uiPriority="47"/>
+    <w:lsdException w:name="Grid Table 3 Accent 6" w:uiPriority="48"/>
+    <w:lsdException w:name="Grid Table 4 Accent 6" w:uiPriority="49"/>
+    <w:lsdException w:name="Grid Table 5 Dark Accent 6" w:uiPriority="50"/>
+    <w:lsdException w:name="Grid Table 6 Colorful Accent 6" w:uiPriority="51"/>
+    <w:lsdException w:name="Grid Table 7 Colorful Accent 6" w:uiPriority="52"/>
+    <w:lsdException w:name="List Table 1 Light" w:uiPriority="46"/>
+    <w:lsdException w:name="List Table 2" w:uiPriority="47"/>
+    <w:lsdException w:name="List Table 3" w:uiPriority="48"/>
+    <w:lsdException w:name="List Table 4" w:uiPriority="49"/>
+    <w:lsdException w:name="List Table 5 Dark" w:uiPriority="50"/>
+    <w:lsdException w:name="List Table 6 Colorful" w:uiPriority="51"/>
+    <w:lsdException w:name="List Table 7 Colorful" w:uiPriority="52"/>
+    <w:lsdException w:name="List Table 1 Light Accent 1" w:uiPriority="46"/>
+    <w:lsdException w:name="List Table 2 Accent 1" w:uiPriority="47"/>
+    <w:lsdException w:name="List Table 3 Accent 1" w:uiPriority="48"/>
+    <w:lsdException w:name="List Table 4 Accent 1" w:uiPriority="49"/>
+    <w:lsdException w:name="List Table 5 Dark Accent 1" w:uiPriority="50"/>
+    <w:lsdException w:name="List Table 6 Colorful Accent 1" w:uiPriority="51"/>
+    <w:lsdException w:name="List Table 7 Colorful Accent 1" w:uiPriority="52"/>
+    <w:lsdException w:name="List Table 1 Light Accent 2" w:uiPriority="46"/>
+    <w:lsdException w:name="List Table 2 Accent 2" w:uiPriority="47"/>
+    <w:lsdException w:name="List Table 3 Accent 2" w:uiPriority="48"/>
+    <w:lsdException w:name="List Table 4 Accent 2" w:uiPriority="49"/>
+    <w:lsdException w:name="List Table 5 Dark Accent 2" w:uiPriority="50"/>
+    <w:lsdException w:name="List Table 6 Colorful Accent 2" w:uiPriority="51"/>
+    <w:lsdException w:name="List Table 7 Colorful Accent 2" w:uiPriority="52"/>
+    <w:lsdException w:name="List Table 1 Light Accent 3" w:uiPriority="46"/>
+    <w:lsdException w:name="List Table 2 Accent 3" w:uiPriority="47"/>
+    <w:lsdException w:name="List Table 3 Accent 3" w:uiPriority="48"/>
+    <w:lsdException w:name="List Table 4 Accent 3" w:uiPriority="49"/>
+    <w:lsdException w:name="List Table 5 Dark Accent 3" w:uiPriority="50"/>
+    <w:lsdException w:name="List Table 6 Colorful Accent 3" w:uiPriority="51"/>
+    <w:lsdException w:name="List Table 7 Colorful Accent 3" w:uiPriority="52"/>
+    <w:lsdException w:name="List Table 1 Light Accent 4" w:uiPriority="46"/>
+    <w:lsdException w:name="List Table 2 Accent 4" w:uiPriority="47"/>
+    <w:lsdException w:name="List Table 3 Accent 4" w:uiPriority="48"/>
+    <w:lsdException w:name="List Table 4 Accent 4" w:uiPriority="49"/>
+    <w:lsdException w:name="List Table 5 Dark Accent 4" w:uiPriority="50"/>
+    <w:lsdException w:name="List Table 6 Colorful Accent 4" w:uiPriority="51"/>
+    <w:lsdException w:name="List Table 7 Colorful Accent 4" w:uiPriority="52"/>
+    <w:lsdException w:name="List Table 1 Light Accent 5" w:uiPriority="46"/>
+    <w:lsdException w:name="List Table 2 Accent 5" w:uiPriority="47"/>
+    <w:lsdException w:name="List Table 3 Accent 5" w:uiPriority="48"/>
+    <w:lsdException w:name="List Table 4 Accent 5" w:uiPriority="49"/>
+    <w:lsdException w:name="List Table 5 Dark Accent 5" w:uiPriority="50"/>
+    <w:lsdException w:name="List Table 6 Colorful Accent 5" w:uiPriority="51"/>
+    <w:lsdException w:name="List Table 7 Colorful Accent 5" w:uiPriority="52"/>
+    <w:lsdException w:name="List Table 1 Light Accent 6" w:uiPriority="46"/>
+    <w:lsdException w:name="List Table 2 Accent 6" w:uiPriority="47"/>
+    <w:lsdException w:name="List Table 3 Accent 6" w:uiPriority="48"/>
+    <w:lsdException w:name="List Table 4 Accent 6" w:uiPriority="49"/>
+    <w:lsdException w:name="List Table 5 Dark Accent 6" w:uiPriority="50"/>
+    <w:lsdException w:name="List Table 6 Colorful Accent 6" w:uiPriority="51"/>
+    <w:lsdException w:name="List Table 7 Colorful Accent 6" w:uiPriority="52"/>
+    <w:lsdException w:name="Mention" w:semiHidden="1" w:unhideWhenUsed="1"/>
+    <w:lsdException w:name="Smart Hyperlink" w:semiHidden="1" w:unhideWhenUsed="1"/>
+    <w:lsdException w:name="Hashtag" w:semiHidden="1" w:unhideWhenUsed="1"/>
+    <w:lsdException w:name="Unresolved Mention" w:semiHidden="1" w:unhideWhenUsed="1"/>
+    <w:lsdException w:name="Smart Link" w:semiHidden="1" w:unhideWhenUsed="1"/>
   </w:latentStyles>
   <w:style w:type="paragraph" w:default="1" w:styleId="Normal">
     <w:name w:val="Normal"/>
@@ -6498,7 +6229,6 @@
       <w:spacing w:after="0" w:line="240" w:lineRule="auto"/>
     </w:pPr>
     <w:tblPr>
-      <w:tblInd w:w="0" w:type="dxa"/>
       <w:tblBorders>
         <w:top w:val="single" w:sz="4" w:space="0" w:color="auto"/>
         <w:left w:val="single" w:sz="4" w:space="0" w:color="auto"/>
@@ -6507,12 +6237,6 @@
         <w:insideH w:val="single" w:sz="4" w:space="0" w:color="auto"/>
         <w:insideV w:val="single" w:sz="4" w:space="0" w:color="auto"/>
       </w:tblBorders>
-      <w:tblCellMar>
-        <w:top w:w="0" w:type="dxa"/>
-        <w:left w:w="108" w:type="dxa"/>
-        <w:bottom w:w="0" w:type="dxa"/>
-        <w:right w:w="108" w:type="dxa"/>
-      </w:tblCellMar>
     </w:tblPr>
   </w:style>
   <w:style w:type="paragraph" w:styleId="Cabealho">
@@ -6682,9 +6406,7 @@
       <w:tblStyleRowBandSize w:val="1"/>
       <w:tblStyleColBandSize w:val="1"/>
       <w:tblCellMar>
-        <w:top w:w="0" w:type="dxa"/>
         <w:left w:w="108" w:type="dxa"/>
-        <w:bottom w:w="0" w:type="dxa"/>
         <w:right w:w="108" w:type="dxa"/>
       </w:tblCellMar>
     </w:tblPr>
@@ -6698,9 +6420,7 @@
       <w:tblStyleRowBandSize w:val="1"/>
       <w:tblStyleColBandSize w:val="1"/>
       <w:tblCellMar>
-        <w:top w:w="0" w:type="dxa"/>
         <w:left w:w="108" w:type="dxa"/>
-        <w:bottom w:w="0" w:type="dxa"/>
         <w:right w:w="108" w:type="dxa"/>
       </w:tblCellMar>
     </w:tblPr>
@@ -6714,980 +6434,7 @@
       <w:tblStyleRowBandSize w:val="1"/>
       <w:tblStyleColBandSize w:val="1"/>
       <w:tblCellMar>
-        <w:top w:w="0" w:type="dxa"/>
         <w:left w:w="108" w:type="dxa"/>
-        <w:bottom w:w="0" w:type="dxa"/>
-        <w:right w:w="108" w:type="dxa"/>
-      </w:tblCellMar>
-    </w:tblPr>
-  </w:style>
-  <w:style w:type="paragraph" w:styleId="Textodebalo">
-    <w:name w:val="Balloon Text"/>
-    <w:basedOn w:val="Normal"/>
-    <w:link w:val="TextodebaloChar"/>
-    <w:uiPriority w:val="99"/>
-    <w:semiHidden/>
-    <w:unhideWhenUsed/>
-    <w:rsid w:val="004C0946"/>
-    <w:pPr>
-      <w:spacing w:after="0" w:line="240" w:lineRule="auto"/>
-    </w:pPr>
-    <w:rPr>
-      <w:rFonts w:ascii="Tahoma" w:hAnsi="Tahoma" w:cs="Tahoma"/>
-      <w:sz w:val="16"/>
-      <w:szCs w:val="16"/>
-    </w:rPr>
-  </w:style>
-  <w:style w:type="character" w:customStyle="1" w:styleId="TextodebaloChar">
-    <w:name w:val="Texto de balão Char"/>
-    <w:basedOn w:val="Fontepargpadro"/>
-    <w:link w:val="Textodebalo"/>
-    <w:uiPriority w:val="99"/>
-    <w:semiHidden/>
-    <w:rsid w:val="004C0946"/>
-    <w:rPr>
-      <w:rFonts w:ascii="Tahoma" w:hAnsi="Tahoma" w:cs="Tahoma"/>
-      <w:sz w:val="16"/>
-      <w:szCs w:val="16"/>
-    </w:rPr>
-  </w:style>
-  <w:style w:type="paragraph" w:styleId="NormalWeb">
-    <w:name w:val="Normal (Web)"/>
-    <w:basedOn w:val="Normal"/>
-    <w:uiPriority w:val="99"/>
-    <w:semiHidden/>
-    <w:unhideWhenUsed/>
-    <w:rsid w:val="00363BA2"/>
-    <w:pPr>
-      <w:spacing w:before="100" w:beforeAutospacing="1" w:after="100" w:afterAutospacing="1" w:line="240" w:lineRule="auto"/>
-    </w:pPr>
-    <w:rPr>
-      <w:rFonts w:ascii="Times New Roman" w:eastAsia="Times New Roman" w:hAnsi="Times New Roman" w:cs="Times New Roman"/>
-      <w:sz w:val="24"/>
-      <w:szCs w:val="24"/>
-    </w:rPr>
-  </w:style>
-  <w:style w:type="character" w:styleId="HiperlinkVisitado">
-    <w:name w:val="FollowedHyperlink"/>
-    <w:basedOn w:val="Fontepargpadro"/>
-    <w:uiPriority w:val="99"/>
-    <w:semiHidden/>
-    <w:unhideWhenUsed/>
-    <w:rsid w:val="00C11DF7"/>
-    <w:rPr>
-      <w:color w:val="96607D" w:themeColor="followedHyperlink"/>
-      <w:u w:val="single"/>
-    </w:rPr>
-  </w:style>
-</w:styles>
-</file>
-
-<file path=word/stylesWithEffects.xml><?xml version="1.0" encoding="utf-8"?>
-<w:styles xmlns:wpc="http://schemas.microsoft.com/office/word/2010/wordprocessingCanvas" xmlns:mc="http://schemas.openxmlformats.org/markup-compatibility/2006" xmlns:o="urn:schemas-microsoft-com:office:office" xmlns:r="http://schemas.openxmlformats.org/officeDocument/2006/relationships" xmlns:m="http://schemas.openxmlformats.org/officeDocument/2006/math" xmlns:v="urn:schemas-microsoft-com:vml" xmlns:wp14="http://schemas.microsoft.com/office/word/2010/wordprocessingDrawing" xmlns:wp="http://schemas.openxmlformats.org/drawingml/2006/wordprocessingDrawing" xmlns:w10="urn:schemas-microsoft-com:office:word" xmlns:w="http://schemas.openxmlformats.org/wordprocessingml/2006/main" xmlns:w14="http://schemas.microsoft.com/office/word/2010/wordml" xmlns:wpg="http://schemas.microsoft.com/office/word/2010/wordprocessingGroup" xmlns:wpi="http://schemas.microsoft.com/office/word/2010/wordprocessingInk" xmlns:wne="http://schemas.microsoft.com/office/word/2006/wordml" xmlns:wps="http://schemas.microsoft.com/office/word/2010/wordprocessingShape" mc:Ignorable="w14 wp14">
-  <w:docDefaults>
-    <w:rPrDefault>
-      <w:rPr>
-        <w:rFonts w:ascii="Aptos" w:eastAsia="Aptos" w:hAnsi="Aptos" w:cs="Aptos"/>
-        <w:sz w:val="22"/>
-        <w:szCs w:val="22"/>
-        <w:lang w:val="pt-BR" w:eastAsia="pt-BR" w:bidi="ar-SA"/>
-      </w:rPr>
-    </w:rPrDefault>
-    <w:pPrDefault>
-      <w:pPr>
-        <w:spacing w:after="160" w:line="259" w:lineRule="auto"/>
-      </w:pPr>
-    </w:pPrDefault>
-  </w:docDefaults>
-  <w:latentStyles w:defLockedState="0" w:defUIPriority="99" w:defSemiHidden="1" w:defUnhideWhenUsed="1" w:defQFormat="0" w:count="267">
-    <w:lsdException w:name="Normal" w:semiHidden="0" w:uiPriority="0" w:unhideWhenUsed="0" w:qFormat="1"/>
-    <w:lsdException w:name="heading 1" w:semiHidden="0" w:uiPriority="9" w:unhideWhenUsed="0" w:qFormat="1"/>
-    <w:lsdException w:name="heading 2" w:uiPriority="9" w:qFormat="1"/>
-    <w:lsdException w:name="heading 3" w:uiPriority="9" w:qFormat="1"/>
-    <w:lsdException w:name="heading 4" w:uiPriority="9" w:qFormat="1"/>
-    <w:lsdException w:name="heading 5" w:uiPriority="9" w:qFormat="1"/>
-    <w:lsdException w:name="heading 6" w:uiPriority="9" w:qFormat="1"/>
-    <w:lsdException w:name="heading 7" w:uiPriority="9" w:qFormat="1"/>
-    <w:lsdException w:name="heading 8" w:uiPriority="9" w:qFormat="1"/>
-    <w:lsdException w:name="heading 9" w:uiPriority="9" w:qFormat="1"/>
-    <w:lsdException w:name="toc 1" w:uiPriority="39"/>
-    <w:lsdException w:name="toc 2" w:uiPriority="39"/>
-    <w:lsdException w:name="toc 3" w:uiPriority="39"/>
-    <w:lsdException w:name="toc 4" w:uiPriority="39"/>
-    <w:lsdException w:name="toc 5" w:uiPriority="39"/>
-    <w:lsdException w:name="toc 6" w:uiPriority="39"/>
-    <w:lsdException w:name="toc 7" w:uiPriority="39"/>
-    <w:lsdException w:name="toc 8" w:uiPriority="39"/>
-    <w:lsdException w:name="toc 9" w:uiPriority="39"/>
-    <w:lsdException w:name="caption" w:uiPriority="35" w:qFormat="1"/>
-    <w:lsdException w:name="Title" w:semiHidden="0" w:uiPriority="10" w:unhideWhenUsed="0" w:qFormat="1"/>
-    <w:lsdException w:name="Default Paragraph Font" w:uiPriority="1"/>
-    <w:lsdException w:name="Subtitle" w:semiHidden="0" w:uiPriority="11" w:unhideWhenUsed="0" w:qFormat="1"/>
-    <w:lsdException w:name="Strong" w:semiHidden="0" w:uiPriority="22" w:unhideWhenUsed="0" w:qFormat="1"/>
-    <w:lsdException w:name="Emphasis" w:semiHidden="0" w:uiPriority="20" w:unhideWhenUsed="0" w:qFormat="1"/>
-    <w:lsdException w:name="Table Grid" w:semiHidden="0" w:uiPriority="59" w:unhideWhenUsed="0"/>
-    <w:lsdException w:name="Placeholder Text" w:unhideWhenUsed="0"/>
-    <w:lsdException w:name="No Spacing" w:semiHidden="0" w:uiPriority="1" w:unhideWhenUsed="0" w:qFormat="1"/>
-    <w:lsdException w:name="Light Shading" w:semiHidden="0" w:uiPriority="60" w:unhideWhenUsed="0"/>
-    <w:lsdException w:name="Light List" w:semiHidden="0" w:uiPriority="61" w:unhideWhenUsed="0"/>
-    <w:lsdException w:name="Light Grid" w:semiHidden="0" w:uiPriority="62" w:unhideWhenUsed="0"/>
-    <w:lsdException w:name="Medium Shading 1" w:semiHidden="0" w:uiPriority="63" w:unhideWhenUsed="0"/>
-    <w:lsdException w:name="Medium Shading 2" w:semiHidden="0" w:uiPriority="64" w:unhideWhenUsed="0"/>
-    <w:lsdException w:name="Medium List 1" w:semiHidden="0" w:uiPriority="65" w:unhideWhenUsed="0"/>
-    <w:lsdException w:name="Medium List 2" w:semiHidden="0" w:uiPriority="66" w:unhideWhenUsed="0"/>
-    <w:lsdException w:name="Medium Grid 1" w:semiHidden="0" w:uiPriority="67" w:unhideWhenUsed="0"/>
-    <w:lsdException w:name="Medium Grid 2" w:semiHidden="0" w:uiPriority="68" w:unhideWhenUsed="0"/>
-    <w:lsdException w:name="Medium Grid 3" w:semiHidden="0" w:uiPriority="69" w:unhideWhenUsed="0"/>
-    <w:lsdException w:name="Dark List" w:semiHidden="0" w:uiPriority="70" w:unhideWhenUsed="0"/>
-    <w:lsdException w:name="Colorful Shading" w:semiHidden="0" w:uiPriority="71" w:unhideWhenUsed="0"/>
-    <w:lsdException w:name="Colorful List" w:semiHidden="0" w:uiPriority="72" w:unhideWhenUsed="0"/>
-    <w:lsdException w:name="Colorful Grid" w:semiHidden="0" w:uiPriority="73" w:unhideWhenUsed="0"/>
-    <w:lsdException w:name="Light Shading Accent 1" w:semiHidden="0" w:uiPriority="60" w:unhideWhenUsed="0"/>
-    <w:lsdException w:name="Light List Accent 1" w:semiHidden="0" w:uiPriority="61" w:unhideWhenUsed="0"/>
-    <w:lsdException w:name="Light Grid Accent 1" w:semiHidden="0" w:uiPriority="62" w:unhideWhenUsed="0"/>
-    <w:lsdException w:name="Medium Shading 1 Accent 1" w:semiHidden="0" w:uiPriority="63" w:unhideWhenUsed="0"/>
-    <w:lsdException w:name="Medium Shading 2 Accent 1" w:semiHidden="0" w:uiPriority="64" w:unhideWhenUsed="0"/>
-    <w:lsdException w:name="Medium List 1 Accent 1" w:semiHidden="0" w:uiPriority="65" w:unhideWhenUsed="0"/>
-    <w:lsdException w:name="Revision" w:unhideWhenUsed="0"/>
-    <w:lsdException w:name="List Paragraph" w:semiHidden="0" w:uiPriority="34" w:unhideWhenUsed="0" w:qFormat="1"/>
-    <w:lsdException w:name="Quote" w:semiHidden="0" w:uiPriority="29" w:unhideWhenUsed="0" w:qFormat="1"/>
-    <w:lsdException w:name="Intense Quote" w:semiHidden="0" w:uiPriority="30" w:unhideWhenUsed="0" w:qFormat="1"/>
-    <w:lsdException w:name="Medium List 2 Accent 1" w:semiHidden="0" w:uiPriority="66" w:unhideWhenUsed="0"/>
-    <w:lsdException w:name="Medium Grid 1 Accent 1" w:semiHidden="0" w:uiPriority="67" w:unhideWhenUsed="0"/>
-    <w:lsdException w:name="Medium Grid 2 Accent 1" w:semiHidden="0" w:uiPriority="68" w:unhideWhenUsed="0"/>
-    <w:lsdException w:name="Medium Grid 3 Accent 1" w:semiHidden="0" w:uiPriority="69" w:unhideWhenUsed="0"/>
-    <w:lsdException w:name="Dark List Accent 1" w:semiHidden="0" w:uiPriority="70" w:unhideWhenUsed="0"/>
-    <w:lsdException w:name="Colorful Shading Accent 1" w:semiHidden="0" w:uiPriority="71" w:unhideWhenUsed="0"/>
-    <w:lsdException w:name="Colorful List Accent 1" w:semiHidden="0" w:uiPriority="72" w:unhideWhenUsed="0"/>
-    <w:lsdException w:name="Colorful Grid Accent 1" w:semiHidden="0" w:uiPriority="73" w:unhideWhenUsed="0"/>
-    <w:lsdException w:name="Light Shading Accent 2" w:semiHidden="0" w:uiPriority="60" w:unhideWhenUsed="0"/>
-    <w:lsdException w:name="Light List Accent 2" w:semiHidden="0" w:uiPriority="61" w:unhideWhenUsed="0"/>
-    <w:lsdException w:name="Light Grid Accent 2" w:semiHidden="0" w:uiPriority="62" w:unhideWhenUsed="0"/>
-    <w:lsdException w:name="Medium Shading 1 Accent 2" w:semiHidden="0" w:uiPriority="63" w:unhideWhenUsed="0"/>
-    <w:lsdException w:name="Medium Shading 2 Accent 2" w:semiHidden="0" w:uiPriority="64" w:unhideWhenUsed="0"/>
-    <w:lsdException w:name="Medium List 1 Accent 2" w:semiHidden="0" w:uiPriority="65" w:unhideWhenUsed="0"/>
-    <w:lsdException w:name="Medium List 2 Accent 2" w:semiHidden="0" w:uiPriority="66" w:unhideWhenUsed="0"/>
-    <w:lsdException w:name="Medium Grid 1 Accent 2" w:semiHidden="0" w:uiPriority="67" w:unhideWhenUsed="0"/>
-    <w:lsdException w:name="Medium Grid 2 Accent 2" w:semiHidden="0" w:uiPriority="68" w:unhideWhenUsed="0"/>
-    <w:lsdException w:name="Medium Grid 3 Accent 2" w:semiHidden="0" w:uiPriority="69" w:unhideWhenUsed="0"/>
-    <w:lsdException w:name="Dark List Accent 2" w:semiHidden="0" w:uiPriority="70" w:unhideWhenUsed="0"/>
-    <w:lsdException w:name="Colorful Shading Accent 2" w:semiHidden="0" w:uiPriority="71" w:unhideWhenUsed="0"/>
-    <w:lsdException w:name="Colorful List Accent 2" w:semiHidden="0" w:uiPriority="72" w:unhideWhenUsed="0"/>
-    <w:lsdException w:name="Colorful Grid Accent 2" w:semiHidden="0" w:uiPriority="73" w:unhideWhenUsed="0"/>
-    <w:lsdException w:name="Light Shading Accent 3" w:semiHidden="0" w:uiPriority="60" w:unhideWhenUsed="0"/>
-    <w:lsdException w:name="Light List Accent 3" w:semiHidden="0" w:uiPriority="61" w:unhideWhenUsed="0"/>
-    <w:lsdException w:name="Light Grid Accent 3" w:semiHidden="0" w:uiPriority="62" w:unhideWhenUsed="0"/>
-    <w:lsdException w:name="Medium Shading 1 Accent 3" w:semiHidden="0" w:uiPriority="63" w:unhideWhenUsed="0"/>
-    <w:lsdException w:name="Medium Shading 2 Accent 3" w:semiHidden="0" w:uiPriority="64" w:unhideWhenUsed="0"/>
-    <w:lsdException w:name="Medium List 1 Accent 3" w:semiHidden="0" w:uiPriority="65" w:unhideWhenUsed="0"/>
-    <w:lsdException w:name="Medium List 2 Accent 3" w:semiHidden="0" w:uiPriority="66" w:unhideWhenUsed="0"/>
-    <w:lsdException w:name="Medium Grid 1 Accent 3" w:semiHidden="0" w:uiPriority="67" w:unhideWhenUsed="0"/>
-    <w:lsdException w:name="Medium Grid 2 Accent 3" w:semiHidden="0" w:uiPriority="68" w:unhideWhenUsed="0"/>
-    <w:lsdException w:name="Medium Grid 3 Accent 3" w:semiHidden="0" w:uiPriority="69" w:unhideWhenUsed="0"/>
-    <w:lsdException w:name="Dark List Accent 3" w:semiHidden="0" w:uiPriority="70" w:unhideWhenUsed="0"/>
-    <w:lsdException w:name="Colorful Shading Accent 3" w:semiHidden="0" w:uiPriority="71" w:unhideWhenUsed="0"/>
-    <w:lsdException w:name="Colorful List Accent 3" w:semiHidden="0" w:uiPriority="72" w:unhideWhenUsed="0"/>
-    <w:lsdException w:name="Colorful Grid Accent 3" w:semiHidden="0" w:uiPriority="73" w:unhideWhenUsed="0"/>
-    <w:lsdException w:name="Light Shading Accent 4" w:semiHidden="0" w:uiPriority="60" w:unhideWhenUsed="0"/>
-    <w:lsdException w:name="Light List Accent 4" w:semiHidden="0" w:uiPriority="61" w:unhideWhenUsed="0"/>
-    <w:lsdException w:name="Light Grid Accent 4" w:semiHidden="0" w:uiPriority="62" w:unhideWhenUsed="0"/>
-    <w:lsdException w:name="Medium Shading 1 Accent 4" w:semiHidden="0" w:uiPriority="63" w:unhideWhenUsed="0"/>
-    <w:lsdException w:name="Medium Shading 2 Accent 4" w:semiHidden="0" w:uiPriority="64" w:unhideWhenUsed="0"/>
-    <w:lsdException w:name="Medium List 1 Accent 4" w:semiHidden="0" w:uiPriority="65" w:unhideWhenUsed="0"/>
-    <w:lsdException w:name="Medium List 2 Accent 4" w:semiHidden="0" w:uiPriority="66" w:unhideWhenUsed="0"/>
-    <w:lsdException w:name="Medium Grid 1 Accent 4" w:semiHidden="0" w:uiPriority="67" w:unhideWhenUsed="0"/>
-    <w:lsdException w:name="Medium Grid 2 Accent 4" w:semiHidden="0" w:uiPriority="68" w:unhideWhenUsed="0"/>
-    <w:lsdException w:name="Medium Grid 3 Accent 4" w:semiHidden="0" w:uiPriority="69" w:unhideWhenUsed="0"/>
-    <w:lsdException w:name="Dark List Accent 4" w:semiHidden="0" w:uiPriority="70" w:unhideWhenUsed="0"/>
-    <w:lsdException w:name="Colorful Shading Accent 4" w:semiHidden="0" w:uiPriority="71" w:unhideWhenUsed="0"/>
-    <w:lsdException w:name="Colorful List Accent 4" w:semiHidden="0" w:uiPriority="72" w:unhideWhenUsed="0"/>
-    <w:lsdException w:name="Colorful Grid Accent 4" w:semiHidden="0" w:uiPriority="73" w:unhideWhenUsed="0"/>
-    <w:lsdException w:name="Light Shading Accent 5" w:semiHidden="0" w:uiPriority="60" w:unhideWhenUsed="0"/>
-    <w:lsdException w:name="Light List Accent 5" w:semiHidden="0" w:uiPriority="61" w:unhideWhenUsed="0"/>
-    <w:lsdException w:name="Light Grid Accent 5" w:semiHidden="0" w:uiPriority="62" w:unhideWhenUsed="0"/>
-    <w:lsdException w:name="Medium Shading 1 Accent 5" w:semiHidden="0" w:uiPriority="63" w:unhideWhenUsed="0"/>
-    <w:lsdException w:name="Medium Shading 2 Accent 5" w:semiHidden="0" w:uiPriority="64" w:unhideWhenUsed="0"/>
-    <w:lsdException w:name="Medium List 1 Accent 5" w:semiHidden="0" w:uiPriority="65" w:unhideWhenUsed="0"/>
-    <w:lsdException w:name="Medium List 2 Accent 5" w:semiHidden="0" w:uiPriority="66" w:unhideWhenUsed="0"/>
-    <w:lsdException w:name="Medium Grid 1 Accent 5" w:semiHidden="0" w:uiPriority="67" w:unhideWhenUsed="0"/>
-    <w:lsdException w:name="Medium Grid 2 Accent 5" w:semiHidden="0" w:uiPriority="68" w:unhideWhenUsed="0"/>
-    <w:lsdException w:name="Medium Grid 3 Accent 5" w:semiHidden="0" w:uiPriority="69" w:unhideWhenUsed="0"/>
-    <w:lsdException w:name="Dark List Accent 5" w:semiHidden="0" w:uiPriority="70" w:unhideWhenUsed="0"/>
-    <w:lsdException w:name="Colorful Shading Accent 5" w:semiHidden="0" w:uiPriority="71" w:unhideWhenUsed="0"/>
-    <w:lsdException w:name="Colorful List Accent 5" w:semiHidden="0" w:uiPriority="72" w:unhideWhenUsed="0"/>
-    <w:lsdException w:name="Colorful Grid Accent 5" w:semiHidden="0" w:uiPriority="73" w:unhideWhenUsed="0"/>
-    <w:lsdException w:name="Light Shading Accent 6" w:semiHidden="0" w:uiPriority="60" w:unhideWhenUsed="0"/>
-    <w:lsdException w:name="Light List Accent 6" w:semiHidden="0" w:uiPriority="61" w:unhideWhenUsed="0"/>
-    <w:lsdException w:name="Light Grid Accent 6" w:semiHidden="0" w:uiPriority="62" w:unhideWhenUsed="0"/>
-    <w:lsdException w:name="Medium Shading 1 Accent 6" w:semiHidden="0" w:uiPriority="63" w:unhideWhenUsed="0"/>
-    <w:lsdException w:name="Medium Shading 2 Accent 6" w:semiHidden="0" w:uiPriority="64" w:unhideWhenUsed="0"/>
-    <w:lsdException w:name="Medium List 1 Accent 6" w:semiHidden="0" w:uiPriority="65" w:unhideWhenUsed="0"/>
-    <w:lsdException w:name="Medium List 2 Accent 6" w:semiHidden="0" w:uiPriority="66" w:unhideWhenUsed="0"/>
-    <w:lsdException w:name="Medium Grid 1 Accent 6" w:semiHidden="0" w:uiPriority="67" w:unhideWhenUsed="0"/>
-    <w:lsdException w:name="Medium Grid 2 Accent 6" w:semiHidden="0" w:uiPriority="68" w:unhideWhenUsed="0"/>
-    <w:lsdException w:name="Medium Grid 3 Accent 6" w:semiHidden="0" w:uiPriority="69" w:unhideWhenUsed="0"/>
-    <w:lsdException w:name="Dark List Accent 6" w:semiHidden="0" w:uiPriority="70" w:unhideWhenUsed="0"/>
-    <w:lsdException w:name="Colorful Shading Accent 6" w:semiHidden="0" w:uiPriority="71" w:unhideWhenUsed="0"/>
-    <w:lsdException w:name="Colorful List Accent 6" w:semiHidden="0" w:uiPriority="72" w:unhideWhenUsed="0"/>
-    <w:lsdException w:name="Colorful Grid Accent 6" w:semiHidden="0" w:uiPriority="73" w:unhideWhenUsed="0"/>
-    <w:lsdException w:name="Subtle Emphasis" w:semiHidden="0" w:uiPriority="19" w:unhideWhenUsed="0" w:qFormat="1"/>
-    <w:lsdException w:name="Intense Emphasis" w:semiHidden="0" w:uiPriority="21" w:unhideWhenUsed="0" w:qFormat="1"/>
-    <w:lsdException w:name="Subtle Reference" w:semiHidden="0" w:uiPriority="31" w:unhideWhenUsed="0" w:qFormat="1"/>
-    <w:lsdException w:name="Intense Reference" w:semiHidden="0" w:uiPriority="32" w:unhideWhenUsed="0" w:qFormat="1"/>
-    <w:lsdException w:name="Book Title" w:semiHidden="0" w:uiPriority="33" w:unhideWhenUsed="0" w:qFormat="1"/>
-    <w:lsdException w:name="Bibliography" w:uiPriority="37"/>
-    <w:lsdException w:name="TOC Heading" w:uiPriority="39" w:qFormat="1"/>
-  </w:latentStyles>
-  <w:style w:type="paragraph" w:default="1" w:styleId="Normal">
-    <w:name w:val="Normal"/>
-    <w:qFormat/>
-    <w:rsid w:val="00F32EC8"/>
-  </w:style>
-  <w:style w:type="paragraph" w:styleId="Ttulo1">
-    <w:name w:val="heading 1"/>
-    <w:basedOn w:val="Normal"/>
-    <w:next w:val="Normal"/>
-    <w:link w:val="Ttulo1Char"/>
-    <w:uiPriority w:val="9"/>
-    <w:qFormat/>
-    <w:rsid w:val="00C82D7E"/>
-    <w:pPr>
-      <w:keepNext/>
-      <w:keepLines/>
-      <w:spacing w:before="360" w:after="80"/>
-      <w:outlineLvl w:val="0"/>
-    </w:pPr>
-    <w:rPr>
-      <w:rFonts w:asciiTheme="majorHAnsi" w:eastAsiaTheme="majorEastAsia" w:hAnsiTheme="majorHAnsi" w:cstheme="majorBidi"/>
-      <w:color w:val="0F4761" w:themeColor="accent1" w:themeShade="BF"/>
-      <w:sz w:val="40"/>
-      <w:szCs w:val="40"/>
-    </w:rPr>
-  </w:style>
-  <w:style w:type="paragraph" w:styleId="Ttulo2">
-    <w:name w:val="heading 2"/>
-    <w:basedOn w:val="Normal"/>
-    <w:next w:val="Normal"/>
-    <w:link w:val="Ttulo2Char"/>
-    <w:uiPriority w:val="9"/>
-    <w:semiHidden/>
-    <w:unhideWhenUsed/>
-    <w:qFormat/>
-    <w:rsid w:val="00C82D7E"/>
-    <w:pPr>
-      <w:keepNext/>
-      <w:keepLines/>
-      <w:spacing w:before="160" w:after="80"/>
-      <w:outlineLvl w:val="1"/>
-    </w:pPr>
-    <w:rPr>
-      <w:rFonts w:asciiTheme="majorHAnsi" w:eastAsiaTheme="majorEastAsia" w:hAnsiTheme="majorHAnsi" w:cstheme="majorBidi"/>
-      <w:color w:val="0F4761" w:themeColor="accent1" w:themeShade="BF"/>
-      <w:sz w:val="32"/>
-      <w:szCs w:val="32"/>
-    </w:rPr>
-  </w:style>
-  <w:style w:type="paragraph" w:styleId="Ttulo3">
-    <w:name w:val="heading 3"/>
-    <w:basedOn w:val="Normal"/>
-    <w:next w:val="Normal"/>
-    <w:link w:val="Ttulo3Char"/>
-    <w:uiPriority w:val="9"/>
-    <w:semiHidden/>
-    <w:unhideWhenUsed/>
-    <w:qFormat/>
-    <w:rsid w:val="00C82D7E"/>
-    <w:pPr>
-      <w:keepNext/>
-      <w:keepLines/>
-      <w:spacing w:before="160" w:after="80"/>
-      <w:outlineLvl w:val="2"/>
-    </w:pPr>
-    <w:rPr>
-      <w:rFonts w:eastAsiaTheme="majorEastAsia" w:cstheme="majorBidi"/>
-      <w:color w:val="0F4761" w:themeColor="accent1" w:themeShade="BF"/>
-      <w:sz w:val="28"/>
-      <w:szCs w:val="28"/>
-    </w:rPr>
-  </w:style>
-  <w:style w:type="paragraph" w:styleId="Ttulo4">
-    <w:name w:val="heading 4"/>
-    <w:basedOn w:val="Normal"/>
-    <w:next w:val="Normal"/>
-    <w:link w:val="Ttulo4Char"/>
-    <w:uiPriority w:val="9"/>
-    <w:semiHidden/>
-    <w:unhideWhenUsed/>
-    <w:qFormat/>
-    <w:rsid w:val="00C82D7E"/>
-    <w:pPr>
-      <w:keepNext/>
-      <w:keepLines/>
-      <w:spacing w:before="80" w:after="40"/>
-      <w:outlineLvl w:val="3"/>
-    </w:pPr>
-    <w:rPr>
-      <w:rFonts w:eastAsiaTheme="majorEastAsia" w:cstheme="majorBidi"/>
-      <w:i/>
-      <w:iCs/>
-      <w:color w:val="0F4761" w:themeColor="accent1" w:themeShade="BF"/>
-    </w:rPr>
-  </w:style>
-  <w:style w:type="paragraph" w:styleId="Ttulo5">
-    <w:name w:val="heading 5"/>
-    <w:basedOn w:val="Normal"/>
-    <w:next w:val="Normal"/>
-    <w:link w:val="Ttulo5Char"/>
-    <w:uiPriority w:val="9"/>
-    <w:semiHidden/>
-    <w:unhideWhenUsed/>
-    <w:qFormat/>
-    <w:rsid w:val="00C82D7E"/>
-    <w:pPr>
-      <w:keepNext/>
-      <w:keepLines/>
-      <w:spacing w:before="80" w:after="40"/>
-      <w:outlineLvl w:val="4"/>
-    </w:pPr>
-    <w:rPr>
-      <w:rFonts w:eastAsiaTheme="majorEastAsia" w:cstheme="majorBidi"/>
-      <w:color w:val="0F4761" w:themeColor="accent1" w:themeShade="BF"/>
-    </w:rPr>
-  </w:style>
-  <w:style w:type="paragraph" w:styleId="Ttulo6">
-    <w:name w:val="heading 6"/>
-    <w:basedOn w:val="Normal"/>
-    <w:next w:val="Normal"/>
-    <w:link w:val="Ttulo6Char"/>
-    <w:uiPriority w:val="9"/>
-    <w:semiHidden/>
-    <w:unhideWhenUsed/>
-    <w:qFormat/>
-    <w:rsid w:val="00C82D7E"/>
-    <w:pPr>
-      <w:keepNext/>
-      <w:keepLines/>
-      <w:spacing w:before="40" w:after="0"/>
-      <w:outlineLvl w:val="5"/>
-    </w:pPr>
-    <w:rPr>
-      <w:rFonts w:eastAsiaTheme="majorEastAsia" w:cstheme="majorBidi"/>
-      <w:i/>
-      <w:iCs/>
-      <w:color w:val="595959" w:themeColor="text1" w:themeTint="A6"/>
-    </w:rPr>
-  </w:style>
-  <w:style w:type="paragraph" w:styleId="Ttulo7">
-    <w:name w:val="heading 7"/>
-    <w:basedOn w:val="Normal"/>
-    <w:next w:val="Normal"/>
-    <w:link w:val="Ttulo7Char"/>
-    <w:uiPriority w:val="9"/>
-    <w:semiHidden/>
-    <w:unhideWhenUsed/>
-    <w:qFormat/>
-    <w:rsid w:val="00C82D7E"/>
-    <w:pPr>
-      <w:keepNext/>
-      <w:keepLines/>
-      <w:spacing w:before="40" w:after="0"/>
-      <w:outlineLvl w:val="6"/>
-    </w:pPr>
-    <w:rPr>
-      <w:rFonts w:eastAsiaTheme="majorEastAsia" w:cstheme="majorBidi"/>
-      <w:color w:val="595959" w:themeColor="text1" w:themeTint="A6"/>
-    </w:rPr>
-  </w:style>
-  <w:style w:type="paragraph" w:styleId="Ttulo8">
-    <w:name w:val="heading 8"/>
-    <w:basedOn w:val="Normal"/>
-    <w:next w:val="Normal"/>
-    <w:link w:val="Ttulo8Char"/>
-    <w:uiPriority w:val="9"/>
-    <w:semiHidden/>
-    <w:unhideWhenUsed/>
-    <w:qFormat/>
-    <w:rsid w:val="00C82D7E"/>
-    <w:pPr>
-      <w:keepNext/>
-      <w:keepLines/>
-      <w:spacing w:after="0"/>
-      <w:outlineLvl w:val="7"/>
-    </w:pPr>
-    <w:rPr>
-      <w:rFonts w:eastAsiaTheme="majorEastAsia" w:cstheme="majorBidi"/>
-      <w:i/>
-      <w:iCs/>
-      <w:color w:val="272727" w:themeColor="text1" w:themeTint="D8"/>
-    </w:rPr>
-  </w:style>
-  <w:style w:type="paragraph" w:styleId="Ttulo9">
-    <w:name w:val="heading 9"/>
-    <w:basedOn w:val="Normal"/>
-    <w:next w:val="Normal"/>
-    <w:link w:val="Ttulo9Char"/>
-    <w:uiPriority w:val="9"/>
-    <w:semiHidden/>
-    <w:unhideWhenUsed/>
-    <w:qFormat/>
-    <w:rsid w:val="00C82D7E"/>
-    <w:pPr>
-      <w:keepNext/>
-      <w:keepLines/>
-      <w:spacing w:after="0"/>
-      <w:outlineLvl w:val="8"/>
-    </w:pPr>
-    <w:rPr>
-      <w:rFonts w:eastAsiaTheme="majorEastAsia" w:cstheme="majorBidi"/>
-      <w:color w:val="272727" w:themeColor="text1" w:themeTint="D8"/>
-    </w:rPr>
-  </w:style>
-  <w:style w:type="character" w:default="1" w:styleId="Fontepargpadro">
-    <w:name w:val="Default Paragraph Font"/>
-    <w:uiPriority w:val="1"/>
-    <w:semiHidden/>
-    <w:unhideWhenUsed/>
-  </w:style>
-  <w:style w:type="table" w:default="1" w:styleId="Tabelanormal">
-    <w:name w:val="Normal Table"/>
-    <w:uiPriority w:val="99"/>
-    <w:semiHidden/>
-    <w:unhideWhenUsed/>
-    <w:tblPr>
-      <w:tblInd w:w="0" w:type="dxa"/>
-      <w:tblCellMar>
-        <w:top w:w="0" w:type="dxa"/>
-        <w:left w:w="108" w:type="dxa"/>
-        <w:bottom w:w="0" w:type="dxa"/>
-        <w:right w:w="108" w:type="dxa"/>
-      </w:tblCellMar>
-    </w:tblPr>
-  </w:style>
-  <w:style w:type="numbering" w:default="1" w:styleId="Semlista">
-    <w:name w:val="No List"/>
-    <w:uiPriority w:val="99"/>
-    <w:semiHidden/>
-    <w:unhideWhenUsed/>
-  </w:style>
-  <w:style w:type="table" w:customStyle="1" w:styleId="TableNormal">
-    <w:name w:val="Table Normal"/>
-    <w:tblPr>
-      <w:tblCellMar>
-        <w:top w:w="0" w:type="dxa"/>
-        <w:left w:w="0" w:type="dxa"/>
-        <w:bottom w:w="0" w:type="dxa"/>
-        <w:right w:w="0" w:type="dxa"/>
-      </w:tblCellMar>
-    </w:tblPr>
-  </w:style>
-  <w:style w:type="paragraph" w:styleId="Ttulo">
-    <w:name w:val="Title"/>
-    <w:basedOn w:val="Normal"/>
-    <w:next w:val="Normal"/>
-    <w:link w:val="TtuloChar"/>
-    <w:uiPriority w:val="10"/>
-    <w:qFormat/>
-    <w:rsid w:val="00C82D7E"/>
-    <w:pPr>
-      <w:spacing w:after="80" w:line="240" w:lineRule="auto"/>
-      <w:contextualSpacing/>
-    </w:pPr>
-    <w:rPr>
-      <w:rFonts w:asciiTheme="majorHAnsi" w:eastAsiaTheme="majorEastAsia" w:hAnsiTheme="majorHAnsi" w:cstheme="majorBidi"/>
-      <w:spacing w:val="-10"/>
-      <w:kern w:val="28"/>
-      <w:sz w:val="56"/>
-      <w:szCs w:val="56"/>
-    </w:rPr>
-  </w:style>
-  <w:style w:type="character" w:customStyle="1" w:styleId="Ttulo1Char">
-    <w:name w:val="Título 1 Char"/>
-    <w:basedOn w:val="Fontepargpadro"/>
-    <w:link w:val="Ttulo1"/>
-    <w:uiPriority w:val="9"/>
-    <w:rsid w:val="00C82D7E"/>
-    <w:rPr>
-      <w:rFonts w:asciiTheme="majorHAnsi" w:eastAsiaTheme="majorEastAsia" w:hAnsiTheme="majorHAnsi" w:cstheme="majorBidi"/>
-      <w:color w:val="0F4761" w:themeColor="accent1" w:themeShade="BF"/>
-      <w:sz w:val="40"/>
-      <w:szCs w:val="40"/>
-    </w:rPr>
-  </w:style>
-  <w:style w:type="character" w:customStyle="1" w:styleId="Ttulo2Char">
-    <w:name w:val="Título 2 Char"/>
-    <w:basedOn w:val="Fontepargpadro"/>
-    <w:link w:val="Ttulo2"/>
-    <w:uiPriority w:val="9"/>
-    <w:semiHidden/>
-    <w:rsid w:val="00C82D7E"/>
-    <w:rPr>
-      <w:rFonts w:asciiTheme="majorHAnsi" w:eastAsiaTheme="majorEastAsia" w:hAnsiTheme="majorHAnsi" w:cstheme="majorBidi"/>
-      <w:color w:val="0F4761" w:themeColor="accent1" w:themeShade="BF"/>
-      <w:sz w:val="32"/>
-      <w:szCs w:val="32"/>
-    </w:rPr>
-  </w:style>
-  <w:style w:type="character" w:customStyle="1" w:styleId="Ttulo3Char">
-    <w:name w:val="Título 3 Char"/>
-    <w:basedOn w:val="Fontepargpadro"/>
-    <w:link w:val="Ttulo3"/>
-    <w:uiPriority w:val="9"/>
-    <w:semiHidden/>
-    <w:rsid w:val="00C82D7E"/>
-    <w:rPr>
-      <w:rFonts w:eastAsiaTheme="majorEastAsia" w:cstheme="majorBidi"/>
-      <w:color w:val="0F4761" w:themeColor="accent1" w:themeShade="BF"/>
-      <w:sz w:val="28"/>
-      <w:szCs w:val="28"/>
-    </w:rPr>
-  </w:style>
-  <w:style w:type="character" w:customStyle="1" w:styleId="Ttulo4Char">
-    <w:name w:val="Título 4 Char"/>
-    <w:basedOn w:val="Fontepargpadro"/>
-    <w:link w:val="Ttulo4"/>
-    <w:uiPriority w:val="9"/>
-    <w:semiHidden/>
-    <w:rsid w:val="00C82D7E"/>
-    <w:rPr>
-      <w:rFonts w:eastAsiaTheme="majorEastAsia" w:cstheme="majorBidi"/>
-      <w:i/>
-      <w:iCs/>
-      <w:color w:val="0F4761" w:themeColor="accent1" w:themeShade="BF"/>
-    </w:rPr>
-  </w:style>
-  <w:style w:type="character" w:customStyle="1" w:styleId="Ttulo5Char">
-    <w:name w:val="Título 5 Char"/>
-    <w:basedOn w:val="Fontepargpadro"/>
-    <w:link w:val="Ttulo5"/>
-    <w:uiPriority w:val="9"/>
-    <w:semiHidden/>
-    <w:rsid w:val="00C82D7E"/>
-    <w:rPr>
-      <w:rFonts w:eastAsiaTheme="majorEastAsia" w:cstheme="majorBidi"/>
-      <w:color w:val="0F4761" w:themeColor="accent1" w:themeShade="BF"/>
-    </w:rPr>
-  </w:style>
-  <w:style w:type="character" w:customStyle="1" w:styleId="Ttulo6Char">
-    <w:name w:val="Título 6 Char"/>
-    <w:basedOn w:val="Fontepargpadro"/>
-    <w:link w:val="Ttulo6"/>
-    <w:uiPriority w:val="9"/>
-    <w:semiHidden/>
-    <w:rsid w:val="00C82D7E"/>
-    <w:rPr>
-      <w:rFonts w:eastAsiaTheme="majorEastAsia" w:cstheme="majorBidi"/>
-      <w:i/>
-      <w:iCs/>
-      <w:color w:val="595959" w:themeColor="text1" w:themeTint="A6"/>
-    </w:rPr>
-  </w:style>
-  <w:style w:type="character" w:customStyle="1" w:styleId="Ttulo7Char">
-    <w:name w:val="Título 7 Char"/>
-    <w:basedOn w:val="Fontepargpadro"/>
-    <w:link w:val="Ttulo7"/>
-    <w:uiPriority w:val="9"/>
-    <w:semiHidden/>
-    <w:rsid w:val="00C82D7E"/>
-    <w:rPr>
-      <w:rFonts w:eastAsiaTheme="majorEastAsia" w:cstheme="majorBidi"/>
-      <w:color w:val="595959" w:themeColor="text1" w:themeTint="A6"/>
-    </w:rPr>
-  </w:style>
-  <w:style w:type="character" w:customStyle="1" w:styleId="Ttulo8Char">
-    <w:name w:val="Título 8 Char"/>
-    <w:basedOn w:val="Fontepargpadro"/>
-    <w:link w:val="Ttulo8"/>
-    <w:uiPriority w:val="9"/>
-    <w:semiHidden/>
-    <w:rsid w:val="00C82D7E"/>
-    <w:rPr>
-      <w:rFonts w:eastAsiaTheme="majorEastAsia" w:cstheme="majorBidi"/>
-      <w:i/>
-      <w:iCs/>
-      <w:color w:val="272727" w:themeColor="text1" w:themeTint="D8"/>
-    </w:rPr>
-  </w:style>
-  <w:style w:type="character" w:customStyle="1" w:styleId="Ttulo9Char">
-    <w:name w:val="Título 9 Char"/>
-    <w:basedOn w:val="Fontepargpadro"/>
-    <w:link w:val="Ttulo9"/>
-    <w:uiPriority w:val="9"/>
-    <w:semiHidden/>
-    <w:rsid w:val="00C82D7E"/>
-    <w:rPr>
-      <w:rFonts w:eastAsiaTheme="majorEastAsia" w:cstheme="majorBidi"/>
-      <w:color w:val="272727" w:themeColor="text1" w:themeTint="D8"/>
-    </w:rPr>
-  </w:style>
-  <w:style w:type="character" w:customStyle="1" w:styleId="TtuloChar">
-    <w:name w:val="Título Char"/>
-    <w:basedOn w:val="Fontepargpadro"/>
-    <w:link w:val="Ttulo"/>
-    <w:uiPriority w:val="10"/>
-    <w:rsid w:val="00C82D7E"/>
-    <w:rPr>
-      <w:rFonts w:asciiTheme="majorHAnsi" w:eastAsiaTheme="majorEastAsia" w:hAnsiTheme="majorHAnsi" w:cstheme="majorBidi"/>
-      <w:spacing w:val="-10"/>
-      <w:kern w:val="28"/>
-      <w:sz w:val="56"/>
-      <w:szCs w:val="56"/>
-    </w:rPr>
-  </w:style>
-  <w:style w:type="paragraph" w:styleId="Subttulo">
-    <w:name w:val="Subtitle"/>
-    <w:basedOn w:val="Normal"/>
-    <w:next w:val="Normal"/>
-    <w:link w:val="SubttuloChar"/>
-    <w:rPr>
-      <w:color w:val="595959"/>
-      <w:sz w:val="28"/>
-      <w:szCs w:val="28"/>
-    </w:rPr>
-  </w:style>
-  <w:style w:type="character" w:customStyle="1" w:styleId="SubttuloChar">
-    <w:name w:val="Subtítulo Char"/>
-    <w:basedOn w:val="Fontepargpadro"/>
-    <w:link w:val="Subttulo"/>
-    <w:uiPriority w:val="11"/>
-    <w:rsid w:val="00C82D7E"/>
-    <w:rPr>
-      <w:rFonts w:eastAsiaTheme="majorEastAsia" w:cstheme="majorBidi"/>
-      <w:color w:val="595959" w:themeColor="text1" w:themeTint="A6"/>
-      <w:spacing w:val="15"/>
-      <w:sz w:val="28"/>
-      <w:szCs w:val="28"/>
-    </w:rPr>
-  </w:style>
-  <w:style w:type="paragraph" w:styleId="Citao">
-    <w:name w:val="Quote"/>
-    <w:basedOn w:val="Normal"/>
-    <w:next w:val="Normal"/>
-    <w:link w:val="CitaoChar"/>
-    <w:uiPriority w:val="29"/>
-    <w:qFormat/>
-    <w:rsid w:val="00C82D7E"/>
-    <w:pPr>
-      <w:spacing w:before="160"/>
-      <w:jc w:val="center"/>
-    </w:pPr>
-    <w:rPr>
-      <w:i/>
-      <w:iCs/>
-      <w:color w:val="404040" w:themeColor="text1" w:themeTint="BF"/>
-    </w:rPr>
-  </w:style>
-  <w:style w:type="character" w:customStyle="1" w:styleId="CitaoChar">
-    <w:name w:val="Citação Char"/>
-    <w:basedOn w:val="Fontepargpadro"/>
-    <w:link w:val="Citao"/>
-    <w:uiPriority w:val="29"/>
-    <w:rsid w:val="00C82D7E"/>
-    <w:rPr>
-      <w:i/>
-      <w:iCs/>
-      <w:color w:val="404040" w:themeColor="text1" w:themeTint="BF"/>
-    </w:rPr>
-  </w:style>
-  <w:style w:type="paragraph" w:styleId="PargrafodaLista">
-    <w:name w:val="List Paragraph"/>
-    <w:basedOn w:val="Normal"/>
-    <w:uiPriority w:val="34"/>
-    <w:qFormat/>
-    <w:rsid w:val="00C82D7E"/>
-    <w:pPr>
-      <w:ind w:left="720"/>
-      <w:contextualSpacing/>
-    </w:pPr>
-  </w:style>
-  <w:style w:type="character" w:styleId="nfaseIntensa">
-    <w:name w:val="Intense Emphasis"/>
-    <w:basedOn w:val="Fontepargpadro"/>
-    <w:uiPriority w:val="21"/>
-    <w:qFormat/>
-    <w:rsid w:val="00C82D7E"/>
-    <w:rPr>
-      <w:i/>
-      <w:iCs/>
-      <w:color w:val="0F4761" w:themeColor="accent1" w:themeShade="BF"/>
-    </w:rPr>
-  </w:style>
-  <w:style w:type="paragraph" w:styleId="CitaoIntensa">
-    <w:name w:val="Intense Quote"/>
-    <w:basedOn w:val="Normal"/>
-    <w:next w:val="Normal"/>
-    <w:link w:val="CitaoIntensaChar"/>
-    <w:uiPriority w:val="30"/>
-    <w:qFormat/>
-    <w:rsid w:val="00C82D7E"/>
-    <w:pPr>
-      <w:pBdr>
-        <w:top w:val="single" w:sz="4" w:space="10" w:color="0F4761" w:themeColor="accent1" w:themeShade="BF"/>
-        <w:bottom w:val="single" w:sz="4" w:space="10" w:color="0F4761" w:themeColor="accent1" w:themeShade="BF"/>
-      </w:pBdr>
-      <w:spacing w:before="360" w:after="360"/>
-      <w:ind w:left="864" w:right="864"/>
-      <w:jc w:val="center"/>
-    </w:pPr>
-    <w:rPr>
-      <w:i/>
-      <w:iCs/>
-      <w:color w:val="0F4761" w:themeColor="accent1" w:themeShade="BF"/>
-    </w:rPr>
-  </w:style>
-  <w:style w:type="character" w:customStyle="1" w:styleId="CitaoIntensaChar">
-    <w:name w:val="Citação Intensa Char"/>
-    <w:basedOn w:val="Fontepargpadro"/>
-    <w:link w:val="CitaoIntensa"/>
-    <w:uiPriority w:val="30"/>
-    <w:rsid w:val="00C82D7E"/>
-    <w:rPr>
-      <w:i/>
-      <w:iCs/>
-      <w:color w:val="0F4761" w:themeColor="accent1" w:themeShade="BF"/>
-    </w:rPr>
-  </w:style>
-  <w:style w:type="character" w:styleId="RefernciaIntensa">
-    <w:name w:val="Intense Reference"/>
-    <w:basedOn w:val="Fontepargpadro"/>
-    <w:uiPriority w:val="32"/>
-    <w:qFormat/>
-    <w:rsid w:val="00C82D7E"/>
-    <w:rPr>
-      <w:b/>
-      <w:bCs/>
-      <w:smallCaps/>
-      <w:color w:val="0F4761" w:themeColor="accent1" w:themeShade="BF"/>
-      <w:spacing w:val="5"/>
-    </w:rPr>
-  </w:style>
-  <w:style w:type="table" w:styleId="Tabelacomgrade">
-    <w:name w:val="Table Grid"/>
-    <w:basedOn w:val="Tabelanormal"/>
-    <w:uiPriority w:val="39"/>
-    <w:rsid w:val="002F77B0"/>
-    <w:pPr>
-      <w:spacing w:after="0" w:line="240" w:lineRule="auto"/>
-    </w:pPr>
-    <w:tblPr>
-      <w:tblInd w:w="0" w:type="dxa"/>
-      <w:tblBorders>
-        <w:top w:val="single" w:sz="4" w:space="0" w:color="auto"/>
-        <w:left w:val="single" w:sz="4" w:space="0" w:color="auto"/>
-        <w:bottom w:val="single" w:sz="4" w:space="0" w:color="auto"/>
-        <w:right w:val="single" w:sz="4" w:space="0" w:color="auto"/>
-        <w:insideH w:val="single" w:sz="4" w:space="0" w:color="auto"/>
-        <w:insideV w:val="single" w:sz="4" w:space="0" w:color="auto"/>
-      </w:tblBorders>
-      <w:tblCellMar>
-        <w:top w:w="0" w:type="dxa"/>
-        <w:left w:w="108" w:type="dxa"/>
-        <w:bottom w:w="0" w:type="dxa"/>
-        <w:right w:w="108" w:type="dxa"/>
-      </w:tblCellMar>
-    </w:tblPr>
-  </w:style>
-  <w:style w:type="paragraph" w:styleId="Cabealho">
-    <w:name w:val="header"/>
-    <w:basedOn w:val="Normal"/>
-    <w:link w:val="CabealhoChar"/>
-    <w:uiPriority w:val="99"/>
-    <w:unhideWhenUsed/>
-    <w:rsid w:val="002C3398"/>
-    <w:pPr>
-      <w:tabs>
-        <w:tab w:val="center" w:pos="4252"/>
-        <w:tab w:val="right" w:pos="8504"/>
-      </w:tabs>
-      <w:spacing w:after="0" w:line="240" w:lineRule="auto"/>
-    </w:pPr>
-  </w:style>
-  <w:style w:type="character" w:customStyle="1" w:styleId="CabealhoChar">
-    <w:name w:val="Cabeçalho Char"/>
-    <w:basedOn w:val="Fontepargpadro"/>
-    <w:link w:val="Cabealho"/>
-    <w:uiPriority w:val="99"/>
-    <w:rsid w:val="002C3398"/>
-  </w:style>
-  <w:style w:type="paragraph" w:styleId="Rodap">
-    <w:name w:val="footer"/>
-    <w:basedOn w:val="Normal"/>
-    <w:link w:val="RodapChar"/>
-    <w:uiPriority w:val="99"/>
-    <w:unhideWhenUsed/>
-    <w:rsid w:val="002C3398"/>
-    <w:pPr>
-      <w:tabs>
-        <w:tab w:val="center" w:pos="4252"/>
-        <w:tab w:val="right" w:pos="8504"/>
-      </w:tabs>
-      <w:spacing w:after="0" w:line="240" w:lineRule="auto"/>
-    </w:pPr>
-  </w:style>
-  <w:style w:type="character" w:customStyle="1" w:styleId="RodapChar">
-    <w:name w:val="Rodapé Char"/>
-    <w:basedOn w:val="Fontepargpadro"/>
-    <w:link w:val="Rodap"/>
-    <w:uiPriority w:val="99"/>
-    <w:rsid w:val="002C3398"/>
-  </w:style>
-  <w:style w:type="paragraph" w:styleId="CabealhodoSumrio">
-    <w:name w:val="TOC Heading"/>
-    <w:basedOn w:val="Ttulo1"/>
-    <w:next w:val="Normal"/>
-    <w:uiPriority w:val="39"/>
-    <w:unhideWhenUsed/>
-    <w:qFormat/>
-    <w:rsid w:val="00921443"/>
-    <w:pPr>
-      <w:spacing w:before="240" w:after="0"/>
-      <w:outlineLvl w:val="9"/>
-    </w:pPr>
-    <w:rPr>
-      <w:sz w:val="32"/>
-      <w:szCs w:val="32"/>
-    </w:rPr>
-  </w:style>
-  <w:style w:type="paragraph" w:customStyle="1" w:styleId="TtuloGuardian">
-    <w:name w:val="Título [Guardian]"/>
-    <w:basedOn w:val="Normal"/>
-    <w:link w:val="TtuloGuardianChar"/>
-    <w:qFormat/>
-    <w:rsid w:val="002E18FE"/>
-    <w:pPr>
-      <w:spacing w:after="0" w:line="360" w:lineRule="auto"/>
-      <w:outlineLvl w:val="0"/>
-    </w:pPr>
-    <w:rPr>
-      <w:rFonts w:ascii="Arial" w:hAnsi="Arial" w:cs="Arial"/>
-      <w:b/>
-      <w:bCs/>
-      <w:caps/>
-      <w:sz w:val="32"/>
-      <w:szCs w:val="32"/>
-    </w:rPr>
-  </w:style>
-  <w:style w:type="character" w:customStyle="1" w:styleId="TtuloGuardianChar">
-    <w:name w:val="Título [Guardian] Char"/>
-    <w:basedOn w:val="Fontepargpadro"/>
-    <w:link w:val="TtuloGuardian"/>
-    <w:rsid w:val="002E18FE"/>
-    <w:rPr>
-      <w:rFonts w:ascii="Arial" w:hAnsi="Arial" w:cs="Arial"/>
-      <w:b/>
-      <w:bCs/>
-      <w:caps/>
-      <w:sz w:val="32"/>
-      <w:szCs w:val="32"/>
-    </w:rPr>
-  </w:style>
-  <w:style w:type="paragraph" w:styleId="Sumrio1">
-    <w:name w:val="toc 1"/>
-    <w:basedOn w:val="Normal"/>
-    <w:next w:val="Normal"/>
-    <w:autoRedefine/>
-    <w:uiPriority w:val="39"/>
-    <w:unhideWhenUsed/>
-    <w:rsid w:val="002E18FE"/>
-    <w:pPr>
-      <w:spacing w:after="100"/>
-    </w:pPr>
-  </w:style>
-  <w:style w:type="character" w:styleId="Hyperlink">
-    <w:name w:val="Hyperlink"/>
-    <w:basedOn w:val="Fontepargpadro"/>
-    <w:uiPriority w:val="99"/>
-    <w:unhideWhenUsed/>
-    <w:rsid w:val="002E18FE"/>
-    <w:rPr>
-      <w:color w:val="467886" w:themeColor="hyperlink"/>
-      <w:u w:val="single"/>
-    </w:rPr>
-  </w:style>
-  <w:style w:type="paragraph" w:customStyle="1" w:styleId="SubttuloGuardian">
-    <w:name w:val="Subtítulo [Guardian]"/>
-    <w:basedOn w:val="TtuloGuardian"/>
-    <w:link w:val="SubttuloGuardianChar"/>
-    <w:qFormat/>
-    <w:rsid w:val="002E18FE"/>
-    <w:pPr>
-      <w:outlineLvl w:val="1"/>
-    </w:pPr>
-    <w:rPr>
-      <w:sz w:val="24"/>
-      <w:szCs w:val="24"/>
-    </w:rPr>
-  </w:style>
-  <w:style w:type="character" w:customStyle="1" w:styleId="SubttuloGuardianChar">
-    <w:name w:val="Subtítulo [Guardian] Char"/>
-    <w:basedOn w:val="TtuloGuardianChar"/>
-    <w:link w:val="SubttuloGuardian"/>
-    <w:rsid w:val="002E18FE"/>
-    <w:rPr>
-      <w:rFonts w:ascii="Arial" w:hAnsi="Arial" w:cs="Arial"/>
-      <w:b/>
-      <w:bCs/>
-      <w:caps/>
-      <w:sz w:val="24"/>
-      <w:szCs w:val="24"/>
-    </w:rPr>
-  </w:style>
-  <w:style w:type="paragraph" w:styleId="Sumrio2">
-    <w:name w:val="toc 2"/>
-    <w:basedOn w:val="Normal"/>
-    <w:next w:val="Normal"/>
-    <w:autoRedefine/>
-    <w:uiPriority w:val="39"/>
-    <w:unhideWhenUsed/>
-    <w:rsid w:val="002E18FE"/>
-    <w:pPr>
-      <w:spacing w:after="100"/>
-      <w:ind w:left="220"/>
-    </w:pPr>
-  </w:style>
-  <w:style w:type="table" w:customStyle="1" w:styleId="a">
-    <w:basedOn w:val="TableNormal"/>
-    <w:pPr>
-      <w:spacing w:after="0" w:line="240" w:lineRule="auto"/>
-    </w:pPr>
-    <w:tblPr>
-      <w:tblStyleRowBandSize w:val="1"/>
-      <w:tblStyleColBandSize w:val="1"/>
-      <w:tblCellMar>
-        <w:top w:w="0" w:type="dxa"/>
-        <w:left w:w="108" w:type="dxa"/>
-        <w:bottom w:w="0" w:type="dxa"/>
-        <w:right w:w="108" w:type="dxa"/>
-      </w:tblCellMar>
-    </w:tblPr>
-  </w:style>
-  <w:style w:type="table" w:customStyle="1" w:styleId="a0">
-    <w:basedOn w:val="TableNormal"/>
-    <w:pPr>
-      <w:spacing w:after="0" w:line="240" w:lineRule="auto"/>
-    </w:pPr>
-    <w:tblPr>
-      <w:tblStyleRowBandSize w:val="1"/>
-      <w:tblStyleColBandSize w:val="1"/>
-      <w:tblCellMar>
-        <w:top w:w="0" w:type="dxa"/>
-        <w:left w:w="108" w:type="dxa"/>
-        <w:bottom w:w="0" w:type="dxa"/>
-        <w:right w:w="108" w:type="dxa"/>
-      </w:tblCellMar>
-    </w:tblPr>
-  </w:style>
-  <w:style w:type="table" w:customStyle="1" w:styleId="a1">
-    <w:basedOn w:val="TableNormal"/>
-    <w:pPr>
-      <w:spacing w:after="0" w:line="240" w:lineRule="auto"/>
-    </w:pPr>
-    <w:tblPr>
-      <w:tblStyleRowBandSize w:val="1"/>
-      <w:tblStyleColBandSize w:val="1"/>
-      <w:tblCellMar>
-        <w:top w:w="0" w:type="dxa"/>
-        <w:left w:w="108" w:type="dxa"/>
-        <w:bottom w:w="0" w:type="dxa"/>
         <w:right w:w="108" w:type="dxa"/>
       </w:tblCellMar>
     </w:tblPr>
@@ -8042,7 +6789,7 @@
   <a:extraClrSchemeLst/>
   <a:extLst>
     <a:ext uri="{05A4C25C-085E-4340-85A3-A5531E510DB2}">
-      <thm15:themeFamily xmlns:thm15="http://schemas.microsoft.com/office/thememl/2012/main" xmlns="" name="Office Theme" id="{62F939B6-93AF-4DB8-9C6B-D6C7DFDC589F}" vid="{4A3C46E8-61CC-4603-A589-7422A47A8E4A}"/>
+      <thm15:themeFamily xmlns:thm15="http://schemas.microsoft.com/office/thememl/2012/main" name="Office Theme" id="{62F939B6-93AF-4DB8-9C6B-D6C7DFDC589F}" vid="{4A3C46E8-61CC-4603-A589-7422A47A8E4A}"/>
     </a:ext>
   </a:extLst>
 </a:theme>
